--- a/general.docx
+++ b/general.docx
@@ -2673,434 +2673,6 @@
         </w:drawing>
       </w:r>
     </w:p>
-    <w:p>
-      <w:r>
-        <w:rPr>
-          <w:lang w:val="es-ES"/>
-        </w:rPr>
-        <w:br w:type="column"/>
-      </w:r>
-      <w:r>
-        <w:lastRenderedPageBreak/>
-        <w:t>Cada miembro crea una rama</w:t>
-      </w:r>
-    </w:p>
-    <w:p>
-      <w:r>
-        <w:rPr>
-          <w:noProof/>
-        </w:rPr>
-        <w:drawing>
-          <wp:inline distT="0" distB="0" distL="0" distR="0" wp14:anchorId="7F81B0BA" wp14:editId="37054DCC">
-            <wp:extent cx="5612130" cy="898525"/>
-            <wp:effectExtent l="0" t="0" r="7620" b="0"/>
-            <wp:docPr id="20" name="Imagen 20" descr="Texto&#10;&#10;Descripción generada automáticamente"/>
-            <wp:cNvGraphicFramePr>
-              <a:graphicFrameLocks xmlns:a="http://schemas.openxmlformats.org/drawingml/2006/main" noChangeAspect="1"/>
-            </wp:cNvGraphicFramePr>
-            <a:graphic xmlns:a="http://schemas.openxmlformats.org/drawingml/2006/main">
-              <a:graphicData uri="http://schemas.openxmlformats.org/drawingml/2006/picture">
-                <pic:pic xmlns:pic="http://schemas.openxmlformats.org/drawingml/2006/picture">
-                  <pic:nvPicPr>
-                    <pic:cNvPr id="0" name="Imagen 1" descr="Texto&#10;&#10;Descripción generada automáticamente"/>
-                    <pic:cNvPicPr>
-                      <a:picLocks noChangeAspect="1" noChangeArrowheads="1"/>
-                    </pic:cNvPicPr>
-                  </pic:nvPicPr>
-                  <pic:blipFill>
-                    <a:blip r:embed="rId32">
-                      <a:extLst>
-                        <a:ext uri="{28A0092B-C50C-407E-A947-70E740481C1C}">
-                          <a14:useLocalDpi xmlns:a14="http://schemas.microsoft.com/office/drawing/2010/main" val="0"/>
-                        </a:ext>
-                      </a:extLst>
-                    </a:blip>
-                    <a:srcRect/>
-                    <a:stretch>
-                      <a:fillRect/>
-                    </a:stretch>
-                  </pic:blipFill>
-                  <pic:spPr bwMode="auto">
-                    <a:xfrm>
-                      <a:off x="0" y="0"/>
-                      <a:ext cx="5612130" cy="898525"/>
-                    </a:xfrm>
-                    <a:prstGeom prst="rect">
-                      <a:avLst/>
-                    </a:prstGeom>
-                    <a:noFill/>
-                    <a:ln>
-                      <a:noFill/>
-                    </a:ln>
-                  </pic:spPr>
-                </pic:pic>
-              </a:graphicData>
-            </a:graphic>
-          </wp:inline>
-        </w:drawing>
-      </w:r>
-    </w:p>
-    <w:p>
-      <w:r>
-        <w:t>Observamos los archivos individuales en la rama principal</w:t>
-      </w:r>
-    </w:p>
-    <w:p>
-      <w:r>
-        <w:rPr>
-          <w:noProof/>
-        </w:rPr>
-        <w:drawing>
-          <wp:inline distT="0" distB="0" distL="0" distR="0" wp14:anchorId="2D65CD3A" wp14:editId="0FF9688B">
-            <wp:extent cx="5608320" cy="525780"/>
-            <wp:effectExtent l="0" t="0" r="0" b="7620"/>
-            <wp:docPr id="19" name="Imagen 19"/>
-            <wp:cNvGraphicFramePr>
-              <a:graphicFrameLocks xmlns:a="http://schemas.openxmlformats.org/drawingml/2006/main" noChangeAspect="1"/>
-            </wp:cNvGraphicFramePr>
-            <a:graphic xmlns:a="http://schemas.openxmlformats.org/drawingml/2006/main">
-              <a:graphicData uri="http://schemas.openxmlformats.org/drawingml/2006/picture">
-                <pic:pic xmlns:pic="http://schemas.openxmlformats.org/drawingml/2006/picture">
-                  <pic:nvPicPr>
-                    <pic:cNvPr id="0" name="Imagen 3"/>
-                    <pic:cNvPicPr>
-                      <a:picLocks noChangeAspect="1" noChangeArrowheads="1"/>
-                    </pic:cNvPicPr>
-                  </pic:nvPicPr>
-                  <pic:blipFill>
-                    <a:blip r:embed="rId33">
-                      <a:extLst>
-                        <a:ext uri="{28A0092B-C50C-407E-A947-70E740481C1C}">
-                          <a14:useLocalDpi xmlns:a14="http://schemas.microsoft.com/office/drawing/2010/main" val="0"/>
-                        </a:ext>
-                      </a:extLst>
-                    </a:blip>
-                    <a:srcRect/>
-                    <a:stretch>
-                      <a:fillRect/>
-                    </a:stretch>
-                  </pic:blipFill>
-                  <pic:spPr bwMode="auto">
-                    <a:xfrm>
-                      <a:off x="0" y="0"/>
-                      <a:ext cx="5608320" cy="525780"/>
-                    </a:xfrm>
-                    <a:prstGeom prst="rect">
-                      <a:avLst/>
-                    </a:prstGeom>
-                    <a:noFill/>
-                    <a:ln>
-                      <a:noFill/>
-                    </a:ln>
-                  </pic:spPr>
-                </pic:pic>
-              </a:graphicData>
-            </a:graphic>
-          </wp:inline>
-        </w:drawing>
-      </w:r>
-    </w:p>
-    <w:p>
-      <w:r>
-        <w:t>Observamos el archivo general en la rama principal</w:t>
-      </w:r>
-    </w:p>
-    <w:p>
-      <w:r>
-        <w:rPr>
-          <w:noProof/>
-        </w:rPr>
-        <w:drawing>
-          <wp:inline distT="0" distB="0" distL="0" distR="0" wp14:anchorId="357EF513" wp14:editId="14D1A9A8">
-            <wp:extent cx="5612130" cy="1682750"/>
-            <wp:effectExtent l="0" t="0" r="7620" b="0"/>
-            <wp:docPr id="17" name="Imagen 17" descr="Interfaz de usuario gráfica, Aplicación, Word&#10;&#10;Descripción generada automáticamente"/>
-            <wp:cNvGraphicFramePr>
-              <a:graphicFrameLocks xmlns:a="http://schemas.openxmlformats.org/drawingml/2006/main" noChangeAspect="1"/>
-            </wp:cNvGraphicFramePr>
-            <a:graphic xmlns:a="http://schemas.openxmlformats.org/drawingml/2006/main">
-              <a:graphicData uri="http://schemas.openxmlformats.org/drawingml/2006/picture">
-                <pic:pic xmlns:pic="http://schemas.openxmlformats.org/drawingml/2006/picture">
-                  <pic:nvPicPr>
-                    <pic:cNvPr id="0" name="Imagen 4" descr="Interfaz de usuario gráfica, Aplicación, Word&#10;&#10;Descripción generada automáticamente"/>
-                    <pic:cNvPicPr>
-                      <a:picLocks noChangeAspect="1" noChangeArrowheads="1"/>
-                    </pic:cNvPicPr>
-                  </pic:nvPicPr>
-                  <pic:blipFill>
-                    <a:blip r:embed="rId34" cstate="print">
-                      <a:extLst>
-                        <a:ext uri="{28A0092B-C50C-407E-A947-70E740481C1C}">
-                          <a14:useLocalDpi xmlns:a14="http://schemas.microsoft.com/office/drawing/2010/main" val="0"/>
-                        </a:ext>
-                      </a:extLst>
-                    </a:blip>
-                    <a:srcRect/>
-                    <a:stretch>
-                      <a:fillRect/>
-                    </a:stretch>
-                  </pic:blipFill>
-                  <pic:spPr bwMode="auto">
-                    <a:xfrm>
-                      <a:off x="0" y="0"/>
-                      <a:ext cx="5612130" cy="1682750"/>
-                    </a:xfrm>
-                    <a:prstGeom prst="rect">
-                      <a:avLst/>
-                    </a:prstGeom>
-                    <a:noFill/>
-                    <a:ln>
-                      <a:noFill/>
-                    </a:ln>
-                  </pic:spPr>
-                </pic:pic>
-              </a:graphicData>
-            </a:graphic>
-          </wp:inline>
-        </w:drawing>
-      </w:r>
-    </w:p>
-    <w:p/>
-    <w:p>
-      <w:r>
-        <w:t>Cada miembro del equipo actualiza la rama principal del repositorio</w:t>
-      </w:r>
-    </w:p>
-    <w:p>
-      <w:r>
-        <w:rPr>
-          <w:noProof/>
-        </w:rPr>
-        <w:lastRenderedPageBreak/>
-        <w:drawing>
-          <wp:inline distT="0" distB="0" distL="0" distR="0" wp14:anchorId="628CACEC" wp14:editId="6D9705B0">
-            <wp:extent cx="5608320" cy="5105400"/>
-            <wp:effectExtent l="0" t="0" r="0" b="0"/>
-            <wp:docPr id="15" name="Imagen 15" descr="Texto&#10;&#10;Descripción generada automáticamente"/>
-            <wp:cNvGraphicFramePr>
-              <a:graphicFrameLocks xmlns:a="http://schemas.openxmlformats.org/drawingml/2006/main" noChangeAspect="1"/>
-            </wp:cNvGraphicFramePr>
-            <a:graphic xmlns:a="http://schemas.openxmlformats.org/drawingml/2006/main">
-              <a:graphicData uri="http://schemas.openxmlformats.org/drawingml/2006/picture">
-                <pic:pic xmlns:pic="http://schemas.openxmlformats.org/drawingml/2006/picture">
-                  <pic:nvPicPr>
-                    <pic:cNvPr id="0" name="Imagen 5" descr="Texto&#10;&#10;Descripción generada automáticamente"/>
-                    <pic:cNvPicPr>
-                      <a:picLocks noChangeAspect="1" noChangeArrowheads="1"/>
-                    </pic:cNvPicPr>
-                  </pic:nvPicPr>
-                  <pic:blipFill>
-                    <a:blip r:embed="rId35">
-                      <a:extLst>
-                        <a:ext uri="{28A0092B-C50C-407E-A947-70E740481C1C}">
-                          <a14:useLocalDpi xmlns:a14="http://schemas.microsoft.com/office/drawing/2010/main" val="0"/>
-                        </a:ext>
-                      </a:extLst>
-                    </a:blip>
-                    <a:srcRect/>
-                    <a:stretch>
-                      <a:fillRect/>
-                    </a:stretch>
-                  </pic:blipFill>
-                  <pic:spPr bwMode="auto">
-                    <a:xfrm>
-                      <a:off x="0" y="0"/>
-                      <a:ext cx="5608320" cy="5105400"/>
-                    </a:xfrm>
-                    <a:prstGeom prst="rect">
-                      <a:avLst/>
-                    </a:prstGeom>
-                    <a:noFill/>
-                    <a:ln>
-                      <a:noFill/>
-                    </a:ln>
-                  </pic:spPr>
-                </pic:pic>
-              </a:graphicData>
-            </a:graphic>
-          </wp:inline>
-        </w:drawing>
-      </w:r>
-    </w:p>
-    <w:p>
-      <w:r>
-        <w:rPr>
-          <w:noProof/>
-        </w:rPr>
-        <w:lastRenderedPageBreak/>
-        <w:drawing>
-          <wp:inline distT="0" distB="0" distL="0" distR="0" wp14:anchorId="49D2BD77" wp14:editId="44818B9E">
-            <wp:extent cx="5612130" cy="3076575"/>
-            <wp:effectExtent l="0" t="0" r="7620" b="9525"/>
-            <wp:docPr id="11" name="Imagen 11" descr="Captura de pantalla de un celular&#10;&#10;Descripción generada automáticamente"/>
-            <wp:cNvGraphicFramePr>
-              <a:graphicFrameLocks xmlns:a="http://schemas.openxmlformats.org/drawingml/2006/main" noChangeAspect="1"/>
-            </wp:cNvGraphicFramePr>
-            <a:graphic xmlns:a="http://schemas.openxmlformats.org/drawingml/2006/main">
-              <a:graphicData uri="http://schemas.openxmlformats.org/drawingml/2006/picture">
-                <pic:pic xmlns:pic="http://schemas.openxmlformats.org/drawingml/2006/picture">
-                  <pic:nvPicPr>
-                    <pic:cNvPr id="0" name="Imagen 6" descr="Captura de pantalla de un celular&#10;&#10;Descripción generada automáticamente"/>
-                    <pic:cNvPicPr>
-                      <a:picLocks noChangeAspect="1" noChangeArrowheads="1"/>
-                    </pic:cNvPicPr>
-                  </pic:nvPicPr>
-                  <pic:blipFill>
-                    <a:blip r:embed="rId36">
-                      <a:extLst>
-                        <a:ext uri="{28A0092B-C50C-407E-A947-70E740481C1C}">
-                          <a14:useLocalDpi xmlns:a14="http://schemas.microsoft.com/office/drawing/2010/main" val="0"/>
-                        </a:ext>
-                      </a:extLst>
-                    </a:blip>
-                    <a:srcRect/>
-                    <a:stretch>
-                      <a:fillRect/>
-                    </a:stretch>
-                  </pic:blipFill>
-                  <pic:spPr bwMode="auto">
-                    <a:xfrm>
-                      <a:off x="0" y="0"/>
-                      <a:ext cx="5612130" cy="3076575"/>
-                    </a:xfrm>
-                    <a:prstGeom prst="rect">
-                      <a:avLst/>
-                    </a:prstGeom>
-                    <a:noFill/>
-                    <a:ln>
-                      <a:noFill/>
-                    </a:ln>
-                  </pic:spPr>
-                </pic:pic>
-              </a:graphicData>
-            </a:graphic>
-          </wp:inline>
-        </w:drawing>
-      </w:r>
-    </w:p>
-    <w:p>
-      <w:r>
-        <w:rPr>
-          <w:noProof/>
-        </w:rPr>
-        <w:lastRenderedPageBreak/>
-        <w:drawing>
-          <wp:inline distT="0" distB="0" distL="0" distR="0" wp14:anchorId="34BB4F01" wp14:editId="45AB7A38">
-            <wp:extent cx="5612130" cy="5109845"/>
-            <wp:effectExtent l="0" t="0" r="7620" b="0"/>
-            <wp:docPr id="6" name="Imagen 6" descr="Texto&#10;&#10;Descripción generada automáticamente"/>
-            <wp:cNvGraphicFramePr>
-              <a:graphicFrameLocks xmlns:a="http://schemas.openxmlformats.org/drawingml/2006/main" noChangeAspect="1"/>
-            </wp:cNvGraphicFramePr>
-            <a:graphic xmlns:a="http://schemas.openxmlformats.org/drawingml/2006/main">
-              <a:graphicData uri="http://schemas.openxmlformats.org/drawingml/2006/picture">
-                <pic:pic xmlns:pic="http://schemas.openxmlformats.org/drawingml/2006/picture">
-                  <pic:nvPicPr>
-                    <pic:cNvPr id="0" name="Imagen 2" descr="Texto&#10;&#10;Descripción generada automáticamente"/>
-                    <pic:cNvPicPr>
-                      <a:picLocks noChangeAspect="1" noChangeArrowheads="1"/>
-                    </pic:cNvPicPr>
-                  </pic:nvPicPr>
-                  <pic:blipFill>
-                    <a:blip r:embed="rId37">
-                      <a:extLst>
-                        <a:ext uri="{28A0092B-C50C-407E-A947-70E740481C1C}">
-                          <a14:useLocalDpi xmlns:a14="http://schemas.microsoft.com/office/drawing/2010/main" val="0"/>
-                        </a:ext>
-                      </a:extLst>
-                    </a:blip>
-                    <a:srcRect/>
-                    <a:stretch>
-                      <a:fillRect/>
-                    </a:stretch>
-                  </pic:blipFill>
-                  <pic:spPr bwMode="auto">
-                    <a:xfrm>
-                      <a:off x="0" y="0"/>
-                      <a:ext cx="5612130" cy="5109845"/>
-                    </a:xfrm>
-                    <a:prstGeom prst="rect">
-                      <a:avLst/>
-                    </a:prstGeom>
-                    <a:noFill/>
-                    <a:ln>
-                      <a:noFill/>
-                    </a:ln>
-                  </pic:spPr>
-                </pic:pic>
-              </a:graphicData>
-            </a:graphic>
-          </wp:inline>
-        </w:drawing>
-      </w:r>
-    </w:p>
-    <w:p>
-      <w:r>
-        <w:t>¿Cómo se ven los archivos individuales en la rama principal después de la fusión?</w:t>
-      </w:r>
-    </w:p>
-    <w:p>
-      <w:r>
-        <w:rPr>
-          <w:noProof/>
-        </w:rPr>
-        <w:drawing>
-          <wp:inline distT="0" distB="0" distL="0" distR="0" wp14:anchorId="10D2ABDD" wp14:editId="11F817E2">
-            <wp:extent cx="5608320" cy="2369820"/>
-            <wp:effectExtent l="0" t="0" r="0" b="0"/>
-            <wp:docPr id="4" name="Imagen 4" descr="Captura de pantalla de un celular&#10;&#10;Descripción generada automáticamente"/>
-            <wp:cNvGraphicFramePr>
-              <a:graphicFrameLocks xmlns:a="http://schemas.openxmlformats.org/drawingml/2006/main" noChangeAspect="1"/>
-            </wp:cNvGraphicFramePr>
-            <a:graphic xmlns:a="http://schemas.openxmlformats.org/drawingml/2006/main">
-              <a:graphicData uri="http://schemas.openxmlformats.org/drawingml/2006/picture">
-                <pic:pic xmlns:pic="http://schemas.openxmlformats.org/drawingml/2006/picture">
-                  <pic:nvPicPr>
-                    <pic:cNvPr id="0" name="Imagen 7" descr="Captura de pantalla de un celular&#10;&#10;Descripción generada automáticamente"/>
-                    <pic:cNvPicPr>
-                      <a:picLocks noChangeAspect="1" noChangeArrowheads="1"/>
-                    </pic:cNvPicPr>
-                  </pic:nvPicPr>
-                  <pic:blipFill>
-                    <a:blip r:embed="rId38">
-                      <a:extLst>
-                        <a:ext uri="{28A0092B-C50C-407E-A947-70E740481C1C}">
-                          <a14:useLocalDpi xmlns:a14="http://schemas.microsoft.com/office/drawing/2010/main" val="0"/>
-                        </a:ext>
-                      </a:extLst>
-                    </a:blip>
-                    <a:srcRect/>
-                    <a:stretch>
-                      <a:fillRect/>
-                    </a:stretch>
-                  </pic:blipFill>
-                  <pic:spPr bwMode="auto">
-                    <a:xfrm>
-                      <a:off x="0" y="0"/>
-                      <a:ext cx="5608320" cy="2369820"/>
-                    </a:xfrm>
-                    <a:prstGeom prst="rect">
-                      <a:avLst/>
-                    </a:prstGeom>
-                    <a:noFill/>
-                    <a:ln>
-                      <a:noFill/>
-                    </a:ln>
-                  </pic:spPr>
-                </pic:pic>
-              </a:graphicData>
-            </a:graphic>
-          </wp:inline>
-        </w:drawing>
-      </w:r>
-    </w:p>
-    <w:p>
-      <w:pPr>
-        <w:rPr>
-          <w:lang w:val="es-ES"/>
-        </w:rPr>
-      </w:pPr>
-    </w:p>
     <w:p/>
     <w:p/>
     <w:sectPr>
@@ -3136,7 +2708,7 @@
         <v:path o:extrusionok="f" gradientshapeok="t" o:connecttype="rect"/>
         <o:lock v:ext="edit" aspectratio="t"/>
       </v:shapetype>
-      <v:shape id="_x0000_i1038" type="#_x0000_t75" style="width:11.4pt;height:11.4pt" o:bullet="t">
+      <v:shape id="_x0000_i1037" type="#_x0000_t75" style="width:11.4pt;height:11.4pt" o:bullet="t">
         <v:imagedata r:id="rId1" o:title="msoED94"/>
       </v:shape>
     </w:pict>

--- a/general.docx
+++ b/general.docx
@@ -106,21 +106,7 @@
         <w:rPr>
           <w:lang w:val="es-ES"/>
         </w:rPr>
-        <w:t>Modificado (</w:t>
-      </w:r>
-      <w:proofErr w:type="spellStart"/>
-      <w:r>
-        <w:rPr>
-          <w:lang w:val="es-ES"/>
-        </w:rPr>
-        <w:t>modified</w:t>
-      </w:r>
-      <w:proofErr w:type="spellEnd"/>
-      <w:r>
-        <w:rPr>
-          <w:lang w:val="es-ES"/>
-        </w:rPr>
-        <w:t>): indica que has modificado el archivo, pero todavía no lo has confirmado a tu base de datos.</w:t>
+        <w:t>Modificado (modified): indica que has modificado el archivo, pero todavía no lo has confirmado a tu base de datos.</w:t>
       </w:r>
     </w:p>
     <w:p>
@@ -138,21 +124,7 @@
         <w:rPr>
           <w:lang w:val="es-ES"/>
         </w:rPr>
-        <w:t>Preparado (</w:t>
-      </w:r>
-      <w:proofErr w:type="spellStart"/>
-      <w:r>
-        <w:rPr>
-          <w:lang w:val="es-ES"/>
-        </w:rPr>
-        <w:t>staged</w:t>
-      </w:r>
-      <w:proofErr w:type="spellEnd"/>
-      <w:r>
-        <w:rPr>
-          <w:lang w:val="es-ES"/>
-        </w:rPr>
-        <w:t>): significa que has marcado un archivo modificado en su versión actual para que vaya en tu próxima confirmación.</w:t>
+        <w:t>Preparado (staged): significa que has marcado un archivo modificado en su versión actual para que vaya en tu próxima confirmación.</w:t>
       </w:r>
     </w:p>
     <w:p>
@@ -170,21 +142,7 @@
         <w:rPr>
           <w:lang w:val="es-ES"/>
         </w:rPr>
-        <w:t>Confirmado (</w:t>
-      </w:r>
-      <w:proofErr w:type="spellStart"/>
-      <w:r>
-        <w:rPr>
-          <w:lang w:val="es-ES"/>
-        </w:rPr>
-        <w:t>commited</w:t>
-      </w:r>
-      <w:proofErr w:type="spellEnd"/>
-      <w:r>
-        <w:rPr>
-          <w:lang w:val="es-ES"/>
-        </w:rPr>
-        <w:t>): indica que los datos están almacenados de manera segura en tu base de datos local.</w:t>
+        <w:t>Confirmado (commited): indica que los datos están almacenados de manera segura en tu base de datos local.</w:t>
       </w:r>
     </w:p>
     <w:p>
@@ -215,29 +173,7 @@
         <w:rPr>
           <w:lang w:val="es-ES"/>
         </w:rPr>
-        <w:t xml:space="preserve">Directorio de trabajo: no es más que una copia de una versión del proyecto. Estos archivos son extraídos de la base de datos del </w:t>
-      </w:r>
-      <w:proofErr w:type="gramStart"/>
-      <w:r>
-        <w:rPr>
-          <w:lang w:val="es-ES"/>
-        </w:rPr>
-        <w:t>directorio .</w:t>
-      </w:r>
-      <w:proofErr w:type="spellStart"/>
-      <w:r>
-        <w:rPr>
-          <w:lang w:val="es-ES"/>
-        </w:rPr>
-        <w:t>git</w:t>
-      </w:r>
-      <w:proofErr w:type="spellEnd"/>
-      <w:proofErr w:type="gramEnd"/>
-      <w:r>
-        <w:rPr>
-          <w:lang w:val="es-ES"/>
-        </w:rPr>
-        <w:t xml:space="preserve"> y se colocan en la carpeta del proyecto para que puedas trabajar con ellos.</w:t>
+        <w:t>Directorio de trabajo: no es más que una copia de una versión del proyecto. Estos archivos son extraídos de la base de datos del directorio .git y se colocan en la carpeta del proyecto para que puedas trabajar con ellos.</w:t>
       </w:r>
     </w:p>
     <w:p>
@@ -255,35 +191,7 @@
         <w:rPr>
           <w:lang w:val="es-ES"/>
         </w:rPr>
-        <w:t>Área de preparación (</w:t>
-      </w:r>
-      <w:proofErr w:type="spellStart"/>
-      <w:r>
-        <w:rPr>
-          <w:lang w:val="es-ES"/>
-        </w:rPr>
-        <w:t>Staging</w:t>
-      </w:r>
-      <w:proofErr w:type="spellEnd"/>
-      <w:r>
-        <w:rPr>
-          <w:lang w:val="es-ES"/>
-        </w:rPr>
-        <w:t xml:space="preserve"> </w:t>
-      </w:r>
-      <w:proofErr w:type="spellStart"/>
-      <w:r>
-        <w:rPr>
-          <w:lang w:val="es-ES"/>
-        </w:rPr>
-        <w:t>area</w:t>
-      </w:r>
-      <w:proofErr w:type="spellEnd"/>
-      <w:r>
-        <w:rPr>
-          <w:lang w:val="es-ES"/>
-        </w:rPr>
-        <w:t>): en sí es un fichero que indica que los archivos que irán en la siguiente confirmación.</w:t>
+        <w:t>Área de preparación (Staging area): en sí es un fichero que indica que los archivos que irán en la siguiente confirmación.</w:t>
       </w:r>
     </w:p>
     <w:p>
@@ -297,27 +205,11 @@
           <w:lang w:val="es-ES"/>
         </w:rPr>
       </w:pPr>
-      <w:proofErr w:type="gramStart"/>
-      <w:r>
-        <w:rPr>
-          <w:lang w:val="es-ES"/>
-        </w:rPr>
-        <w:t>Directorio .</w:t>
-      </w:r>
-      <w:proofErr w:type="spellStart"/>
-      <w:r>
-        <w:rPr>
-          <w:lang w:val="es-ES"/>
-        </w:rPr>
-        <w:t>git</w:t>
-      </w:r>
-      <w:proofErr w:type="spellEnd"/>
-      <w:proofErr w:type="gramEnd"/>
-      <w:r>
-        <w:rPr>
-          <w:lang w:val="es-ES"/>
-        </w:rPr>
-        <w:t>: es donde se almacena la base de datos con toda la información que Git necesita para gestionar el proyecto.</w:t>
+      <w:r>
+        <w:rPr>
+          <w:lang w:val="es-ES"/>
+        </w:rPr>
+        <w:t>Directorio .git: es donde se almacena la base de datos con toda la información que Git necesita para gestionar el proyecto.</w:t>
       </w:r>
     </w:p>
     <w:p>
@@ -384,29 +276,7 @@
         <w:rPr>
           <w:lang w:val="es-ES"/>
         </w:rPr>
-        <w:t xml:space="preserve">Confirmar los cambios. Esto toma los archivos tal y como están en tu área de preparación y los almacena en la base de datos del </w:t>
-      </w:r>
-      <w:proofErr w:type="gramStart"/>
-      <w:r>
-        <w:rPr>
-          <w:lang w:val="es-ES"/>
-        </w:rPr>
-        <w:t>directorio .</w:t>
-      </w:r>
-      <w:proofErr w:type="spellStart"/>
-      <w:r>
-        <w:rPr>
-          <w:lang w:val="es-ES"/>
-        </w:rPr>
-        <w:t>git</w:t>
-      </w:r>
-      <w:proofErr w:type="spellEnd"/>
-      <w:proofErr w:type="gramEnd"/>
-      <w:r>
-        <w:rPr>
-          <w:lang w:val="es-ES"/>
-        </w:rPr>
-        <w:t>.</w:t>
+        <w:t>Confirmar los cambios. Esto toma los archivos tal y como están en tu área de preparación y los almacena en la base de datos del directorio .git.</w:t>
       </w:r>
     </w:p>
     <w:p>
@@ -722,21 +592,7 @@
         <w:rPr>
           <w:lang w:val="es-ES"/>
         </w:rPr>
-        <w:t xml:space="preserve">Sobre la misma carpeta nueva se selecciona y se presiona clic derecho para visualizar las opciones, seleccionamos Git </w:t>
-      </w:r>
-      <w:proofErr w:type="spellStart"/>
-      <w:r>
-        <w:rPr>
-          <w:lang w:val="es-ES"/>
-        </w:rPr>
-        <w:t>Bash</w:t>
-      </w:r>
-      <w:proofErr w:type="spellEnd"/>
-      <w:r>
-        <w:rPr>
-          <w:lang w:val="es-ES"/>
-        </w:rPr>
-        <w:t xml:space="preserve"> Here para abrir la interfaz de línea de comandos sobre la carpeta.</w:t>
+        <w:t>Sobre la misma carpeta nueva se selecciona y se presiona clic derecho para visualizar las opciones, seleccionamos Git Bash Here para abrir la interfaz de línea de comandos sobre la carpeta.</w:t>
       </w:r>
     </w:p>
     <w:p>
@@ -798,21 +654,7 @@
         <w:rPr>
           <w:lang w:val="es-ES"/>
         </w:rPr>
-        <w:t xml:space="preserve">Se lanza una ventana de comandos donde se podrá ejecutar los comandos de </w:t>
-      </w:r>
-      <w:proofErr w:type="spellStart"/>
-      <w:r>
-        <w:rPr>
-          <w:lang w:val="es-ES"/>
-        </w:rPr>
-        <w:t>git</w:t>
-      </w:r>
-      <w:proofErr w:type="spellEnd"/>
-      <w:r>
-        <w:rPr>
-          <w:lang w:val="es-ES"/>
-        </w:rPr>
-        <w:t xml:space="preserve"> para clonar, actualizar, conocer el estado de los archivos, etc.</w:t>
+        <w:t>Se lanza una ventana de comandos donde se podrá ejecutar los comandos de git para clonar, actualizar, conocer el estado de los archivos, etc.</w:t>
       </w:r>
     </w:p>
     <w:p>
@@ -875,21 +717,7 @@
           <w:lang w:val="es-ES"/>
         </w:rPr>
         <w:lastRenderedPageBreak/>
-        <w:t>Para clonar el repositorio anteriormente creado en GitHub es necesario obtener la URL del repositorio, por ello, en las opciones suministradas en la plataforma de GitHub hay una opción “</w:t>
-      </w:r>
-      <w:proofErr w:type="spellStart"/>
-      <w:r>
-        <w:rPr>
-          <w:lang w:val="es-ES"/>
-        </w:rPr>
-        <w:t>Code</w:t>
-      </w:r>
-      <w:proofErr w:type="spellEnd"/>
-      <w:r>
-        <w:rPr>
-          <w:lang w:val="es-ES"/>
-        </w:rPr>
-        <w:t>” que nos dará a conocer la URL del repositorio.</w:t>
+        <w:t>Para clonar el repositorio anteriormente creado en GitHub es necesario obtener la URL del repositorio, por ello, en las opciones suministradas en la plataforma de GitHub hay una opción “Code” que nos dará a conocer la URL del repositorio.</w:t>
       </w:r>
     </w:p>
     <w:p>
@@ -1136,21 +964,7 @@
         <w:rPr>
           <w:lang w:val="es-ES"/>
         </w:rPr>
-        <w:t xml:space="preserve">A la hora de listar el contenido se observa un archivo README el cual </w:t>
-      </w:r>
-      <w:proofErr w:type="spellStart"/>
-      <w:r>
-        <w:rPr>
-          <w:lang w:val="es-ES"/>
-        </w:rPr>
-        <w:t>esta</w:t>
-      </w:r>
-      <w:proofErr w:type="spellEnd"/>
-      <w:r>
-        <w:rPr>
-          <w:lang w:val="es-ES"/>
-        </w:rPr>
-        <w:t xml:space="preserve"> vacío que genera automáticamente GitHub a la hora de crear un repositorio en su plataforma.</w:t>
+        <w:t>A la hora de listar el contenido se observa un archivo README el cual esta vacío que genera automáticamente GitHub a la hora de crear un repositorio en su plataforma.</w:t>
       </w:r>
     </w:p>
     <w:p>
@@ -1212,43 +1026,7 @@
         <w:rPr>
           <w:lang w:val="es-ES"/>
         </w:rPr>
-        <w:t xml:space="preserve">Si se accede a esa carpeta mediante la interfaz </w:t>
-      </w:r>
-      <w:proofErr w:type="spellStart"/>
-      <w:r>
-        <w:rPr>
-          <w:lang w:val="es-ES"/>
-        </w:rPr>
-        <w:t>grafica</w:t>
-      </w:r>
-      <w:proofErr w:type="spellEnd"/>
-      <w:r>
-        <w:rPr>
-          <w:lang w:val="es-ES"/>
-        </w:rPr>
-        <w:t xml:space="preserve"> suministrada por el SO se puede apreciar que la carpeta contiene un </w:t>
-      </w:r>
-      <w:proofErr w:type="gramStart"/>
-      <w:r>
-        <w:rPr>
-          <w:lang w:val="es-ES"/>
-        </w:rPr>
-        <w:t>directorio .</w:t>
-      </w:r>
-      <w:proofErr w:type="spellStart"/>
-      <w:r>
-        <w:rPr>
-          <w:lang w:val="es-ES"/>
-        </w:rPr>
-        <w:t>git</w:t>
-      </w:r>
-      <w:proofErr w:type="spellEnd"/>
-      <w:proofErr w:type="gramEnd"/>
-      <w:r>
-        <w:rPr>
-          <w:lang w:val="es-ES"/>
-        </w:rPr>
-        <w:t xml:space="preserve"> (donde está la base de datos del repositorio) y el área de trabajo con los archivos de la última versión del proyecto.</w:t>
+        <w:t>Si se accede a esa carpeta mediante la interfaz grafica suministrada por el SO se puede apreciar que la carpeta contiene un directorio .git (donde está la base de datos del repositorio) y el área de trabajo con los archivos de la última versión del proyecto.</w:t>
       </w:r>
     </w:p>
     <w:p>
@@ -1452,41 +1230,13 @@
         </w:rPr>
         <w:t xml:space="preserve">Conocer el estado de los archivos mediante el comando </w:t>
       </w:r>
-      <w:proofErr w:type="spellStart"/>
       <w:r>
         <w:rPr>
           <w:i/>
           <w:iCs/>
           <w:lang w:val="es-ES"/>
         </w:rPr>
-        <w:t>git</w:t>
-      </w:r>
-      <w:proofErr w:type="spellEnd"/>
-      <w:r>
-        <w:rPr>
-          <w:i/>
-          <w:iCs/>
-          <w:lang w:val="es-ES"/>
-        </w:rPr>
-        <w:t xml:space="preserve"> </w:t>
-      </w:r>
-      <w:proofErr w:type="gramStart"/>
-      <w:r>
-        <w:rPr>
-          <w:i/>
-          <w:iCs/>
-          <w:lang w:val="es-ES"/>
-        </w:rPr>
-        <w:t>status</w:t>
-      </w:r>
-      <w:proofErr w:type="gramEnd"/>
-      <w:r>
-        <w:rPr>
-          <w:i/>
-          <w:iCs/>
-          <w:lang w:val="es-ES"/>
-        </w:rPr>
-        <w:t>.</w:t>
+        <w:t>git status.</w:t>
       </w:r>
     </w:p>
     <w:p>
@@ -1553,17 +1303,8 @@
         <w:t>Archivos sin seguimiento</w:t>
       </w:r>
       <w:r>
-        <w:t>” (en inglés </w:t>
-      </w:r>
-      <w:proofErr w:type="spellStart"/>
-      <w:r>
-        <w:t>Untracked</w:t>
-      </w:r>
-      <w:proofErr w:type="spellEnd"/>
-      <w:r>
-        <w:t xml:space="preserve"> files). Bajo esta cabecera solo aparecen archivos nuevos y Git no los incluirá en el próximo </w:t>
-      </w:r>
-      <w:proofErr w:type="spellStart"/>
+        <w:t>” (en inglés Untracked files). Bajo esta cabecera solo aparecen archivos nuevos y Git no los incluirá en el próximo </w:t>
+      </w:r>
       <w:r>
         <w:rPr>
           <w:b/>
@@ -1571,7 +1312,6 @@
         </w:rPr>
         <w:t>commit</w:t>
       </w:r>
-      <w:proofErr w:type="spellEnd"/>
       <w:r>
         <w:t> a no ser que se le indique expresamente.</w:t>
       </w:r>
@@ -1605,60 +1345,22 @@
         </w:rPr>
         <w:t xml:space="preserve"> un seguimiento de los archivos se utiliza el comando </w:t>
       </w:r>
-      <w:proofErr w:type="spellStart"/>
       <w:r>
         <w:rPr>
           <w:i/>
           <w:iCs/>
           <w:lang w:val="es-ES"/>
         </w:rPr>
-        <w:t>git</w:t>
-      </w:r>
-      <w:proofErr w:type="spellEnd"/>
+        <w:t>git add nombre_archivo</w:t>
+      </w:r>
       <w:r>
         <w:rPr>
           <w:i/>
           <w:iCs/>
           <w:lang w:val="es-ES"/>
         </w:rPr>
-        <w:t xml:space="preserve"> </w:t>
-      </w:r>
-      <w:proofErr w:type="spellStart"/>
-      <w:r>
-        <w:rPr>
-          <w:i/>
-          <w:iCs/>
-          <w:lang w:val="es-ES"/>
-        </w:rPr>
-        <w:t>add</w:t>
-      </w:r>
-      <w:proofErr w:type="spellEnd"/>
-      <w:r>
-        <w:rPr>
-          <w:i/>
-          <w:iCs/>
-          <w:lang w:val="es-ES"/>
-        </w:rPr>
-        <w:t xml:space="preserve"> </w:t>
-      </w:r>
-      <w:proofErr w:type="spellStart"/>
-      <w:r>
-        <w:rPr>
-          <w:i/>
-          <w:iCs/>
-          <w:lang w:val="es-ES"/>
-        </w:rPr>
-        <w:t>nombre_archivo</w:t>
-      </w:r>
-      <w:r>
-        <w:rPr>
-          <w:i/>
-          <w:iCs/>
-          <w:lang w:val="es-ES"/>
-        </w:rPr>
         <w:t>s</w:t>
       </w:r>
-      <w:proofErr w:type="spellEnd"/>
       <w:r>
         <w:t>.</w:t>
       </w:r>
@@ -1722,21 +1424,7 @@
         <w:rPr>
           <w:lang w:val="es-ES"/>
         </w:rPr>
-        <w:t xml:space="preserve">Se vuelve a revisar el estado de los archivos. Se observa que ahora los archivos están siendo rastreados y están listos para ser confirmados en el siguiente </w:t>
-      </w:r>
-      <w:proofErr w:type="spellStart"/>
-      <w:r>
-        <w:rPr>
-          <w:lang w:val="es-ES"/>
-        </w:rPr>
-        <w:t>commit</w:t>
-      </w:r>
-      <w:proofErr w:type="spellEnd"/>
-      <w:r>
-        <w:rPr>
-          <w:lang w:val="es-ES"/>
-        </w:rPr>
-        <w:t>.</w:t>
+        <w:t>Se vuelve a revisar el estado de los archivos. Se observa que ahora los archivos están siendo rastreados y están listos para ser confirmados en el siguiente commit.</w:t>
       </w:r>
     </w:p>
     <w:p>
@@ -1806,41 +1494,13 @@
         </w:rPr>
         <w:t xml:space="preserve">Confirmar cambios. Una vez se hayan realizado todos los cambios deseados se confirman con el comando </w:t>
       </w:r>
-      <w:proofErr w:type="spellStart"/>
       <w:r>
         <w:rPr>
           <w:i/>
           <w:iCs/>
           <w:lang w:val="es-ES"/>
         </w:rPr>
-        <w:t>git</w:t>
-      </w:r>
-      <w:proofErr w:type="spellEnd"/>
-      <w:r>
-        <w:rPr>
-          <w:i/>
-          <w:iCs/>
-          <w:lang w:val="es-ES"/>
-        </w:rPr>
-        <w:t xml:space="preserve"> </w:t>
-      </w:r>
-      <w:proofErr w:type="spellStart"/>
-      <w:r>
-        <w:rPr>
-          <w:i/>
-          <w:iCs/>
-          <w:lang w:val="es-ES"/>
-        </w:rPr>
-        <w:t>commit</w:t>
-      </w:r>
-      <w:proofErr w:type="spellEnd"/>
-      <w:r>
-        <w:rPr>
-          <w:i/>
-          <w:iCs/>
-          <w:lang w:val="es-ES"/>
-        </w:rPr>
-        <w:t>.</w:t>
+        <w:t>git commit.</w:t>
       </w:r>
     </w:p>
     <w:p>
@@ -1859,21 +1519,7 @@
         <w:rPr>
           <w:lang w:val="es-ES"/>
         </w:rPr>
-        <w:t xml:space="preserve"> de texto con una línea en blanco para escribir un mensaje que describa la confirmación que se </w:t>
-      </w:r>
-      <w:proofErr w:type="spellStart"/>
-      <w:r>
-        <w:rPr>
-          <w:lang w:val="es-ES"/>
-        </w:rPr>
-        <w:t>esta</w:t>
-      </w:r>
-      <w:proofErr w:type="spellEnd"/>
-      <w:r>
-        <w:rPr>
-          <w:lang w:val="es-ES"/>
-        </w:rPr>
-        <w:t xml:space="preserve"> realizando.</w:t>
+        <w:t xml:space="preserve"> de texto con una línea en blanco para escribir un mensaje que describa la confirmación que se esta realizando.</w:t>
       </w:r>
     </w:p>
     <w:p>
@@ -1943,15 +1589,7 @@
         <w:t>nano</w:t>
       </w:r>
       <w:r>
-        <w:t xml:space="preserve"> se presiona la combinación de teclas </w:t>
-      </w:r>
-      <w:proofErr w:type="spellStart"/>
-      <w:r>
-        <w:t>Ctrl+X</w:t>
-      </w:r>
-      <w:proofErr w:type="spellEnd"/>
-      <w:r>
-        <w:t xml:space="preserve"> y confirmamos. </w:t>
+        <w:t xml:space="preserve"> se presiona la combinación de teclas Ctrl+X y confirmamos. </w:t>
       </w:r>
     </w:p>
     <w:p>
@@ -2069,7 +1707,6 @@
         </w:rPr>
         <w:t xml:space="preserve">Subir los cambios locales a un servidor remoto se utiliza el comando </w:t>
       </w:r>
-      <w:proofErr w:type="spellStart"/>
       <w:r>
         <w:rPr>
           <w:b/>
@@ -2078,31 +1715,8 @@
           <w:iCs/>
           <w:lang w:val="es-ES"/>
         </w:rPr>
-        <w:t>git</w:t>
-      </w:r>
-      <w:proofErr w:type="spellEnd"/>
-      <w:r>
-        <w:rPr>
-          <w:b/>
-          <w:bCs/>
-          <w:i/>
-          <w:iCs/>
-          <w:lang w:val="es-ES"/>
-        </w:rPr>
-        <w:t xml:space="preserve"> </w:t>
-      </w:r>
-      <w:proofErr w:type="spellStart"/>
-      <w:r>
-        <w:rPr>
-          <w:b/>
-          <w:bCs/>
-          <w:i/>
-          <w:iCs/>
-          <w:lang w:val="es-ES"/>
-        </w:rPr>
-        <w:t>push</w:t>
-      </w:r>
-      <w:proofErr w:type="spellEnd"/>
+        <w:t>git push</w:t>
+      </w:r>
       <w:r>
         <w:t xml:space="preserve"> que se estructura de la siguiente manera:</w:t>
       </w:r>
@@ -2120,7 +1734,6 @@
           <w:lang w:val="es-ES"/>
         </w:rPr>
       </w:pPr>
-      <w:proofErr w:type="spellStart"/>
       <w:r>
         <w:rPr>
           <w:b/>
@@ -2128,36 +1741,8 @@
           <w:lang w:val="es-ES"/>
         </w:rPr>
         <w:lastRenderedPageBreak/>
-        <w:t>git</w:t>
-      </w:r>
-      <w:proofErr w:type="spellEnd"/>
-      <w:r>
-        <w:rPr>
-          <w:b/>
-          <w:bCs/>
-          <w:lang w:val="es-ES"/>
-        </w:rPr>
-        <w:t xml:space="preserve"> </w:t>
-      </w:r>
-      <w:proofErr w:type="spellStart"/>
-      <w:r>
-        <w:rPr>
-          <w:b/>
-          <w:bCs/>
-          <w:lang w:val="es-ES"/>
-        </w:rPr>
-        <w:t>push</w:t>
-      </w:r>
-      <w:proofErr w:type="spellEnd"/>
-      <w:r>
-        <w:rPr>
-          <w:b/>
-          <w:bCs/>
-          <w:lang w:val="es-ES"/>
-        </w:rPr>
-        <w:t xml:space="preserve"> </w:t>
-      </w:r>
-      <w:proofErr w:type="spellStart"/>
+        <w:t xml:space="preserve">git push </w:t>
+      </w:r>
       <w:r>
         <w:rPr>
           <w:b/>
@@ -2166,31 +1751,8 @@
           <w:iCs/>
           <w:lang w:val="es-ES"/>
         </w:rPr>
-        <w:t>nombre_remoto</w:t>
-      </w:r>
-      <w:proofErr w:type="spellEnd"/>
-      <w:r>
-        <w:rPr>
-          <w:b/>
-          <w:bCs/>
-          <w:i/>
-          <w:iCs/>
-          <w:lang w:val="es-ES"/>
-        </w:rPr>
-        <w:t xml:space="preserve"> </w:t>
-      </w:r>
-      <w:proofErr w:type="spellStart"/>
-      <w:r>
-        <w:rPr>
-          <w:b/>
-          <w:bCs/>
-          <w:i/>
-          <w:iCs/>
-          <w:lang w:val="es-ES"/>
-        </w:rPr>
-        <w:t>nombre_rama</w:t>
-      </w:r>
-      <w:proofErr w:type="spellEnd"/>
+        <w:t>nombre_remoto nombre_rama</w:t>
+      </w:r>
     </w:p>
     <w:p>
       <w:pPr>
@@ -2217,33 +1779,11 @@
           <w:lang w:val="es-ES"/>
         </w:rPr>
       </w:pPr>
-      <w:proofErr w:type="spellStart"/>
-      <w:r>
-        <w:rPr>
-          <w:lang w:val="es-ES"/>
-        </w:rPr>
-        <w:t>nombre_remoto</w:t>
-      </w:r>
-      <w:proofErr w:type="spellEnd"/>
-      <w:r>
-        <w:rPr>
-          <w:lang w:val="es-ES"/>
-        </w:rPr>
-        <w:t xml:space="preserve">: es </w:t>
-      </w:r>
-      <w:proofErr w:type="gramStart"/>
-      <w:r>
-        <w:rPr>
-          <w:lang w:val="es-ES"/>
-        </w:rPr>
-        <w:t>el servidor a actualizar</w:t>
-      </w:r>
-      <w:proofErr w:type="gramEnd"/>
-      <w:r>
-        <w:rPr>
-          <w:lang w:val="es-ES"/>
-        </w:rPr>
-        <w:t xml:space="preserve">, se puede utilizar la </w:t>
+      <w:r>
+        <w:rPr>
+          <w:lang w:val="es-ES"/>
+        </w:rPr>
+        <w:t xml:space="preserve">nombre_remoto: es el servidor a actualizar, se puede utilizar la </w:t>
       </w:r>
       <w:r>
         <w:rPr>
@@ -2262,21 +1802,12 @@
       <w:r>
         <w:t xml:space="preserve">o el termino </w:t>
       </w:r>
-      <w:proofErr w:type="spellStart"/>
       <w:r>
         <w:rPr>
           <w:b/>
           <w:bCs/>
         </w:rPr>
-        <w:t>origin</w:t>
-      </w:r>
-      <w:proofErr w:type="spellEnd"/>
-      <w:r>
-        <w:rPr>
-          <w:b/>
-          <w:bCs/>
-        </w:rPr>
-        <w:t>.</w:t>
+        <w:t>origin.</w:t>
       </w:r>
     </w:p>
     <w:p>
@@ -2290,33 +1821,11 @@
           <w:lang w:val="es-ES"/>
         </w:rPr>
       </w:pPr>
-      <w:proofErr w:type="spellStart"/>
-      <w:r>
-        <w:rPr>
-          <w:lang w:val="es-ES"/>
-        </w:rPr>
-        <w:t>nombre_rama</w:t>
-      </w:r>
-      <w:proofErr w:type="spellEnd"/>
-      <w:r>
-        <w:rPr>
-          <w:lang w:val="es-ES"/>
-        </w:rPr>
-        <w:t xml:space="preserve">: es </w:t>
-      </w:r>
-      <w:proofErr w:type="gramStart"/>
-      <w:r>
-        <w:rPr>
-          <w:lang w:val="es-ES"/>
-        </w:rPr>
-        <w:t>la rama a actualizar</w:t>
-      </w:r>
-      <w:proofErr w:type="gramEnd"/>
-      <w:r>
-        <w:rPr>
-          <w:lang w:val="es-ES"/>
-        </w:rPr>
-        <w:t>.</w:t>
+      <w:r>
+        <w:rPr>
+          <w:lang w:val="es-ES"/>
+        </w:rPr>
+        <w:t>nombre_rama: es la rama a actualizar.</w:t>
       </w:r>
     </w:p>
     <w:p>
@@ -2674,6 +2183,429 @@
       </w:r>
     </w:p>
     <w:p/>
+    <w:p>
+      <w:r>
+        <w:t>Cada miembro crea una rama</w:t>
+      </w:r>
+    </w:p>
+    <w:p>
+      <w:r>
+        <w:rPr>
+          <w:noProof/>
+        </w:rPr>
+        <w:drawing>
+          <wp:inline distT="0" distB="0" distL="0" distR="0" wp14:anchorId="5BB466FD" wp14:editId="4176D8EC">
+            <wp:extent cx="5612130" cy="898525"/>
+            <wp:effectExtent l="0" t="0" r="7620" b="0"/>
+            <wp:docPr id="20" name="Imagen 20" descr="Texto&#10;&#10;Descripción generada automáticamente"/>
+            <wp:cNvGraphicFramePr>
+              <a:graphicFrameLocks xmlns:a="http://schemas.openxmlformats.org/drawingml/2006/main" noChangeAspect="1"/>
+            </wp:cNvGraphicFramePr>
+            <a:graphic xmlns:a="http://schemas.openxmlformats.org/drawingml/2006/main">
+              <a:graphicData uri="http://schemas.openxmlformats.org/drawingml/2006/picture">
+                <pic:pic xmlns:pic="http://schemas.openxmlformats.org/drawingml/2006/picture">
+                  <pic:nvPicPr>
+                    <pic:cNvPr id="0" name="Imagen 20" descr="Texto&#10;&#10;Descripción generada automáticamente"/>
+                    <pic:cNvPicPr>
+                      <a:picLocks noChangeAspect="1" noChangeArrowheads="1"/>
+                    </pic:cNvPicPr>
+                  </pic:nvPicPr>
+                  <pic:blipFill>
+                    <a:blip r:embed="rId32">
+                      <a:extLst>
+                        <a:ext uri="{28A0092B-C50C-407E-A947-70E740481C1C}">
+                          <a14:useLocalDpi xmlns:a14="http://schemas.microsoft.com/office/drawing/2010/main" val="0"/>
+                        </a:ext>
+                      </a:extLst>
+                    </a:blip>
+                    <a:srcRect/>
+                    <a:stretch>
+                      <a:fillRect/>
+                    </a:stretch>
+                  </pic:blipFill>
+                  <pic:spPr bwMode="auto">
+                    <a:xfrm>
+                      <a:off x="0" y="0"/>
+                      <a:ext cx="5612130" cy="898525"/>
+                    </a:xfrm>
+                    <a:prstGeom prst="rect">
+                      <a:avLst/>
+                    </a:prstGeom>
+                    <a:noFill/>
+                    <a:ln>
+                      <a:noFill/>
+                    </a:ln>
+                  </pic:spPr>
+                </pic:pic>
+              </a:graphicData>
+            </a:graphic>
+          </wp:inline>
+        </w:drawing>
+      </w:r>
+    </w:p>
+    <w:p>
+      <w:r>
+        <w:lastRenderedPageBreak/>
+        <w:t>Observamos los archivos individuales en la rama principal</w:t>
+      </w:r>
+    </w:p>
+    <w:p>
+      <w:r>
+        <w:rPr>
+          <w:noProof/>
+        </w:rPr>
+        <w:drawing>
+          <wp:inline distT="0" distB="0" distL="0" distR="0" wp14:anchorId="32DFECF3" wp14:editId="662C9B7C">
+            <wp:extent cx="5608320" cy="525780"/>
+            <wp:effectExtent l="0" t="0" r="0" b="7620"/>
+            <wp:docPr id="19" name="Imagen 19"/>
+            <wp:cNvGraphicFramePr>
+              <a:graphicFrameLocks xmlns:a="http://schemas.openxmlformats.org/drawingml/2006/main" noChangeAspect="1"/>
+            </wp:cNvGraphicFramePr>
+            <a:graphic xmlns:a="http://schemas.openxmlformats.org/drawingml/2006/main">
+              <a:graphicData uri="http://schemas.openxmlformats.org/drawingml/2006/picture">
+                <pic:pic xmlns:pic="http://schemas.openxmlformats.org/drawingml/2006/picture">
+                  <pic:nvPicPr>
+                    <pic:cNvPr id="0" name="Imagen 19"/>
+                    <pic:cNvPicPr>
+                      <a:picLocks noChangeAspect="1" noChangeArrowheads="1"/>
+                    </pic:cNvPicPr>
+                  </pic:nvPicPr>
+                  <pic:blipFill>
+                    <a:blip r:embed="rId33">
+                      <a:extLst>
+                        <a:ext uri="{28A0092B-C50C-407E-A947-70E740481C1C}">
+                          <a14:useLocalDpi xmlns:a14="http://schemas.microsoft.com/office/drawing/2010/main" val="0"/>
+                        </a:ext>
+                      </a:extLst>
+                    </a:blip>
+                    <a:srcRect/>
+                    <a:stretch>
+                      <a:fillRect/>
+                    </a:stretch>
+                  </pic:blipFill>
+                  <pic:spPr bwMode="auto">
+                    <a:xfrm>
+                      <a:off x="0" y="0"/>
+                      <a:ext cx="5608320" cy="525780"/>
+                    </a:xfrm>
+                    <a:prstGeom prst="rect">
+                      <a:avLst/>
+                    </a:prstGeom>
+                    <a:noFill/>
+                    <a:ln>
+                      <a:noFill/>
+                    </a:ln>
+                  </pic:spPr>
+                </pic:pic>
+              </a:graphicData>
+            </a:graphic>
+          </wp:inline>
+        </w:drawing>
+      </w:r>
+    </w:p>
+    <w:p>
+      <w:r>
+        <w:t>Observamos el archivo general en la rama principal</w:t>
+      </w:r>
+    </w:p>
+    <w:p>
+      <w:r>
+        <w:rPr>
+          <w:noProof/>
+        </w:rPr>
+        <w:drawing>
+          <wp:inline distT="0" distB="0" distL="0" distR="0" wp14:anchorId="5391F57A" wp14:editId="35671259">
+            <wp:extent cx="5612130" cy="1682750"/>
+            <wp:effectExtent l="0" t="0" r="7620" b="0"/>
+            <wp:docPr id="17" name="Imagen 17" descr="Interfaz de usuario gráfica, Aplicación, Word&#10;&#10;Descripción generada automáticamente"/>
+            <wp:cNvGraphicFramePr>
+              <a:graphicFrameLocks xmlns:a="http://schemas.openxmlformats.org/drawingml/2006/main" noChangeAspect="1"/>
+            </wp:cNvGraphicFramePr>
+            <a:graphic xmlns:a="http://schemas.openxmlformats.org/drawingml/2006/main">
+              <a:graphicData uri="http://schemas.openxmlformats.org/drawingml/2006/picture">
+                <pic:pic xmlns:pic="http://schemas.openxmlformats.org/drawingml/2006/picture">
+                  <pic:nvPicPr>
+                    <pic:cNvPr id="0" name="Imagen 17" descr="Interfaz de usuario gráfica, Aplicación, Word&#10;&#10;Descripción generada automáticamente"/>
+                    <pic:cNvPicPr>
+                      <a:picLocks noChangeAspect="1" noChangeArrowheads="1"/>
+                    </pic:cNvPicPr>
+                  </pic:nvPicPr>
+                  <pic:blipFill>
+                    <a:blip r:embed="rId34">
+                      <a:extLst>
+                        <a:ext uri="{28A0092B-C50C-407E-A947-70E740481C1C}">
+                          <a14:useLocalDpi xmlns:a14="http://schemas.microsoft.com/office/drawing/2010/main" val="0"/>
+                        </a:ext>
+                      </a:extLst>
+                    </a:blip>
+                    <a:srcRect/>
+                    <a:stretch>
+                      <a:fillRect/>
+                    </a:stretch>
+                  </pic:blipFill>
+                  <pic:spPr bwMode="auto">
+                    <a:xfrm>
+                      <a:off x="0" y="0"/>
+                      <a:ext cx="5612130" cy="1682750"/>
+                    </a:xfrm>
+                    <a:prstGeom prst="rect">
+                      <a:avLst/>
+                    </a:prstGeom>
+                    <a:noFill/>
+                    <a:ln>
+                      <a:noFill/>
+                    </a:ln>
+                  </pic:spPr>
+                </pic:pic>
+              </a:graphicData>
+            </a:graphic>
+          </wp:inline>
+        </w:drawing>
+      </w:r>
+    </w:p>
+    <w:p/>
+    <w:p>
+      <w:r>
+        <w:t>Cada miembro del equipo actualiza la rama principal del repositorio</w:t>
+      </w:r>
+    </w:p>
+    <w:p>
+      <w:r>
+        <w:rPr>
+          <w:noProof/>
+        </w:rPr>
+        <w:lastRenderedPageBreak/>
+        <w:drawing>
+          <wp:inline distT="0" distB="0" distL="0" distR="0" wp14:anchorId="218322F0" wp14:editId="29C7BF3A">
+            <wp:extent cx="5608320" cy="5105400"/>
+            <wp:effectExtent l="0" t="0" r="0" b="0"/>
+            <wp:docPr id="15" name="Imagen 15" descr="Texto&#10;&#10;Descripción generada automáticamente"/>
+            <wp:cNvGraphicFramePr>
+              <a:graphicFrameLocks xmlns:a="http://schemas.openxmlformats.org/drawingml/2006/main" noChangeAspect="1"/>
+            </wp:cNvGraphicFramePr>
+            <a:graphic xmlns:a="http://schemas.openxmlformats.org/drawingml/2006/main">
+              <a:graphicData uri="http://schemas.openxmlformats.org/drawingml/2006/picture">
+                <pic:pic xmlns:pic="http://schemas.openxmlformats.org/drawingml/2006/picture">
+                  <pic:nvPicPr>
+                    <pic:cNvPr id="0" name="Imagen 15" descr="Texto&#10;&#10;Descripción generada automáticamente"/>
+                    <pic:cNvPicPr>
+                      <a:picLocks noChangeAspect="1" noChangeArrowheads="1"/>
+                    </pic:cNvPicPr>
+                  </pic:nvPicPr>
+                  <pic:blipFill>
+                    <a:blip r:embed="rId35">
+                      <a:extLst>
+                        <a:ext uri="{28A0092B-C50C-407E-A947-70E740481C1C}">
+                          <a14:useLocalDpi xmlns:a14="http://schemas.microsoft.com/office/drawing/2010/main" val="0"/>
+                        </a:ext>
+                      </a:extLst>
+                    </a:blip>
+                    <a:srcRect/>
+                    <a:stretch>
+                      <a:fillRect/>
+                    </a:stretch>
+                  </pic:blipFill>
+                  <pic:spPr bwMode="auto">
+                    <a:xfrm>
+                      <a:off x="0" y="0"/>
+                      <a:ext cx="5608320" cy="5105400"/>
+                    </a:xfrm>
+                    <a:prstGeom prst="rect">
+                      <a:avLst/>
+                    </a:prstGeom>
+                    <a:noFill/>
+                    <a:ln>
+                      <a:noFill/>
+                    </a:ln>
+                  </pic:spPr>
+                </pic:pic>
+              </a:graphicData>
+            </a:graphic>
+          </wp:inline>
+        </w:drawing>
+      </w:r>
+    </w:p>
+    <w:p>
+      <w:r>
+        <w:rPr>
+          <w:noProof/>
+        </w:rPr>
+        <w:lastRenderedPageBreak/>
+        <w:drawing>
+          <wp:inline distT="0" distB="0" distL="0" distR="0" wp14:anchorId="3EE00DF4" wp14:editId="13CBC0DD">
+            <wp:extent cx="5612130" cy="3076575"/>
+            <wp:effectExtent l="0" t="0" r="7620" b="9525"/>
+            <wp:docPr id="11" name="Imagen 11" descr="Captura de pantalla de un celular&#10;&#10;Descripción generada automáticamente"/>
+            <wp:cNvGraphicFramePr>
+              <a:graphicFrameLocks xmlns:a="http://schemas.openxmlformats.org/drawingml/2006/main" noChangeAspect="1"/>
+            </wp:cNvGraphicFramePr>
+            <a:graphic xmlns:a="http://schemas.openxmlformats.org/drawingml/2006/main">
+              <a:graphicData uri="http://schemas.openxmlformats.org/drawingml/2006/picture">
+                <pic:pic xmlns:pic="http://schemas.openxmlformats.org/drawingml/2006/picture">
+                  <pic:nvPicPr>
+                    <pic:cNvPr id="0" name="Imagen 11" descr="Captura de pantalla de un celular&#10;&#10;Descripción generada automáticamente"/>
+                    <pic:cNvPicPr>
+                      <a:picLocks noChangeAspect="1" noChangeArrowheads="1"/>
+                    </pic:cNvPicPr>
+                  </pic:nvPicPr>
+                  <pic:blipFill>
+                    <a:blip r:embed="rId36">
+                      <a:extLst>
+                        <a:ext uri="{28A0092B-C50C-407E-A947-70E740481C1C}">
+                          <a14:useLocalDpi xmlns:a14="http://schemas.microsoft.com/office/drawing/2010/main" val="0"/>
+                        </a:ext>
+                      </a:extLst>
+                    </a:blip>
+                    <a:srcRect/>
+                    <a:stretch>
+                      <a:fillRect/>
+                    </a:stretch>
+                  </pic:blipFill>
+                  <pic:spPr bwMode="auto">
+                    <a:xfrm>
+                      <a:off x="0" y="0"/>
+                      <a:ext cx="5612130" cy="3076575"/>
+                    </a:xfrm>
+                    <a:prstGeom prst="rect">
+                      <a:avLst/>
+                    </a:prstGeom>
+                    <a:noFill/>
+                    <a:ln>
+                      <a:noFill/>
+                    </a:ln>
+                  </pic:spPr>
+                </pic:pic>
+              </a:graphicData>
+            </a:graphic>
+          </wp:inline>
+        </w:drawing>
+      </w:r>
+    </w:p>
+    <w:p>
+      <w:r>
+        <w:rPr>
+          <w:noProof/>
+        </w:rPr>
+        <w:lastRenderedPageBreak/>
+        <w:drawing>
+          <wp:inline distT="0" distB="0" distL="0" distR="0" wp14:anchorId="34842F65" wp14:editId="19795B7F">
+            <wp:extent cx="5612130" cy="5109845"/>
+            <wp:effectExtent l="0" t="0" r="7620" b="0"/>
+            <wp:docPr id="6" name="Imagen 6" descr="Texto&#10;&#10;Descripción generada automáticamente"/>
+            <wp:cNvGraphicFramePr>
+              <a:graphicFrameLocks xmlns:a="http://schemas.openxmlformats.org/drawingml/2006/main" noChangeAspect="1"/>
+            </wp:cNvGraphicFramePr>
+            <a:graphic xmlns:a="http://schemas.openxmlformats.org/drawingml/2006/main">
+              <a:graphicData uri="http://schemas.openxmlformats.org/drawingml/2006/picture">
+                <pic:pic xmlns:pic="http://schemas.openxmlformats.org/drawingml/2006/picture">
+                  <pic:nvPicPr>
+                    <pic:cNvPr id="0" name="Imagen 6" descr="Texto&#10;&#10;Descripción generada automáticamente"/>
+                    <pic:cNvPicPr>
+                      <a:picLocks noChangeAspect="1" noChangeArrowheads="1"/>
+                    </pic:cNvPicPr>
+                  </pic:nvPicPr>
+                  <pic:blipFill>
+                    <a:blip r:embed="rId37">
+                      <a:extLst>
+                        <a:ext uri="{28A0092B-C50C-407E-A947-70E740481C1C}">
+                          <a14:useLocalDpi xmlns:a14="http://schemas.microsoft.com/office/drawing/2010/main" val="0"/>
+                        </a:ext>
+                      </a:extLst>
+                    </a:blip>
+                    <a:srcRect/>
+                    <a:stretch>
+                      <a:fillRect/>
+                    </a:stretch>
+                  </pic:blipFill>
+                  <pic:spPr bwMode="auto">
+                    <a:xfrm>
+                      <a:off x="0" y="0"/>
+                      <a:ext cx="5612130" cy="5109845"/>
+                    </a:xfrm>
+                    <a:prstGeom prst="rect">
+                      <a:avLst/>
+                    </a:prstGeom>
+                    <a:noFill/>
+                    <a:ln>
+                      <a:noFill/>
+                    </a:ln>
+                  </pic:spPr>
+                </pic:pic>
+              </a:graphicData>
+            </a:graphic>
+          </wp:inline>
+        </w:drawing>
+      </w:r>
+    </w:p>
+    <w:p>
+      <w:r>
+        <w:t>¿Cómo se ven los archivos individuales en la rama principal después de la fusión?</w:t>
+      </w:r>
+    </w:p>
+    <w:p>
+      <w:r>
+        <w:rPr>
+          <w:noProof/>
+        </w:rPr>
+        <w:drawing>
+          <wp:inline distT="0" distB="0" distL="0" distR="0" wp14:anchorId="4E1B02CB" wp14:editId="402667A8">
+            <wp:extent cx="5608320" cy="2369820"/>
+            <wp:effectExtent l="0" t="0" r="0" b="0"/>
+            <wp:docPr id="4" name="Imagen 4" descr="Captura de pantalla de un celular&#10;&#10;Descripción generada automáticamente"/>
+            <wp:cNvGraphicFramePr>
+              <a:graphicFrameLocks xmlns:a="http://schemas.openxmlformats.org/drawingml/2006/main" noChangeAspect="1"/>
+            </wp:cNvGraphicFramePr>
+            <a:graphic xmlns:a="http://schemas.openxmlformats.org/drawingml/2006/main">
+              <a:graphicData uri="http://schemas.openxmlformats.org/drawingml/2006/picture">
+                <pic:pic xmlns:pic="http://schemas.openxmlformats.org/drawingml/2006/picture">
+                  <pic:nvPicPr>
+                    <pic:cNvPr id="0" name="Imagen 4" descr="Captura de pantalla de un celular&#10;&#10;Descripción generada automáticamente"/>
+                    <pic:cNvPicPr>
+                      <a:picLocks noChangeAspect="1" noChangeArrowheads="1"/>
+                    </pic:cNvPicPr>
+                  </pic:nvPicPr>
+                  <pic:blipFill>
+                    <a:blip r:embed="rId38">
+                      <a:extLst>
+                        <a:ext uri="{28A0092B-C50C-407E-A947-70E740481C1C}">
+                          <a14:useLocalDpi xmlns:a14="http://schemas.microsoft.com/office/drawing/2010/main" val="0"/>
+                        </a:ext>
+                      </a:extLst>
+                    </a:blip>
+                    <a:srcRect/>
+                    <a:stretch>
+                      <a:fillRect/>
+                    </a:stretch>
+                  </pic:blipFill>
+                  <pic:spPr bwMode="auto">
+                    <a:xfrm>
+                      <a:off x="0" y="0"/>
+                      <a:ext cx="5608320" cy="2369820"/>
+                    </a:xfrm>
+                    <a:prstGeom prst="rect">
+                      <a:avLst/>
+                    </a:prstGeom>
+                    <a:noFill/>
+                    <a:ln>
+                      <a:noFill/>
+                    </a:ln>
+                  </pic:spPr>
+                </pic:pic>
+              </a:graphicData>
+            </a:graphic>
+          </wp:inline>
+        </w:drawing>
+      </w:r>
+    </w:p>
+    <w:p>
+      <w:pPr>
+        <w:rPr>
+          <w:lang w:val="es-ES"/>
+        </w:rPr>
+      </w:pPr>
+    </w:p>
+    <w:p/>
     <w:p/>
     <w:sectPr>
       <w:pgSz w:w="12240" w:h="15840"/>
@@ -2708,7 +2640,7 @@
         <v:path o:extrusionok="f" gradientshapeok="t" o:connecttype="rect"/>
         <o:lock v:ext="edit" aspectratio="t"/>
       </v:shapetype>
-      <v:shape id="_x0000_i1037" type="#_x0000_t75" style="width:11.4pt;height:11.4pt" o:bullet="t">
+      <v:shape id="_x0000_i1033" type="#_x0000_t75" style="width:11.4pt;height:11.4pt" o:bullet="t">
         <v:imagedata r:id="rId1" o:title="msoED94"/>
       </v:shape>
     </w:pict>

--- a/general.docx
+++ b/general.docx
@@ -106,7 +106,21 @@
         <w:rPr>
           <w:lang w:val="es-ES"/>
         </w:rPr>
-        <w:t>Modificado (modified): indica que has modificado el archivo, pero todavía no lo has confirmado a tu base de datos.</w:t>
+        <w:t>Modificado (</w:t>
+      </w:r>
+      <w:proofErr w:type="spellStart"/>
+      <w:r>
+        <w:rPr>
+          <w:lang w:val="es-ES"/>
+        </w:rPr>
+        <w:t>modified</w:t>
+      </w:r>
+      <w:proofErr w:type="spellEnd"/>
+      <w:r>
+        <w:rPr>
+          <w:lang w:val="es-ES"/>
+        </w:rPr>
+        <w:t>): indica que has modificado el archivo, pero todavía no lo has confirmado a tu base de datos.</w:t>
       </w:r>
     </w:p>
     <w:p>
@@ -124,7 +138,21 @@
         <w:rPr>
           <w:lang w:val="es-ES"/>
         </w:rPr>
-        <w:t>Preparado (staged): significa que has marcado un archivo modificado en su versión actual para que vaya en tu próxima confirmación.</w:t>
+        <w:t>Preparado (</w:t>
+      </w:r>
+      <w:proofErr w:type="spellStart"/>
+      <w:r>
+        <w:rPr>
+          <w:lang w:val="es-ES"/>
+        </w:rPr>
+        <w:t>staged</w:t>
+      </w:r>
+      <w:proofErr w:type="spellEnd"/>
+      <w:r>
+        <w:rPr>
+          <w:lang w:val="es-ES"/>
+        </w:rPr>
+        <w:t>): significa que has marcado un archivo modificado en su versión actual para que vaya en tu próxima confirmación.</w:t>
       </w:r>
     </w:p>
     <w:p>
@@ -142,7 +170,21 @@
         <w:rPr>
           <w:lang w:val="es-ES"/>
         </w:rPr>
-        <w:t>Confirmado (commited): indica que los datos están almacenados de manera segura en tu base de datos local.</w:t>
+        <w:t>Confirmado (</w:t>
+      </w:r>
+      <w:proofErr w:type="spellStart"/>
+      <w:r>
+        <w:rPr>
+          <w:lang w:val="es-ES"/>
+        </w:rPr>
+        <w:t>commited</w:t>
+      </w:r>
+      <w:proofErr w:type="spellEnd"/>
+      <w:r>
+        <w:rPr>
+          <w:lang w:val="es-ES"/>
+        </w:rPr>
+        <w:t>): indica que los datos están almacenados de manera segura en tu base de datos local.</w:t>
       </w:r>
     </w:p>
     <w:p>
@@ -173,7 +215,29 @@
         <w:rPr>
           <w:lang w:val="es-ES"/>
         </w:rPr>
-        <w:t>Directorio de trabajo: no es más que una copia de una versión del proyecto. Estos archivos son extraídos de la base de datos del directorio .git y se colocan en la carpeta del proyecto para que puedas trabajar con ellos.</w:t>
+        <w:t xml:space="preserve">Directorio de trabajo: no es más que una copia de una versión del proyecto. Estos archivos son extraídos de la base de datos del </w:t>
+      </w:r>
+      <w:proofErr w:type="gramStart"/>
+      <w:r>
+        <w:rPr>
+          <w:lang w:val="es-ES"/>
+        </w:rPr>
+        <w:t>directorio .</w:t>
+      </w:r>
+      <w:proofErr w:type="spellStart"/>
+      <w:r>
+        <w:rPr>
+          <w:lang w:val="es-ES"/>
+        </w:rPr>
+        <w:t>git</w:t>
+      </w:r>
+      <w:proofErr w:type="spellEnd"/>
+      <w:proofErr w:type="gramEnd"/>
+      <w:r>
+        <w:rPr>
+          <w:lang w:val="es-ES"/>
+        </w:rPr>
+        <w:t xml:space="preserve"> y se colocan en la carpeta del proyecto para que puedas trabajar con ellos.</w:t>
       </w:r>
     </w:p>
     <w:p>
@@ -191,7 +255,35 @@
         <w:rPr>
           <w:lang w:val="es-ES"/>
         </w:rPr>
-        <w:t>Área de preparación (Staging area): en sí es un fichero que indica que los archivos que irán en la siguiente confirmación.</w:t>
+        <w:t>Área de preparación (</w:t>
+      </w:r>
+      <w:proofErr w:type="spellStart"/>
+      <w:r>
+        <w:rPr>
+          <w:lang w:val="es-ES"/>
+        </w:rPr>
+        <w:t>Staging</w:t>
+      </w:r>
+      <w:proofErr w:type="spellEnd"/>
+      <w:r>
+        <w:rPr>
+          <w:lang w:val="es-ES"/>
+        </w:rPr>
+        <w:t xml:space="preserve"> </w:t>
+      </w:r>
+      <w:proofErr w:type="spellStart"/>
+      <w:r>
+        <w:rPr>
+          <w:lang w:val="es-ES"/>
+        </w:rPr>
+        <w:t>area</w:t>
+      </w:r>
+      <w:proofErr w:type="spellEnd"/>
+      <w:r>
+        <w:rPr>
+          <w:lang w:val="es-ES"/>
+        </w:rPr>
+        <w:t>): en sí es un fichero que indica que los archivos que irán en la siguiente confirmación.</w:t>
       </w:r>
     </w:p>
     <w:p>
@@ -205,11 +297,27 @@
           <w:lang w:val="es-ES"/>
         </w:rPr>
       </w:pPr>
-      <w:r>
-        <w:rPr>
-          <w:lang w:val="es-ES"/>
-        </w:rPr>
-        <w:t>Directorio .git: es donde se almacena la base de datos con toda la información que Git necesita para gestionar el proyecto.</w:t>
+      <w:proofErr w:type="gramStart"/>
+      <w:r>
+        <w:rPr>
+          <w:lang w:val="es-ES"/>
+        </w:rPr>
+        <w:t>Directorio .</w:t>
+      </w:r>
+      <w:proofErr w:type="spellStart"/>
+      <w:r>
+        <w:rPr>
+          <w:lang w:val="es-ES"/>
+        </w:rPr>
+        <w:t>git</w:t>
+      </w:r>
+      <w:proofErr w:type="spellEnd"/>
+      <w:proofErr w:type="gramEnd"/>
+      <w:r>
+        <w:rPr>
+          <w:lang w:val="es-ES"/>
+        </w:rPr>
+        <w:t>: es donde se almacena la base de datos con toda la información que Git necesita para gestionar el proyecto.</w:t>
       </w:r>
     </w:p>
     <w:p>
@@ -276,7 +384,29 @@
         <w:rPr>
           <w:lang w:val="es-ES"/>
         </w:rPr>
-        <w:t>Confirmar los cambios. Esto toma los archivos tal y como están en tu área de preparación y los almacena en la base de datos del directorio .git.</w:t>
+        <w:t xml:space="preserve">Confirmar los cambios. Esto toma los archivos tal y como están en tu área de preparación y los almacena en la base de datos del </w:t>
+      </w:r>
+      <w:proofErr w:type="gramStart"/>
+      <w:r>
+        <w:rPr>
+          <w:lang w:val="es-ES"/>
+        </w:rPr>
+        <w:t>directorio .</w:t>
+      </w:r>
+      <w:proofErr w:type="spellStart"/>
+      <w:r>
+        <w:rPr>
+          <w:lang w:val="es-ES"/>
+        </w:rPr>
+        <w:t>git</w:t>
+      </w:r>
+      <w:proofErr w:type="spellEnd"/>
+      <w:proofErr w:type="gramEnd"/>
+      <w:r>
+        <w:rPr>
+          <w:lang w:val="es-ES"/>
+        </w:rPr>
+        <w:t>.</w:t>
       </w:r>
     </w:p>
     <w:p>
@@ -592,7 +722,21 @@
         <w:rPr>
           <w:lang w:val="es-ES"/>
         </w:rPr>
-        <w:t>Sobre la misma carpeta nueva se selecciona y se presiona clic derecho para visualizar las opciones, seleccionamos Git Bash Here para abrir la interfaz de línea de comandos sobre la carpeta.</w:t>
+        <w:t xml:space="preserve">Sobre la misma carpeta nueva se selecciona y se presiona clic derecho para visualizar las opciones, seleccionamos Git </w:t>
+      </w:r>
+      <w:proofErr w:type="spellStart"/>
+      <w:r>
+        <w:rPr>
+          <w:lang w:val="es-ES"/>
+        </w:rPr>
+        <w:t>Bash</w:t>
+      </w:r>
+      <w:proofErr w:type="spellEnd"/>
+      <w:r>
+        <w:rPr>
+          <w:lang w:val="es-ES"/>
+        </w:rPr>
+        <w:t xml:space="preserve"> Here para abrir la interfaz de línea de comandos sobre la carpeta.</w:t>
       </w:r>
     </w:p>
     <w:p>
@@ -654,7 +798,21 @@
         <w:rPr>
           <w:lang w:val="es-ES"/>
         </w:rPr>
-        <w:t>Se lanza una ventana de comandos donde se podrá ejecutar los comandos de git para clonar, actualizar, conocer el estado de los archivos, etc.</w:t>
+        <w:t xml:space="preserve">Se lanza una ventana de comandos donde se podrá ejecutar los comandos de </w:t>
+      </w:r>
+      <w:proofErr w:type="spellStart"/>
+      <w:r>
+        <w:rPr>
+          <w:lang w:val="es-ES"/>
+        </w:rPr>
+        <w:t>git</w:t>
+      </w:r>
+      <w:proofErr w:type="spellEnd"/>
+      <w:r>
+        <w:rPr>
+          <w:lang w:val="es-ES"/>
+        </w:rPr>
+        <w:t xml:space="preserve"> para clonar, actualizar, conocer el estado de los archivos, etc.</w:t>
       </w:r>
     </w:p>
     <w:p>
@@ -717,7 +875,21 @@
           <w:lang w:val="es-ES"/>
         </w:rPr>
         <w:lastRenderedPageBreak/>
-        <w:t>Para clonar el repositorio anteriormente creado en GitHub es necesario obtener la URL del repositorio, por ello, en las opciones suministradas en la plataforma de GitHub hay una opción “Code” que nos dará a conocer la URL del repositorio.</w:t>
+        <w:t>Para clonar el repositorio anteriormente creado en GitHub es necesario obtener la URL del repositorio, por ello, en las opciones suministradas en la plataforma de GitHub hay una opción “</w:t>
+      </w:r>
+      <w:proofErr w:type="spellStart"/>
+      <w:r>
+        <w:rPr>
+          <w:lang w:val="es-ES"/>
+        </w:rPr>
+        <w:t>Code</w:t>
+      </w:r>
+      <w:proofErr w:type="spellEnd"/>
+      <w:r>
+        <w:rPr>
+          <w:lang w:val="es-ES"/>
+        </w:rPr>
+        <w:t>” que nos dará a conocer la URL del repositorio.</w:t>
       </w:r>
     </w:p>
     <w:p>
@@ -964,7 +1136,21 @@
         <w:rPr>
           <w:lang w:val="es-ES"/>
         </w:rPr>
-        <w:t>A la hora de listar el contenido se observa un archivo README el cual esta vacío que genera automáticamente GitHub a la hora de crear un repositorio en su plataforma.</w:t>
+        <w:t xml:space="preserve">A la hora de listar el contenido se observa un archivo README el cual </w:t>
+      </w:r>
+      <w:proofErr w:type="spellStart"/>
+      <w:r>
+        <w:rPr>
+          <w:lang w:val="es-ES"/>
+        </w:rPr>
+        <w:t>esta</w:t>
+      </w:r>
+      <w:proofErr w:type="spellEnd"/>
+      <w:r>
+        <w:rPr>
+          <w:lang w:val="es-ES"/>
+        </w:rPr>
+        <w:t xml:space="preserve"> vacío que genera automáticamente GitHub a la hora de crear un repositorio en su plataforma.</w:t>
       </w:r>
     </w:p>
     <w:p>
@@ -1026,7 +1212,43 @@
         <w:rPr>
           <w:lang w:val="es-ES"/>
         </w:rPr>
-        <w:t>Si se accede a esa carpeta mediante la interfaz grafica suministrada por el SO se puede apreciar que la carpeta contiene un directorio .git (donde está la base de datos del repositorio) y el área de trabajo con los archivos de la última versión del proyecto.</w:t>
+        <w:t xml:space="preserve">Si se accede a esa carpeta mediante la interfaz </w:t>
+      </w:r>
+      <w:proofErr w:type="spellStart"/>
+      <w:r>
+        <w:rPr>
+          <w:lang w:val="es-ES"/>
+        </w:rPr>
+        <w:t>grafica</w:t>
+      </w:r>
+      <w:proofErr w:type="spellEnd"/>
+      <w:r>
+        <w:rPr>
+          <w:lang w:val="es-ES"/>
+        </w:rPr>
+        <w:t xml:space="preserve"> suministrada por el SO se puede apreciar que la carpeta contiene un </w:t>
+      </w:r>
+      <w:proofErr w:type="gramStart"/>
+      <w:r>
+        <w:rPr>
+          <w:lang w:val="es-ES"/>
+        </w:rPr>
+        <w:t>directorio .</w:t>
+      </w:r>
+      <w:proofErr w:type="spellStart"/>
+      <w:r>
+        <w:rPr>
+          <w:lang w:val="es-ES"/>
+        </w:rPr>
+        <w:t>git</w:t>
+      </w:r>
+      <w:proofErr w:type="spellEnd"/>
+      <w:proofErr w:type="gramEnd"/>
+      <w:r>
+        <w:rPr>
+          <w:lang w:val="es-ES"/>
+        </w:rPr>
+        <w:t xml:space="preserve"> (donde está la base de datos del repositorio) y el área de trabajo con los archivos de la última versión del proyecto.</w:t>
       </w:r>
     </w:p>
     <w:p>
@@ -1230,13 +1452,41 @@
         </w:rPr>
         <w:t xml:space="preserve">Conocer el estado de los archivos mediante el comando </w:t>
       </w:r>
+      <w:proofErr w:type="spellStart"/>
       <w:r>
         <w:rPr>
           <w:i/>
           <w:iCs/>
           <w:lang w:val="es-ES"/>
         </w:rPr>
-        <w:t>git status.</w:t>
+        <w:t>git</w:t>
+      </w:r>
+      <w:proofErr w:type="spellEnd"/>
+      <w:r>
+        <w:rPr>
+          <w:i/>
+          <w:iCs/>
+          <w:lang w:val="es-ES"/>
+        </w:rPr>
+        <w:t xml:space="preserve"> </w:t>
+      </w:r>
+      <w:proofErr w:type="gramStart"/>
+      <w:r>
+        <w:rPr>
+          <w:i/>
+          <w:iCs/>
+          <w:lang w:val="es-ES"/>
+        </w:rPr>
+        <w:t>status</w:t>
+      </w:r>
+      <w:proofErr w:type="gramEnd"/>
+      <w:r>
+        <w:rPr>
+          <w:i/>
+          <w:iCs/>
+          <w:lang w:val="es-ES"/>
+        </w:rPr>
+        <w:t>.</w:t>
       </w:r>
     </w:p>
     <w:p>
@@ -1303,8 +1553,17 @@
         <w:t>Archivos sin seguimiento</w:t>
       </w:r>
       <w:r>
-        <w:t>” (en inglés Untracked files). Bajo esta cabecera solo aparecen archivos nuevos y Git no los incluirá en el próximo </w:t>
-      </w:r>
+        <w:t>” (en inglés </w:t>
+      </w:r>
+      <w:proofErr w:type="spellStart"/>
+      <w:r>
+        <w:t>Untracked</w:t>
+      </w:r>
+      <w:proofErr w:type="spellEnd"/>
+      <w:r>
+        <w:t xml:space="preserve"> files). Bajo esta cabecera solo aparecen archivos nuevos y Git no los incluirá en el próximo </w:t>
+      </w:r>
+      <w:proofErr w:type="spellStart"/>
       <w:r>
         <w:rPr>
           <w:b/>
@@ -1312,6 +1571,7 @@
         </w:rPr>
         <w:t>commit</w:t>
       </w:r>
+      <w:proofErr w:type="spellEnd"/>
       <w:r>
         <w:t> a no ser que se le indique expresamente.</w:t>
       </w:r>
@@ -1345,22 +1605,60 @@
         </w:rPr>
         <w:t xml:space="preserve"> un seguimiento de los archivos se utiliza el comando </w:t>
       </w:r>
+      <w:proofErr w:type="spellStart"/>
       <w:r>
         <w:rPr>
           <w:i/>
           <w:iCs/>
           <w:lang w:val="es-ES"/>
         </w:rPr>
-        <w:t>git add nombre_archivo</w:t>
-      </w:r>
+        <w:t>git</w:t>
+      </w:r>
+      <w:proofErr w:type="spellEnd"/>
       <w:r>
         <w:rPr>
           <w:i/>
           <w:iCs/>
           <w:lang w:val="es-ES"/>
         </w:rPr>
+        <w:t xml:space="preserve"> </w:t>
+      </w:r>
+      <w:proofErr w:type="spellStart"/>
+      <w:r>
+        <w:rPr>
+          <w:i/>
+          <w:iCs/>
+          <w:lang w:val="es-ES"/>
+        </w:rPr>
+        <w:t>add</w:t>
+      </w:r>
+      <w:proofErr w:type="spellEnd"/>
+      <w:r>
+        <w:rPr>
+          <w:i/>
+          <w:iCs/>
+          <w:lang w:val="es-ES"/>
+        </w:rPr>
+        <w:t xml:space="preserve"> </w:t>
+      </w:r>
+      <w:proofErr w:type="spellStart"/>
+      <w:r>
+        <w:rPr>
+          <w:i/>
+          <w:iCs/>
+          <w:lang w:val="es-ES"/>
+        </w:rPr>
+        <w:t>nombre_archivo</w:t>
+      </w:r>
+      <w:r>
+        <w:rPr>
+          <w:i/>
+          <w:iCs/>
+          <w:lang w:val="es-ES"/>
+        </w:rPr>
         <w:t>s</w:t>
       </w:r>
+      <w:proofErr w:type="spellEnd"/>
       <w:r>
         <w:t>.</w:t>
       </w:r>
@@ -1424,7 +1722,21 @@
         <w:rPr>
           <w:lang w:val="es-ES"/>
         </w:rPr>
-        <w:t>Se vuelve a revisar el estado de los archivos. Se observa que ahora los archivos están siendo rastreados y están listos para ser confirmados en el siguiente commit.</w:t>
+        <w:t xml:space="preserve">Se vuelve a revisar el estado de los archivos. Se observa que ahora los archivos están siendo rastreados y están listos para ser confirmados en el siguiente </w:t>
+      </w:r>
+      <w:proofErr w:type="spellStart"/>
+      <w:r>
+        <w:rPr>
+          <w:lang w:val="es-ES"/>
+        </w:rPr>
+        <w:t>commit</w:t>
+      </w:r>
+      <w:proofErr w:type="spellEnd"/>
+      <w:r>
+        <w:rPr>
+          <w:lang w:val="es-ES"/>
+        </w:rPr>
+        <w:t>.</w:t>
       </w:r>
     </w:p>
     <w:p>
@@ -1494,13 +1806,41 @@
         </w:rPr>
         <w:t xml:space="preserve">Confirmar cambios. Una vez se hayan realizado todos los cambios deseados se confirman con el comando </w:t>
       </w:r>
+      <w:proofErr w:type="spellStart"/>
       <w:r>
         <w:rPr>
           <w:i/>
           <w:iCs/>
           <w:lang w:val="es-ES"/>
         </w:rPr>
-        <w:t>git commit.</w:t>
+        <w:t>git</w:t>
+      </w:r>
+      <w:proofErr w:type="spellEnd"/>
+      <w:r>
+        <w:rPr>
+          <w:i/>
+          <w:iCs/>
+          <w:lang w:val="es-ES"/>
+        </w:rPr>
+        <w:t xml:space="preserve"> </w:t>
+      </w:r>
+      <w:proofErr w:type="spellStart"/>
+      <w:r>
+        <w:rPr>
+          <w:i/>
+          <w:iCs/>
+          <w:lang w:val="es-ES"/>
+        </w:rPr>
+        <w:t>commit</w:t>
+      </w:r>
+      <w:proofErr w:type="spellEnd"/>
+      <w:r>
+        <w:rPr>
+          <w:i/>
+          <w:iCs/>
+          <w:lang w:val="es-ES"/>
+        </w:rPr>
+        <w:t>.</w:t>
       </w:r>
     </w:p>
     <w:p>
@@ -1519,7 +1859,21 @@
         <w:rPr>
           <w:lang w:val="es-ES"/>
         </w:rPr>
-        <w:t xml:space="preserve"> de texto con una línea en blanco para escribir un mensaje que describa la confirmación que se esta realizando.</w:t>
+        <w:t xml:space="preserve"> de texto con una línea en blanco para escribir un mensaje que describa la confirmación que se </w:t>
+      </w:r>
+      <w:proofErr w:type="spellStart"/>
+      <w:r>
+        <w:rPr>
+          <w:lang w:val="es-ES"/>
+        </w:rPr>
+        <w:t>esta</w:t>
+      </w:r>
+      <w:proofErr w:type="spellEnd"/>
+      <w:r>
+        <w:rPr>
+          <w:lang w:val="es-ES"/>
+        </w:rPr>
+        <w:t xml:space="preserve"> realizando.</w:t>
       </w:r>
     </w:p>
     <w:p>
@@ -1589,7 +1943,15 @@
         <w:t>nano</w:t>
       </w:r>
       <w:r>
-        <w:t xml:space="preserve"> se presiona la combinación de teclas Ctrl+X y confirmamos. </w:t>
+        <w:t xml:space="preserve"> se presiona la combinación de teclas </w:t>
+      </w:r>
+      <w:proofErr w:type="spellStart"/>
+      <w:r>
+        <w:t>Ctrl+X</w:t>
+      </w:r>
+      <w:proofErr w:type="spellEnd"/>
+      <w:r>
+        <w:t xml:space="preserve"> y confirmamos. </w:t>
       </w:r>
     </w:p>
     <w:p>
@@ -1707,6 +2069,7 @@
         </w:rPr>
         <w:t xml:space="preserve">Subir los cambios locales a un servidor remoto se utiliza el comando </w:t>
       </w:r>
+      <w:proofErr w:type="spellStart"/>
       <w:r>
         <w:rPr>
           <w:b/>
@@ -1715,8 +2078,31 @@
           <w:iCs/>
           <w:lang w:val="es-ES"/>
         </w:rPr>
-        <w:t>git push</w:t>
-      </w:r>
+        <w:t>git</w:t>
+      </w:r>
+      <w:proofErr w:type="spellEnd"/>
+      <w:r>
+        <w:rPr>
+          <w:b/>
+          <w:bCs/>
+          <w:i/>
+          <w:iCs/>
+          <w:lang w:val="es-ES"/>
+        </w:rPr>
+        <w:t xml:space="preserve"> </w:t>
+      </w:r>
+      <w:proofErr w:type="spellStart"/>
+      <w:r>
+        <w:rPr>
+          <w:b/>
+          <w:bCs/>
+          <w:i/>
+          <w:iCs/>
+          <w:lang w:val="es-ES"/>
+        </w:rPr>
+        <w:t>push</w:t>
+      </w:r>
+      <w:proofErr w:type="spellEnd"/>
       <w:r>
         <w:t xml:space="preserve"> que se estructura de la siguiente manera:</w:t>
       </w:r>
@@ -1734,6 +2120,7 @@
           <w:lang w:val="es-ES"/>
         </w:rPr>
       </w:pPr>
+      <w:proofErr w:type="spellStart"/>
       <w:r>
         <w:rPr>
           <w:b/>
@@ -1741,8 +2128,36 @@
           <w:lang w:val="es-ES"/>
         </w:rPr>
         <w:lastRenderedPageBreak/>
-        <w:t xml:space="preserve">git push </w:t>
-      </w:r>
+        <w:t>git</w:t>
+      </w:r>
+      <w:proofErr w:type="spellEnd"/>
+      <w:r>
+        <w:rPr>
+          <w:b/>
+          <w:bCs/>
+          <w:lang w:val="es-ES"/>
+        </w:rPr>
+        <w:t xml:space="preserve"> </w:t>
+      </w:r>
+      <w:proofErr w:type="spellStart"/>
+      <w:r>
+        <w:rPr>
+          <w:b/>
+          <w:bCs/>
+          <w:lang w:val="es-ES"/>
+        </w:rPr>
+        <w:t>push</w:t>
+      </w:r>
+      <w:proofErr w:type="spellEnd"/>
+      <w:r>
+        <w:rPr>
+          <w:b/>
+          <w:bCs/>
+          <w:lang w:val="es-ES"/>
+        </w:rPr>
+        <w:t xml:space="preserve"> </w:t>
+      </w:r>
+      <w:proofErr w:type="spellStart"/>
       <w:r>
         <w:rPr>
           <w:b/>
@@ -1751,8 +2166,31 @@
           <w:iCs/>
           <w:lang w:val="es-ES"/>
         </w:rPr>
-        <w:t>nombre_remoto nombre_rama</w:t>
-      </w:r>
+        <w:t>nombre_remoto</w:t>
+      </w:r>
+      <w:proofErr w:type="spellEnd"/>
+      <w:r>
+        <w:rPr>
+          <w:b/>
+          <w:bCs/>
+          <w:i/>
+          <w:iCs/>
+          <w:lang w:val="es-ES"/>
+        </w:rPr>
+        <w:t xml:space="preserve"> </w:t>
+      </w:r>
+      <w:proofErr w:type="spellStart"/>
+      <w:r>
+        <w:rPr>
+          <w:b/>
+          <w:bCs/>
+          <w:i/>
+          <w:iCs/>
+          <w:lang w:val="es-ES"/>
+        </w:rPr>
+        <w:t>nombre_rama</w:t>
+      </w:r>
+      <w:proofErr w:type="spellEnd"/>
     </w:p>
     <w:p>
       <w:pPr>
@@ -1779,11 +2217,33 @@
           <w:lang w:val="es-ES"/>
         </w:rPr>
       </w:pPr>
-      <w:r>
-        <w:rPr>
-          <w:lang w:val="es-ES"/>
-        </w:rPr>
-        <w:t xml:space="preserve">nombre_remoto: es el servidor a actualizar, se puede utilizar la </w:t>
+      <w:proofErr w:type="spellStart"/>
+      <w:r>
+        <w:rPr>
+          <w:lang w:val="es-ES"/>
+        </w:rPr>
+        <w:t>nombre_remoto</w:t>
+      </w:r>
+      <w:proofErr w:type="spellEnd"/>
+      <w:r>
+        <w:rPr>
+          <w:lang w:val="es-ES"/>
+        </w:rPr>
+        <w:t xml:space="preserve">: es </w:t>
+      </w:r>
+      <w:proofErr w:type="gramStart"/>
+      <w:r>
+        <w:rPr>
+          <w:lang w:val="es-ES"/>
+        </w:rPr>
+        <w:t>el servidor a actualizar</w:t>
+      </w:r>
+      <w:proofErr w:type="gramEnd"/>
+      <w:r>
+        <w:rPr>
+          <w:lang w:val="es-ES"/>
+        </w:rPr>
+        <w:t xml:space="preserve">, se puede utilizar la </w:t>
       </w:r>
       <w:r>
         <w:rPr>
@@ -1802,12 +2262,21 @@
       <w:r>
         <w:t xml:space="preserve">o el termino </w:t>
       </w:r>
+      <w:proofErr w:type="spellStart"/>
       <w:r>
         <w:rPr>
           <w:b/>
           <w:bCs/>
         </w:rPr>
-        <w:t>origin.</w:t>
+        <w:t>origin</w:t>
+      </w:r>
+      <w:proofErr w:type="spellEnd"/>
+      <w:r>
+        <w:rPr>
+          <w:b/>
+          <w:bCs/>
+        </w:rPr>
+        <w:t>.</w:t>
       </w:r>
     </w:p>
     <w:p>
@@ -1821,11 +2290,33 @@
           <w:lang w:val="es-ES"/>
         </w:rPr>
       </w:pPr>
-      <w:r>
-        <w:rPr>
-          <w:lang w:val="es-ES"/>
-        </w:rPr>
-        <w:t>nombre_rama: es la rama a actualizar.</w:t>
+      <w:proofErr w:type="spellStart"/>
+      <w:r>
+        <w:rPr>
+          <w:lang w:val="es-ES"/>
+        </w:rPr>
+        <w:t>nombre_rama</w:t>
+      </w:r>
+      <w:proofErr w:type="spellEnd"/>
+      <w:r>
+        <w:rPr>
+          <w:lang w:val="es-ES"/>
+        </w:rPr>
+        <w:t xml:space="preserve">: es </w:t>
+      </w:r>
+      <w:proofErr w:type="gramStart"/>
+      <w:r>
+        <w:rPr>
+          <w:lang w:val="es-ES"/>
+        </w:rPr>
+        <w:t>la rama a actualizar</w:t>
+      </w:r>
+      <w:proofErr w:type="gramEnd"/>
+      <w:r>
+        <w:rPr>
+          <w:lang w:val="es-ES"/>
+        </w:rPr>
+        <w:t>.</w:t>
       </w:r>
     </w:p>
     <w:p>
@@ -2605,8 +3096,15 @@
         </w:rPr>
       </w:pPr>
     </w:p>
-    <w:p/>
-    <w:p/>
+    <w:p>
+      <w:r>
+        <w:rPr>
+          <w:lang w:val="es-ES"/>
+        </w:rPr>
+        <w:lastRenderedPageBreak/>
+        <w:t>asdasd</w:t>
+      </w:r>
+    </w:p>
     <w:sectPr>
       <w:pgSz w:w="12240" w:h="15840"/>
       <w:pgMar w:top="1417" w:right="1701" w:bottom="1417" w:left="1701" w:header="708" w:footer="708" w:gutter="0"/>
@@ -2640,7 +3138,7 @@
         <v:path o:extrusionok="f" gradientshapeok="t" o:connecttype="rect"/>
         <o:lock v:ext="edit" aspectratio="t"/>
       </v:shapetype>
-      <v:shape id="_x0000_i1033" type="#_x0000_t75" style="width:11.4pt;height:11.4pt" o:bullet="t">
+      <v:shape id="_x0000_i1037" type="#_x0000_t75" style="width:11.4pt;height:11.4pt" o:bullet="t">
         <v:imagedata r:id="rId1" o:title="msoED94"/>
       </v:shape>
     </w:pict>

--- a/general.docx
+++ b/general.docx
@@ -106,7 +106,21 @@
         <w:rPr>
           <w:lang w:val="es-ES"/>
         </w:rPr>
-        <w:t>Modificado (modified): indica que has modificado el archivo, pero todavía no lo has confirmado a tu base de datos.</w:t>
+        <w:t>Modificado (</w:t>
+      </w:r>
+      <w:proofErr w:type="spellStart"/>
+      <w:r>
+        <w:rPr>
+          <w:lang w:val="es-ES"/>
+        </w:rPr>
+        <w:t>modified</w:t>
+      </w:r>
+      <w:proofErr w:type="spellEnd"/>
+      <w:r>
+        <w:rPr>
+          <w:lang w:val="es-ES"/>
+        </w:rPr>
+        <w:t>): indica que has modificado el archivo, pero todavía no lo has confirmado a tu base de datos.</w:t>
       </w:r>
     </w:p>
     <w:p>
@@ -124,7 +138,21 @@
         <w:rPr>
           <w:lang w:val="es-ES"/>
         </w:rPr>
-        <w:t>Preparado (staged): significa que has marcado un archivo modificado en su versión actual para que vaya en tu próxima confirmación.</w:t>
+        <w:t>Preparado (</w:t>
+      </w:r>
+      <w:proofErr w:type="spellStart"/>
+      <w:r>
+        <w:rPr>
+          <w:lang w:val="es-ES"/>
+        </w:rPr>
+        <w:t>staged</w:t>
+      </w:r>
+      <w:proofErr w:type="spellEnd"/>
+      <w:r>
+        <w:rPr>
+          <w:lang w:val="es-ES"/>
+        </w:rPr>
+        <w:t>): significa que has marcado un archivo modificado en su versión actual para que vaya en tu próxima confirmación.</w:t>
       </w:r>
     </w:p>
     <w:p>
@@ -142,7 +170,21 @@
         <w:rPr>
           <w:lang w:val="es-ES"/>
         </w:rPr>
-        <w:t>Confirmado (commited): indica que los datos están almacenados de manera segura en tu base de datos local.</w:t>
+        <w:t>Confirmado (</w:t>
+      </w:r>
+      <w:proofErr w:type="spellStart"/>
+      <w:r>
+        <w:rPr>
+          <w:lang w:val="es-ES"/>
+        </w:rPr>
+        <w:t>commited</w:t>
+      </w:r>
+      <w:proofErr w:type="spellEnd"/>
+      <w:r>
+        <w:rPr>
+          <w:lang w:val="es-ES"/>
+        </w:rPr>
+        <w:t>): indica que los datos están almacenados de manera segura en tu base de datos local.</w:t>
       </w:r>
     </w:p>
     <w:p>
@@ -173,7 +215,29 @@
         <w:rPr>
           <w:lang w:val="es-ES"/>
         </w:rPr>
-        <w:t>Directorio de trabajo: no es más que una copia de una versión del proyecto. Estos archivos son extraídos de la base de datos del directorio .git y se colocan en la carpeta del proyecto para que puedas trabajar con ellos.</w:t>
+        <w:t xml:space="preserve">Directorio de trabajo: no es más que una copia de una versión del proyecto. Estos archivos son extraídos de la base de datos del </w:t>
+      </w:r>
+      <w:proofErr w:type="gramStart"/>
+      <w:r>
+        <w:rPr>
+          <w:lang w:val="es-ES"/>
+        </w:rPr>
+        <w:t>directorio .</w:t>
+      </w:r>
+      <w:proofErr w:type="spellStart"/>
+      <w:r>
+        <w:rPr>
+          <w:lang w:val="es-ES"/>
+        </w:rPr>
+        <w:t>git</w:t>
+      </w:r>
+      <w:proofErr w:type="spellEnd"/>
+      <w:proofErr w:type="gramEnd"/>
+      <w:r>
+        <w:rPr>
+          <w:lang w:val="es-ES"/>
+        </w:rPr>
+        <w:t xml:space="preserve"> y se colocan en la carpeta del proyecto para que puedas trabajar con ellos.</w:t>
       </w:r>
     </w:p>
     <w:p>
@@ -191,7 +255,35 @@
         <w:rPr>
           <w:lang w:val="es-ES"/>
         </w:rPr>
-        <w:t>Área de preparación (Staging area): en sí es un fichero que indica que los archivos que irán en la siguiente confirmación.</w:t>
+        <w:t>Área de preparación (</w:t>
+      </w:r>
+      <w:proofErr w:type="spellStart"/>
+      <w:r>
+        <w:rPr>
+          <w:lang w:val="es-ES"/>
+        </w:rPr>
+        <w:t>Staging</w:t>
+      </w:r>
+      <w:proofErr w:type="spellEnd"/>
+      <w:r>
+        <w:rPr>
+          <w:lang w:val="es-ES"/>
+        </w:rPr>
+        <w:t xml:space="preserve"> </w:t>
+      </w:r>
+      <w:proofErr w:type="spellStart"/>
+      <w:r>
+        <w:rPr>
+          <w:lang w:val="es-ES"/>
+        </w:rPr>
+        <w:t>area</w:t>
+      </w:r>
+      <w:proofErr w:type="spellEnd"/>
+      <w:r>
+        <w:rPr>
+          <w:lang w:val="es-ES"/>
+        </w:rPr>
+        <w:t>): en sí es un fichero que indica que los archivos que irán en la siguiente confirmación.</w:t>
       </w:r>
     </w:p>
     <w:p>
@@ -205,11 +297,27 @@
           <w:lang w:val="es-ES"/>
         </w:rPr>
       </w:pPr>
-      <w:r>
-        <w:rPr>
-          <w:lang w:val="es-ES"/>
-        </w:rPr>
-        <w:t>Directorio .git: es donde se almacena la base de datos con toda la información que Git necesita para gestionar el proyecto.</w:t>
+      <w:proofErr w:type="gramStart"/>
+      <w:r>
+        <w:rPr>
+          <w:lang w:val="es-ES"/>
+        </w:rPr>
+        <w:t>Directorio .</w:t>
+      </w:r>
+      <w:proofErr w:type="spellStart"/>
+      <w:r>
+        <w:rPr>
+          <w:lang w:val="es-ES"/>
+        </w:rPr>
+        <w:t>git</w:t>
+      </w:r>
+      <w:proofErr w:type="spellEnd"/>
+      <w:proofErr w:type="gramEnd"/>
+      <w:r>
+        <w:rPr>
+          <w:lang w:val="es-ES"/>
+        </w:rPr>
+        <w:t>: es donde se almacena la base de datos con toda la información que Git necesita para gestionar el proyecto.</w:t>
       </w:r>
     </w:p>
     <w:p>
@@ -276,7 +384,29 @@
         <w:rPr>
           <w:lang w:val="es-ES"/>
         </w:rPr>
-        <w:t>Confirmar los cambios. Esto toma los archivos tal y como están en tu área de preparación y los almacena en la base de datos del directorio .git.</w:t>
+        <w:t xml:space="preserve">Confirmar los cambios. Esto toma los archivos tal y como están en tu área de preparación y los almacena en la base de datos del </w:t>
+      </w:r>
+      <w:proofErr w:type="gramStart"/>
+      <w:r>
+        <w:rPr>
+          <w:lang w:val="es-ES"/>
+        </w:rPr>
+        <w:t>directorio .</w:t>
+      </w:r>
+      <w:proofErr w:type="spellStart"/>
+      <w:r>
+        <w:rPr>
+          <w:lang w:val="es-ES"/>
+        </w:rPr>
+        <w:t>git</w:t>
+      </w:r>
+      <w:proofErr w:type="spellEnd"/>
+      <w:proofErr w:type="gramEnd"/>
+      <w:r>
+        <w:rPr>
+          <w:lang w:val="es-ES"/>
+        </w:rPr>
+        <w:t>.</w:t>
       </w:r>
     </w:p>
     <w:p>
@@ -592,7 +722,21 @@
         <w:rPr>
           <w:lang w:val="es-ES"/>
         </w:rPr>
-        <w:t>Sobre la misma carpeta nueva se selecciona y se presiona clic derecho para visualizar las opciones, seleccionamos Git Bash Here para abrir la interfaz de línea de comandos sobre la carpeta.</w:t>
+        <w:t xml:space="preserve">Sobre la misma carpeta nueva se selecciona y se presiona clic derecho para visualizar las opciones, seleccionamos Git </w:t>
+      </w:r>
+      <w:proofErr w:type="spellStart"/>
+      <w:r>
+        <w:rPr>
+          <w:lang w:val="es-ES"/>
+        </w:rPr>
+        <w:t>Bash</w:t>
+      </w:r>
+      <w:proofErr w:type="spellEnd"/>
+      <w:r>
+        <w:rPr>
+          <w:lang w:val="es-ES"/>
+        </w:rPr>
+        <w:t xml:space="preserve"> Here para abrir la interfaz de línea de comandos sobre la carpeta.</w:t>
       </w:r>
     </w:p>
     <w:p>
@@ -654,7 +798,21 @@
         <w:rPr>
           <w:lang w:val="es-ES"/>
         </w:rPr>
-        <w:t>Se lanza una ventana de comandos donde se podrá ejecutar los comandos de git para clonar, actualizar, conocer el estado de los archivos, etc.</w:t>
+        <w:t xml:space="preserve">Se lanza una ventana de comandos donde se podrá ejecutar los comandos de </w:t>
+      </w:r>
+      <w:proofErr w:type="spellStart"/>
+      <w:r>
+        <w:rPr>
+          <w:lang w:val="es-ES"/>
+        </w:rPr>
+        <w:t>git</w:t>
+      </w:r>
+      <w:proofErr w:type="spellEnd"/>
+      <w:r>
+        <w:rPr>
+          <w:lang w:val="es-ES"/>
+        </w:rPr>
+        <w:t xml:space="preserve"> para clonar, actualizar, conocer el estado de los archivos, etc.</w:t>
       </w:r>
     </w:p>
     <w:p>
@@ -717,7 +875,21 @@
           <w:lang w:val="es-ES"/>
         </w:rPr>
         <w:lastRenderedPageBreak/>
-        <w:t>Para clonar el repositorio anteriormente creado en GitHub es necesario obtener la URL del repositorio, por ello, en las opciones suministradas en la plataforma de GitHub hay una opción “Code” que nos dará a conocer la URL del repositorio.</w:t>
+        <w:t>Para clonar el repositorio anteriormente creado en GitHub es necesario obtener la URL del repositorio, por ello, en las opciones suministradas en la plataforma de GitHub hay una opción “</w:t>
+      </w:r>
+      <w:proofErr w:type="spellStart"/>
+      <w:r>
+        <w:rPr>
+          <w:lang w:val="es-ES"/>
+        </w:rPr>
+        <w:t>Code</w:t>
+      </w:r>
+      <w:proofErr w:type="spellEnd"/>
+      <w:r>
+        <w:rPr>
+          <w:lang w:val="es-ES"/>
+        </w:rPr>
+        <w:t>” que nos dará a conocer la URL del repositorio.</w:t>
       </w:r>
     </w:p>
     <w:p>
@@ -964,7 +1136,21 @@
         <w:rPr>
           <w:lang w:val="es-ES"/>
         </w:rPr>
-        <w:t>A la hora de listar el contenido se observa un archivo README el cual esta vacío que genera automáticamente GitHub a la hora de crear un repositorio en su plataforma.</w:t>
+        <w:t xml:space="preserve">A la hora de listar el contenido se observa un archivo README el cual </w:t>
+      </w:r>
+      <w:proofErr w:type="spellStart"/>
+      <w:r>
+        <w:rPr>
+          <w:lang w:val="es-ES"/>
+        </w:rPr>
+        <w:t>esta</w:t>
+      </w:r>
+      <w:proofErr w:type="spellEnd"/>
+      <w:r>
+        <w:rPr>
+          <w:lang w:val="es-ES"/>
+        </w:rPr>
+        <w:t xml:space="preserve"> vacío que genera automáticamente GitHub a la hora de crear un repositorio en su plataforma.</w:t>
       </w:r>
     </w:p>
     <w:p>
@@ -1026,7 +1212,43 @@
         <w:rPr>
           <w:lang w:val="es-ES"/>
         </w:rPr>
-        <w:t>Si se accede a esa carpeta mediante la interfaz grafica suministrada por el SO se puede apreciar que la carpeta contiene un directorio .git (donde está la base de datos del repositorio) y el área de trabajo con los archivos de la última versión del proyecto.</w:t>
+        <w:t xml:space="preserve">Si se accede a esa carpeta mediante la interfaz </w:t>
+      </w:r>
+      <w:proofErr w:type="spellStart"/>
+      <w:r>
+        <w:rPr>
+          <w:lang w:val="es-ES"/>
+        </w:rPr>
+        <w:t>grafica</w:t>
+      </w:r>
+      <w:proofErr w:type="spellEnd"/>
+      <w:r>
+        <w:rPr>
+          <w:lang w:val="es-ES"/>
+        </w:rPr>
+        <w:t xml:space="preserve"> suministrada por el SO se puede apreciar que la carpeta contiene un </w:t>
+      </w:r>
+      <w:proofErr w:type="gramStart"/>
+      <w:r>
+        <w:rPr>
+          <w:lang w:val="es-ES"/>
+        </w:rPr>
+        <w:t>directorio .</w:t>
+      </w:r>
+      <w:proofErr w:type="spellStart"/>
+      <w:r>
+        <w:rPr>
+          <w:lang w:val="es-ES"/>
+        </w:rPr>
+        <w:t>git</w:t>
+      </w:r>
+      <w:proofErr w:type="spellEnd"/>
+      <w:proofErr w:type="gramEnd"/>
+      <w:r>
+        <w:rPr>
+          <w:lang w:val="es-ES"/>
+        </w:rPr>
+        <w:t xml:space="preserve"> (donde está la base de datos del repositorio) y el área de trabajo con los archivos de la última versión del proyecto.</w:t>
       </w:r>
     </w:p>
     <w:p>
@@ -1230,13 +1452,41 @@
         </w:rPr>
         <w:t xml:space="preserve">Conocer el estado de los archivos mediante el comando </w:t>
       </w:r>
+      <w:proofErr w:type="spellStart"/>
       <w:r>
         <w:rPr>
           <w:i/>
           <w:iCs/>
           <w:lang w:val="es-ES"/>
         </w:rPr>
-        <w:t>git status.</w:t>
+        <w:t>git</w:t>
+      </w:r>
+      <w:proofErr w:type="spellEnd"/>
+      <w:r>
+        <w:rPr>
+          <w:i/>
+          <w:iCs/>
+          <w:lang w:val="es-ES"/>
+        </w:rPr>
+        <w:t xml:space="preserve"> </w:t>
+      </w:r>
+      <w:proofErr w:type="gramStart"/>
+      <w:r>
+        <w:rPr>
+          <w:i/>
+          <w:iCs/>
+          <w:lang w:val="es-ES"/>
+        </w:rPr>
+        <w:t>status</w:t>
+      </w:r>
+      <w:proofErr w:type="gramEnd"/>
+      <w:r>
+        <w:rPr>
+          <w:i/>
+          <w:iCs/>
+          <w:lang w:val="es-ES"/>
+        </w:rPr>
+        <w:t>.</w:t>
       </w:r>
     </w:p>
     <w:p>
@@ -1303,8 +1553,17 @@
         <w:t>Archivos sin seguimiento</w:t>
       </w:r>
       <w:r>
-        <w:t>” (en inglés Untracked files). Bajo esta cabecera solo aparecen archivos nuevos y Git no los incluirá en el próximo </w:t>
-      </w:r>
+        <w:t>” (en inglés </w:t>
+      </w:r>
+      <w:proofErr w:type="spellStart"/>
+      <w:r>
+        <w:t>Untracked</w:t>
+      </w:r>
+      <w:proofErr w:type="spellEnd"/>
+      <w:r>
+        <w:t xml:space="preserve"> files). Bajo esta cabecera solo aparecen archivos nuevos y Git no los incluirá en el próximo </w:t>
+      </w:r>
+      <w:proofErr w:type="spellStart"/>
       <w:r>
         <w:rPr>
           <w:b/>
@@ -1312,6 +1571,7 @@
         </w:rPr>
         <w:t>commit</w:t>
       </w:r>
+      <w:proofErr w:type="spellEnd"/>
       <w:r>
         <w:t> a no ser que se le indique expresamente.</w:t>
       </w:r>
@@ -1345,22 +1605,60 @@
         </w:rPr>
         <w:t xml:space="preserve"> un seguimiento de los archivos se utiliza el comando </w:t>
       </w:r>
+      <w:proofErr w:type="spellStart"/>
       <w:r>
         <w:rPr>
           <w:i/>
           <w:iCs/>
           <w:lang w:val="es-ES"/>
         </w:rPr>
-        <w:t>git add nombre_archivo</w:t>
-      </w:r>
+        <w:t>git</w:t>
+      </w:r>
+      <w:proofErr w:type="spellEnd"/>
       <w:r>
         <w:rPr>
           <w:i/>
           <w:iCs/>
           <w:lang w:val="es-ES"/>
         </w:rPr>
+        <w:t xml:space="preserve"> </w:t>
+      </w:r>
+      <w:proofErr w:type="spellStart"/>
+      <w:r>
+        <w:rPr>
+          <w:i/>
+          <w:iCs/>
+          <w:lang w:val="es-ES"/>
+        </w:rPr>
+        <w:t>add</w:t>
+      </w:r>
+      <w:proofErr w:type="spellEnd"/>
+      <w:r>
+        <w:rPr>
+          <w:i/>
+          <w:iCs/>
+          <w:lang w:val="es-ES"/>
+        </w:rPr>
+        <w:t xml:space="preserve"> </w:t>
+      </w:r>
+      <w:proofErr w:type="spellStart"/>
+      <w:r>
+        <w:rPr>
+          <w:i/>
+          <w:iCs/>
+          <w:lang w:val="es-ES"/>
+        </w:rPr>
+        <w:t>nombre_archivo</w:t>
+      </w:r>
+      <w:r>
+        <w:rPr>
+          <w:i/>
+          <w:iCs/>
+          <w:lang w:val="es-ES"/>
+        </w:rPr>
         <w:t>s</w:t>
       </w:r>
+      <w:proofErr w:type="spellEnd"/>
       <w:r>
         <w:t>.</w:t>
       </w:r>
@@ -1424,7 +1722,21 @@
         <w:rPr>
           <w:lang w:val="es-ES"/>
         </w:rPr>
-        <w:t>Se vuelve a revisar el estado de los archivos. Se observa que ahora los archivos están siendo rastreados y están listos para ser confirmados en el siguiente commit.</w:t>
+        <w:t xml:space="preserve">Se vuelve a revisar el estado de los archivos. Se observa que ahora los archivos están siendo rastreados y están listos para ser confirmados en el siguiente </w:t>
+      </w:r>
+      <w:proofErr w:type="spellStart"/>
+      <w:r>
+        <w:rPr>
+          <w:lang w:val="es-ES"/>
+        </w:rPr>
+        <w:t>commit</w:t>
+      </w:r>
+      <w:proofErr w:type="spellEnd"/>
+      <w:r>
+        <w:rPr>
+          <w:lang w:val="es-ES"/>
+        </w:rPr>
+        <w:t>.</w:t>
       </w:r>
     </w:p>
     <w:p>
@@ -1494,13 +1806,41 @@
         </w:rPr>
         <w:t xml:space="preserve">Confirmar cambios. Una vez se hayan realizado todos los cambios deseados se confirman con el comando </w:t>
       </w:r>
+      <w:proofErr w:type="spellStart"/>
       <w:r>
         <w:rPr>
           <w:i/>
           <w:iCs/>
           <w:lang w:val="es-ES"/>
         </w:rPr>
-        <w:t>git commit.</w:t>
+        <w:t>git</w:t>
+      </w:r>
+      <w:proofErr w:type="spellEnd"/>
+      <w:r>
+        <w:rPr>
+          <w:i/>
+          <w:iCs/>
+          <w:lang w:val="es-ES"/>
+        </w:rPr>
+        <w:t xml:space="preserve"> </w:t>
+      </w:r>
+      <w:proofErr w:type="spellStart"/>
+      <w:r>
+        <w:rPr>
+          <w:i/>
+          <w:iCs/>
+          <w:lang w:val="es-ES"/>
+        </w:rPr>
+        <w:t>commit</w:t>
+      </w:r>
+      <w:proofErr w:type="spellEnd"/>
+      <w:r>
+        <w:rPr>
+          <w:i/>
+          <w:iCs/>
+          <w:lang w:val="es-ES"/>
+        </w:rPr>
+        <w:t>.</w:t>
       </w:r>
     </w:p>
     <w:p>
@@ -1519,7 +1859,21 @@
         <w:rPr>
           <w:lang w:val="es-ES"/>
         </w:rPr>
-        <w:t xml:space="preserve"> de texto con una línea en blanco para escribir un mensaje que describa la confirmación que se esta realizando.</w:t>
+        <w:t xml:space="preserve"> de texto con una línea en blanco para escribir un mensaje que describa la confirmación que se </w:t>
+      </w:r>
+      <w:proofErr w:type="spellStart"/>
+      <w:r>
+        <w:rPr>
+          <w:lang w:val="es-ES"/>
+        </w:rPr>
+        <w:t>esta</w:t>
+      </w:r>
+      <w:proofErr w:type="spellEnd"/>
+      <w:r>
+        <w:rPr>
+          <w:lang w:val="es-ES"/>
+        </w:rPr>
+        <w:t xml:space="preserve"> realizando.</w:t>
       </w:r>
     </w:p>
     <w:p>
@@ -1589,7 +1943,15 @@
         <w:t>nano</w:t>
       </w:r>
       <w:r>
-        <w:t xml:space="preserve"> se presiona la combinación de teclas Ctrl+X y confirmamos. </w:t>
+        <w:t xml:space="preserve"> se presiona la combinación de teclas </w:t>
+      </w:r>
+      <w:proofErr w:type="spellStart"/>
+      <w:r>
+        <w:t>Ctrl+X</w:t>
+      </w:r>
+      <w:proofErr w:type="spellEnd"/>
+      <w:r>
+        <w:t xml:space="preserve"> y confirmamos. </w:t>
       </w:r>
     </w:p>
     <w:p>
@@ -1707,6 +2069,7 @@
         </w:rPr>
         <w:t xml:space="preserve">Subir los cambios locales a un servidor remoto se utiliza el comando </w:t>
       </w:r>
+      <w:proofErr w:type="spellStart"/>
       <w:r>
         <w:rPr>
           <w:b/>
@@ -1715,8 +2078,31 @@
           <w:iCs/>
           <w:lang w:val="es-ES"/>
         </w:rPr>
-        <w:t>git push</w:t>
-      </w:r>
+        <w:t>git</w:t>
+      </w:r>
+      <w:proofErr w:type="spellEnd"/>
+      <w:r>
+        <w:rPr>
+          <w:b/>
+          <w:bCs/>
+          <w:i/>
+          <w:iCs/>
+          <w:lang w:val="es-ES"/>
+        </w:rPr>
+        <w:t xml:space="preserve"> </w:t>
+      </w:r>
+      <w:proofErr w:type="spellStart"/>
+      <w:r>
+        <w:rPr>
+          <w:b/>
+          <w:bCs/>
+          <w:i/>
+          <w:iCs/>
+          <w:lang w:val="es-ES"/>
+        </w:rPr>
+        <w:t>push</w:t>
+      </w:r>
+      <w:proofErr w:type="spellEnd"/>
       <w:r>
         <w:t xml:space="preserve"> que se estructura de la siguiente manera:</w:t>
       </w:r>
@@ -1734,6 +2120,7 @@
           <w:lang w:val="es-ES"/>
         </w:rPr>
       </w:pPr>
+      <w:proofErr w:type="spellStart"/>
       <w:r>
         <w:rPr>
           <w:b/>
@@ -1741,8 +2128,36 @@
           <w:lang w:val="es-ES"/>
         </w:rPr>
         <w:lastRenderedPageBreak/>
-        <w:t xml:space="preserve">git push </w:t>
-      </w:r>
+        <w:t>git</w:t>
+      </w:r>
+      <w:proofErr w:type="spellEnd"/>
+      <w:r>
+        <w:rPr>
+          <w:b/>
+          <w:bCs/>
+          <w:lang w:val="es-ES"/>
+        </w:rPr>
+        <w:t xml:space="preserve"> </w:t>
+      </w:r>
+      <w:proofErr w:type="spellStart"/>
+      <w:r>
+        <w:rPr>
+          <w:b/>
+          <w:bCs/>
+          <w:lang w:val="es-ES"/>
+        </w:rPr>
+        <w:t>push</w:t>
+      </w:r>
+      <w:proofErr w:type="spellEnd"/>
+      <w:r>
+        <w:rPr>
+          <w:b/>
+          <w:bCs/>
+          <w:lang w:val="es-ES"/>
+        </w:rPr>
+        <w:t xml:space="preserve"> </w:t>
+      </w:r>
+      <w:proofErr w:type="spellStart"/>
       <w:r>
         <w:rPr>
           <w:b/>
@@ -1751,8 +2166,31 @@
           <w:iCs/>
           <w:lang w:val="es-ES"/>
         </w:rPr>
-        <w:t>nombre_remoto nombre_rama</w:t>
-      </w:r>
+        <w:t>nombre_remoto</w:t>
+      </w:r>
+      <w:proofErr w:type="spellEnd"/>
+      <w:r>
+        <w:rPr>
+          <w:b/>
+          <w:bCs/>
+          <w:i/>
+          <w:iCs/>
+          <w:lang w:val="es-ES"/>
+        </w:rPr>
+        <w:t xml:space="preserve"> </w:t>
+      </w:r>
+      <w:proofErr w:type="spellStart"/>
+      <w:r>
+        <w:rPr>
+          <w:b/>
+          <w:bCs/>
+          <w:i/>
+          <w:iCs/>
+          <w:lang w:val="es-ES"/>
+        </w:rPr>
+        <w:t>nombre_rama</w:t>
+      </w:r>
+      <w:proofErr w:type="spellEnd"/>
     </w:p>
     <w:p>
       <w:pPr>
@@ -1779,11 +2217,33 @@
           <w:lang w:val="es-ES"/>
         </w:rPr>
       </w:pPr>
-      <w:r>
-        <w:rPr>
-          <w:lang w:val="es-ES"/>
-        </w:rPr>
-        <w:t xml:space="preserve">nombre_remoto: es el servidor a actualizar, se puede utilizar la </w:t>
+      <w:proofErr w:type="spellStart"/>
+      <w:r>
+        <w:rPr>
+          <w:lang w:val="es-ES"/>
+        </w:rPr>
+        <w:t>nombre_remoto</w:t>
+      </w:r>
+      <w:proofErr w:type="spellEnd"/>
+      <w:r>
+        <w:rPr>
+          <w:lang w:val="es-ES"/>
+        </w:rPr>
+        <w:t xml:space="preserve">: es </w:t>
+      </w:r>
+      <w:proofErr w:type="gramStart"/>
+      <w:r>
+        <w:rPr>
+          <w:lang w:val="es-ES"/>
+        </w:rPr>
+        <w:t>el servidor a actualizar</w:t>
+      </w:r>
+      <w:proofErr w:type="gramEnd"/>
+      <w:r>
+        <w:rPr>
+          <w:lang w:val="es-ES"/>
+        </w:rPr>
+        <w:t xml:space="preserve">, se puede utilizar la </w:t>
       </w:r>
       <w:r>
         <w:rPr>
@@ -1802,12 +2262,21 @@
       <w:r>
         <w:t xml:space="preserve">o el termino </w:t>
       </w:r>
+      <w:proofErr w:type="spellStart"/>
       <w:r>
         <w:rPr>
           <w:b/>
           <w:bCs/>
         </w:rPr>
-        <w:t>origin.</w:t>
+        <w:t>origin</w:t>
+      </w:r>
+      <w:proofErr w:type="spellEnd"/>
+      <w:r>
+        <w:rPr>
+          <w:b/>
+          <w:bCs/>
+        </w:rPr>
+        <w:t>.</w:t>
       </w:r>
     </w:p>
     <w:p>
@@ -1821,11 +2290,33 @@
           <w:lang w:val="es-ES"/>
         </w:rPr>
       </w:pPr>
-      <w:r>
-        <w:rPr>
-          <w:lang w:val="es-ES"/>
-        </w:rPr>
-        <w:t>nombre_rama: es la rama a actualizar.</w:t>
+      <w:proofErr w:type="spellStart"/>
+      <w:r>
+        <w:rPr>
+          <w:lang w:val="es-ES"/>
+        </w:rPr>
+        <w:t>nombre_rama</w:t>
+      </w:r>
+      <w:proofErr w:type="spellEnd"/>
+      <w:r>
+        <w:rPr>
+          <w:lang w:val="es-ES"/>
+        </w:rPr>
+        <w:t xml:space="preserve">: es </w:t>
+      </w:r>
+      <w:proofErr w:type="gramStart"/>
+      <w:r>
+        <w:rPr>
+          <w:lang w:val="es-ES"/>
+        </w:rPr>
+        <w:t>la rama a actualizar</w:t>
+      </w:r>
+      <w:proofErr w:type="gramEnd"/>
+      <w:r>
+        <w:rPr>
+          <w:lang w:val="es-ES"/>
+        </w:rPr>
+        <w:t>.</w:t>
       </w:r>
     </w:p>
     <w:p>
@@ -2245,133 +2736,6 @@
     </w:p>
     <w:p>
       <w:r>
-        <w:lastRenderedPageBreak/>
-        <w:t>Observamos los archivos individuales en la rama principal</w:t>
-      </w:r>
-    </w:p>
-    <w:p>
-      <w:r>
-        <w:rPr>
-          <w:noProof/>
-        </w:rPr>
-        <w:drawing>
-          <wp:inline distT="0" distB="0" distL="0" distR="0" wp14:anchorId="32DFECF3" wp14:editId="662C9B7C">
-            <wp:extent cx="5608320" cy="525780"/>
-            <wp:effectExtent l="0" t="0" r="0" b="7620"/>
-            <wp:docPr id="19" name="Imagen 19"/>
-            <wp:cNvGraphicFramePr>
-              <a:graphicFrameLocks xmlns:a="http://schemas.openxmlformats.org/drawingml/2006/main" noChangeAspect="1"/>
-            </wp:cNvGraphicFramePr>
-            <a:graphic xmlns:a="http://schemas.openxmlformats.org/drawingml/2006/main">
-              <a:graphicData uri="http://schemas.openxmlformats.org/drawingml/2006/picture">
-                <pic:pic xmlns:pic="http://schemas.openxmlformats.org/drawingml/2006/picture">
-                  <pic:nvPicPr>
-                    <pic:cNvPr id="0" name="Imagen 19"/>
-                    <pic:cNvPicPr>
-                      <a:picLocks noChangeAspect="1" noChangeArrowheads="1"/>
-                    </pic:cNvPicPr>
-                  </pic:nvPicPr>
-                  <pic:blipFill>
-                    <a:blip r:embed="rId33">
-                      <a:extLst>
-                        <a:ext uri="{28A0092B-C50C-407E-A947-70E740481C1C}">
-                          <a14:useLocalDpi xmlns:a14="http://schemas.microsoft.com/office/drawing/2010/main" val="0"/>
-                        </a:ext>
-                      </a:extLst>
-                    </a:blip>
-                    <a:srcRect/>
-                    <a:stretch>
-                      <a:fillRect/>
-                    </a:stretch>
-                  </pic:blipFill>
-                  <pic:spPr bwMode="auto">
-                    <a:xfrm>
-                      <a:off x="0" y="0"/>
-                      <a:ext cx="5608320" cy="525780"/>
-                    </a:xfrm>
-                    <a:prstGeom prst="rect">
-                      <a:avLst/>
-                    </a:prstGeom>
-                    <a:noFill/>
-                    <a:ln>
-                      <a:noFill/>
-                    </a:ln>
-                  </pic:spPr>
-                </pic:pic>
-              </a:graphicData>
-            </a:graphic>
-          </wp:inline>
-        </w:drawing>
-      </w:r>
-    </w:p>
-    <w:p>
-      <w:r>
-        <w:t>Observamos el archivo general en la rama principal</w:t>
-      </w:r>
-    </w:p>
-    <w:p>
-      <w:r>
-        <w:rPr>
-          <w:noProof/>
-        </w:rPr>
-        <w:drawing>
-          <wp:inline distT="0" distB="0" distL="0" distR="0" wp14:anchorId="5391F57A" wp14:editId="35671259">
-            <wp:extent cx="5612130" cy="1682750"/>
-            <wp:effectExtent l="0" t="0" r="7620" b="0"/>
-            <wp:docPr id="17" name="Imagen 17" descr="Interfaz de usuario gráfica, Aplicación, Word&#10;&#10;Descripción generada automáticamente"/>
-            <wp:cNvGraphicFramePr>
-              <a:graphicFrameLocks xmlns:a="http://schemas.openxmlformats.org/drawingml/2006/main" noChangeAspect="1"/>
-            </wp:cNvGraphicFramePr>
-            <a:graphic xmlns:a="http://schemas.openxmlformats.org/drawingml/2006/main">
-              <a:graphicData uri="http://schemas.openxmlformats.org/drawingml/2006/picture">
-                <pic:pic xmlns:pic="http://schemas.openxmlformats.org/drawingml/2006/picture">
-                  <pic:nvPicPr>
-                    <pic:cNvPr id="0" name="Imagen 17" descr="Interfaz de usuario gráfica, Aplicación, Word&#10;&#10;Descripción generada automáticamente"/>
-                    <pic:cNvPicPr>
-                      <a:picLocks noChangeAspect="1" noChangeArrowheads="1"/>
-                    </pic:cNvPicPr>
-                  </pic:nvPicPr>
-                  <pic:blipFill>
-                    <a:blip r:embed="rId34">
-                      <a:extLst>
-                        <a:ext uri="{28A0092B-C50C-407E-A947-70E740481C1C}">
-                          <a14:useLocalDpi xmlns:a14="http://schemas.microsoft.com/office/drawing/2010/main" val="0"/>
-                        </a:ext>
-                      </a:extLst>
-                    </a:blip>
-                    <a:srcRect/>
-                    <a:stretch>
-                      <a:fillRect/>
-                    </a:stretch>
-                  </pic:blipFill>
-                  <pic:spPr bwMode="auto">
-                    <a:xfrm>
-                      <a:off x="0" y="0"/>
-                      <a:ext cx="5612130" cy="1682750"/>
-                    </a:xfrm>
-                    <a:prstGeom prst="rect">
-                      <a:avLst/>
-                    </a:prstGeom>
-                    <a:noFill/>
-                    <a:ln>
-                      <a:noFill/>
-                    </a:ln>
-                  </pic:spPr>
-                </pic:pic>
-              </a:graphicData>
-            </a:graphic>
-          </wp:inline>
-        </w:drawing>
-      </w:r>
-    </w:p>
-    <w:p/>
-    <w:p>
-      <w:r>
-        <w:t>Cada miembro del equipo actualiza la rama principal del repositorio</w:t>
-      </w:r>
-    </w:p>
-    <w:p>
-      <w:r>
         <w:rPr>
           <w:noProof/>
         </w:rPr>
@@ -2394,7 +2758,7 @@
                     </pic:cNvPicPr>
                   </pic:nvPicPr>
                   <pic:blipFill>
-                    <a:blip r:embed="rId35">
+                    <a:blip r:embed="rId33">
                       <a:extLst>
                         <a:ext uri="{28A0092B-C50C-407E-A947-70E740481C1C}">
                           <a14:useLocalDpi xmlns:a14="http://schemas.microsoft.com/office/drawing/2010/main" val="0"/>
@@ -2450,7 +2814,7 @@
                     </pic:cNvPicPr>
                   </pic:nvPicPr>
                   <pic:blipFill>
-                    <a:blip r:embed="rId36">
+                    <a:blip r:embed="rId34">
                       <a:extLst>
                         <a:ext uri="{28A0092B-C50C-407E-A947-70E740481C1C}">
                           <a14:useLocalDpi xmlns:a14="http://schemas.microsoft.com/office/drawing/2010/main" val="0"/>
@@ -2506,7 +2870,7 @@
                     </pic:cNvPicPr>
                   </pic:nvPicPr>
                   <pic:blipFill>
-                    <a:blip r:embed="rId37">
+                    <a:blip r:embed="rId35">
                       <a:extLst>
                         <a:ext uri="{28A0092B-C50C-407E-A947-70E740481C1C}">
                           <a14:useLocalDpi xmlns:a14="http://schemas.microsoft.com/office/drawing/2010/main" val="0"/>
@@ -2566,7 +2930,7 @@
                     </pic:cNvPicPr>
                   </pic:nvPicPr>
                   <pic:blipFill>
-                    <a:blip r:embed="rId38">
+                    <a:blip r:embed="rId36">
                       <a:extLst>
                         <a:ext uri="{28A0092B-C50C-407E-A947-70E740481C1C}">
                           <a14:useLocalDpi xmlns:a14="http://schemas.microsoft.com/office/drawing/2010/main" val="0"/>
@@ -2598,14 +2962,6 @@
         </w:drawing>
       </w:r>
     </w:p>
-    <w:p>
-      <w:pPr>
-        <w:rPr>
-          <w:lang w:val="es-ES"/>
-        </w:rPr>
-      </w:pPr>
-    </w:p>
-    <w:p/>
     <w:p/>
     <w:sectPr>
       <w:pgSz w:w="12240" w:h="15840"/>
@@ -2640,7 +2996,7 @@
         <v:path o:extrusionok="f" gradientshapeok="t" o:connecttype="rect"/>
         <o:lock v:ext="edit" aspectratio="t"/>
       </v:shapetype>
-      <v:shape id="_x0000_i1033" type="#_x0000_t75" style="width:11.4pt;height:11.4pt" o:bullet="t">
+      <v:shape id="_x0000_i1042" type="#_x0000_t75" style="width:11.4pt;height:11.4pt" o:bullet="t">
         <v:imagedata r:id="rId1" o:title="msoED94"/>
       </v:shape>
     </w:pict>

--- a/general.docx
+++ b/general.docx
@@ -3089,22 +3089,7 @@
         </w:drawing>
       </w:r>
     </w:p>
-    <w:p>
-      <w:pPr>
-        <w:rPr>
-          <w:lang w:val="es-ES"/>
-        </w:rPr>
-      </w:pPr>
-    </w:p>
-    <w:p>
-      <w:r>
-        <w:rPr>
-          <w:lang w:val="es-ES"/>
-        </w:rPr>
-        <w:lastRenderedPageBreak/>
-        <w:t>asdasd</w:t>
-      </w:r>
-    </w:p>
+    <w:p/>
     <w:sectPr>
       <w:pgSz w:w="12240" w:h="15840"/>
       <w:pgMar w:top="1417" w:right="1701" w:bottom="1417" w:left="1701" w:header="708" w:footer="708" w:gutter="0"/>
@@ -3138,7 +3123,7 @@
         <v:path o:extrusionok="f" gradientshapeok="t" o:connecttype="rect"/>
         <o:lock v:ext="edit" aspectratio="t"/>
       </v:shapetype>
-      <v:shape id="_x0000_i1037" type="#_x0000_t75" style="width:11.4pt;height:11.4pt" o:bullet="t">
+      <v:shape id="_x0000_i1058" type="#_x0000_t75" style="width:11.1pt;height:11.1pt" o:bullet="t">
         <v:imagedata r:id="rId1" o:title="msoED94"/>
       </v:shape>
     </w:pict>
@@ -3494,6 +3479,92 @@
     </w:lvl>
   </w:abstractNum>
   <w:abstractNum w:abstractNumId="4" w15:restartNumberingAfterBreak="0">
+    <w:nsid w:val="480D61ED"/>
+    <w:multiLevelType w:val="hybridMultilevel"/>
+    <w:tmpl w:val="F52E9C3A"/>
+    <w:lvl w:ilvl="0" w:tplc="240A0017">
+      <w:start w:val="1"/>
+      <w:numFmt w:val="lowerLetter"/>
+      <w:lvlText w:val="%1)"/>
+      <w:lvlJc w:val="left"/>
+      <w:pPr>
+        <w:ind w:left="720" w:hanging="360"/>
+      </w:pPr>
+    </w:lvl>
+    <w:lvl w:ilvl="1" w:tplc="240A0019" w:tentative="1">
+      <w:start w:val="1"/>
+      <w:numFmt w:val="lowerLetter"/>
+      <w:lvlText w:val="%2."/>
+      <w:lvlJc w:val="left"/>
+      <w:pPr>
+        <w:ind w:left="1440" w:hanging="360"/>
+      </w:pPr>
+    </w:lvl>
+    <w:lvl w:ilvl="2" w:tplc="240A001B" w:tentative="1">
+      <w:start w:val="1"/>
+      <w:numFmt w:val="lowerRoman"/>
+      <w:lvlText w:val="%3."/>
+      <w:lvlJc w:val="right"/>
+      <w:pPr>
+        <w:ind w:left="2160" w:hanging="180"/>
+      </w:pPr>
+    </w:lvl>
+    <w:lvl w:ilvl="3" w:tplc="240A000F" w:tentative="1">
+      <w:start w:val="1"/>
+      <w:numFmt w:val="decimal"/>
+      <w:lvlText w:val="%4."/>
+      <w:lvlJc w:val="left"/>
+      <w:pPr>
+        <w:ind w:left="2880" w:hanging="360"/>
+      </w:pPr>
+    </w:lvl>
+    <w:lvl w:ilvl="4" w:tplc="240A0019" w:tentative="1">
+      <w:start w:val="1"/>
+      <w:numFmt w:val="lowerLetter"/>
+      <w:lvlText w:val="%5."/>
+      <w:lvlJc w:val="left"/>
+      <w:pPr>
+        <w:ind w:left="3600" w:hanging="360"/>
+      </w:pPr>
+    </w:lvl>
+    <w:lvl w:ilvl="5" w:tplc="240A001B" w:tentative="1">
+      <w:start w:val="1"/>
+      <w:numFmt w:val="lowerRoman"/>
+      <w:lvlText w:val="%6."/>
+      <w:lvlJc w:val="right"/>
+      <w:pPr>
+        <w:ind w:left="4320" w:hanging="180"/>
+      </w:pPr>
+    </w:lvl>
+    <w:lvl w:ilvl="6" w:tplc="240A000F" w:tentative="1">
+      <w:start w:val="1"/>
+      <w:numFmt w:val="decimal"/>
+      <w:lvlText w:val="%7."/>
+      <w:lvlJc w:val="left"/>
+      <w:pPr>
+        <w:ind w:left="5040" w:hanging="360"/>
+      </w:pPr>
+    </w:lvl>
+    <w:lvl w:ilvl="7" w:tplc="240A0019" w:tentative="1">
+      <w:start w:val="1"/>
+      <w:numFmt w:val="lowerLetter"/>
+      <w:lvlText w:val="%8."/>
+      <w:lvlJc w:val="left"/>
+      <w:pPr>
+        <w:ind w:left="5760" w:hanging="360"/>
+      </w:pPr>
+    </w:lvl>
+    <w:lvl w:ilvl="8" w:tplc="240A001B" w:tentative="1">
+      <w:start w:val="1"/>
+      <w:numFmt w:val="lowerRoman"/>
+      <w:lvlText w:val="%9."/>
+      <w:lvlJc w:val="right"/>
+      <w:pPr>
+        <w:ind w:left="6480" w:hanging="180"/>
+      </w:pPr>
+    </w:lvl>
+  </w:abstractNum>
+  <w:abstractNum w:abstractNumId="5" w15:restartNumberingAfterBreak="0">
     <w:nsid w:val="69FD4D9E"/>
     <w:multiLevelType w:val="hybridMultilevel"/>
     <w:tmpl w:val="738A0A00"/>
@@ -3582,7 +3653,7 @@
       </w:pPr>
     </w:lvl>
   </w:abstractNum>
-  <w:abstractNum w:abstractNumId="5" w15:restartNumberingAfterBreak="0">
+  <w:abstractNum w:abstractNumId="6" w15:restartNumberingAfterBreak="0">
     <w:nsid w:val="6A1B6A0B"/>
     <w:multiLevelType w:val="hybridMultilevel"/>
     <w:tmpl w:val="B002C51C"/>
@@ -3696,7 +3767,7 @@
       </w:rPr>
     </w:lvl>
   </w:abstractNum>
-  <w:abstractNum w:abstractNumId="6" w15:restartNumberingAfterBreak="0">
+  <w:abstractNum w:abstractNumId="7" w15:restartNumberingAfterBreak="0">
     <w:nsid w:val="7D1D0CC2"/>
     <w:multiLevelType w:val="hybridMultilevel"/>
     <w:tmpl w:val="217E5354"/>
@@ -3810,7 +3881,7 @@
     </w:lvl>
   </w:abstractNum>
   <w:num w:numId="1" w16cid:durableId="1161430855">
-    <w:abstractNumId w:val="4"/>
+    <w:abstractNumId w:val="5"/>
   </w:num>
   <w:num w:numId="2" w16cid:durableId="1631008613">
     <w:abstractNumId w:val="2"/>
@@ -3825,10 +3896,13 @@
     <w:abstractNumId w:val="0"/>
   </w:num>
   <w:num w:numId="6" w16cid:durableId="156265685">
-    <w:abstractNumId w:val="5"/>
+    <w:abstractNumId w:val="6"/>
   </w:num>
   <w:num w:numId="7" w16cid:durableId="1690981219">
-    <w:abstractNumId w:val="6"/>
+    <w:abstractNumId w:val="7"/>
+  </w:num>
+  <w:num w:numId="8" w16cid:durableId="591009134">
+    <w:abstractNumId w:val="4"/>
   </w:num>
 </w:numbering>
 </file>

--- a/general.docx
+++ b/general.docx
@@ -2673,10 +2673,21 @@
         </w:drawing>
       </w:r>
     </w:p>
-    <w:p/>
-    <w:p>
-      <w:r>
-        <w:t>Cada miembro crea una rama</w:t>
+    <w:p>
+      <w:pPr>
+        <w:pStyle w:val="Prrafodelista"/>
+        <w:numPr>
+          <w:ilvl w:val="0"/>
+          <w:numId w:val="8"/>
+        </w:numPr>
+        <w:spacing w:line="256" w:lineRule="auto"/>
+      </w:pPr>
+      <w:r>
+        <w:br w:type="column"/>
+      </w:r>
+      <w:r>
+        <w:lastRenderedPageBreak/>
+        <w:t>Cada uno de los miembros crea una rama.</w:t>
       </w:r>
     </w:p>
     <w:p>
@@ -2685,10 +2696,10 @@
           <w:noProof/>
         </w:rPr>
         <w:drawing>
-          <wp:inline distT="0" distB="0" distL="0" distR="0" wp14:anchorId="5BB466FD" wp14:editId="4176D8EC">
-            <wp:extent cx="5612130" cy="898525"/>
-            <wp:effectExtent l="0" t="0" r="7620" b="0"/>
-            <wp:docPr id="20" name="Imagen 20" descr="Texto&#10;&#10;Descripción generada automáticamente"/>
+          <wp:inline distT="0" distB="0" distL="0" distR="0" wp14:anchorId="6095D890" wp14:editId="6B8ABD75">
+            <wp:extent cx="5612130" cy="685165"/>
+            <wp:effectExtent l="0" t="0" r="7620" b="635"/>
+            <wp:docPr id="22" name="Imagen 22"/>
             <wp:cNvGraphicFramePr>
               <a:graphicFrameLocks xmlns:a="http://schemas.openxmlformats.org/drawingml/2006/main" noChangeAspect="1"/>
             </wp:cNvGraphicFramePr>
@@ -2696,7 +2707,7 @@
               <a:graphicData uri="http://schemas.openxmlformats.org/drawingml/2006/picture">
                 <pic:pic xmlns:pic="http://schemas.openxmlformats.org/drawingml/2006/picture">
                   <pic:nvPicPr>
-                    <pic:cNvPr id="0" name="Imagen 20" descr="Texto&#10;&#10;Descripción generada automáticamente"/>
+                    <pic:cNvPr id="0" name="Imagen 21"/>
                     <pic:cNvPicPr>
                       <a:picLocks noChangeAspect="1" noChangeArrowheads="1"/>
                     </pic:cNvPicPr>
@@ -2717,7 +2728,7 @@
                   <pic:spPr bwMode="auto">
                     <a:xfrm>
                       <a:off x="0" y="0"/>
-                      <a:ext cx="5612130" cy="898525"/>
+                      <a:ext cx="5612130" cy="685165"/>
                     </a:xfrm>
                     <a:prstGeom prst="rect">
                       <a:avLst/>
@@ -2735,376 +2746,19 @@
       </w:r>
     </w:p>
     <w:p>
-      <w:r>
-        <w:lastRenderedPageBreak/>
-        <w:t>Observamos los archivos individuales en la rama principal</w:t>
-      </w:r>
-    </w:p>
-    <w:p>
-      <w:r>
-        <w:rPr>
-          <w:noProof/>
-        </w:rPr>
-        <w:drawing>
-          <wp:inline distT="0" distB="0" distL="0" distR="0" wp14:anchorId="32DFECF3" wp14:editId="662C9B7C">
-            <wp:extent cx="5608320" cy="525780"/>
-            <wp:effectExtent l="0" t="0" r="0" b="7620"/>
-            <wp:docPr id="19" name="Imagen 19"/>
-            <wp:cNvGraphicFramePr>
-              <a:graphicFrameLocks xmlns:a="http://schemas.openxmlformats.org/drawingml/2006/main" noChangeAspect="1"/>
-            </wp:cNvGraphicFramePr>
-            <a:graphic xmlns:a="http://schemas.openxmlformats.org/drawingml/2006/main">
-              <a:graphicData uri="http://schemas.openxmlformats.org/drawingml/2006/picture">
-                <pic:pic xmlns:pic="http://schemas.openxmlformats.org/drawingml/2006/picture">
-                  <pic:nvPicPr>
-                    <pic:cNvPr id="0" name="Imagen 19"/>
-                    <pic:cNvPicPr>
-                      <a:picLocks noChangeAspect="1" noChangeArrowheads="1"/>
-                    </pic:cNvPicPr>
-                  </pic:nvPicPr>
-                  <pic:blipFill>
-                    <a:blip r:embed="rId33">
-                      <a:extLst>
-                        <a:ext uri="{28A0092B-C50C-407E-A947-70E740481C1C}">
-                          <a14:useLocalDpi xmlns:a14="http://schemas.microsoft.com/office/drawing/2010/main" val="0"/>
-                        </a:ext>
-                      </a:extLst>
-                    </a:blip>
-                    <a:srcRect/>
-                    <a:stretch>
-                      <a:fillRect/>
-                    </a:stretch>
-                  </pic:blipFill>
-                  <pic:spPr bwMode="auto">
-                    <a:xfrm>
-                      <a:off x="0" y="0"/>
-                      <a:ext cx="5608320" cy="525780"/>
-                    </a:xfrm>
-                    <a:prstGeom prst="rect">
-                      <a:avLst/>
-                    </a:prstGeom>
-                    <a:noFill/>
-                    <a:ln>
-                      <a:noFill/>
-                    </a:ln>
-                  </pic:spPr>
-                </pic:pic>
-              </a:graphicData>
-            </a:graphic>
-          </wp:inline>
-        </w:drawing>
-      </w:r>
-    </w:p>
-    <w:p>
-      <w:r>
-        <w:t>Observamos el archivo general en la rama principal</w:t>
-      </w:r>
-    </w:p>
-    <w:p>
-      <w:r>
-        <w:rPr>
-          <w:noProof/>
-        </w:rPr>
-        <w:drawing>
-          <wp:inline distT="0" distB="0" distL="0" distR="0" wp14:anchorId="5391F57A" wp14:editId="35671259">
-            <wp:extent cx="5612130" cy="1682750"/>
-            <wp:effectExtent l="0" t="0" r="7620" b="0"/>
-            <wp:docPr id="17" name="Imagen 17" descr="Interfaz de usuario gráfica, Aplicación, Word&#10;&#10;Descripción generada automáticamente"/>
-            <wp:cNvGraphicFramePr>
-              <a:graphicFrameLocks xmlns:a="http://schemas.openxmlformats.org/drawingml/2006/main" noChangeAspect="1"/>
-            </wp:cNvGraphicFramePr>
-            <a:graphic xmlns:a="http://schemas.openxmlformats.org/drawingml/2006/main">
-              <a:graphicData uri="http://schemas.openxmlformats.org/drawingml/2006/picture">
-                <pic:pic xmlns:pic="http://schemas.openxmlformats.org/drawingml/2006/picture">
-                  <pic:nvPicPr>
-                    <pic:cNvPr id="0" name="Imagen 17" descr="Interfaz de usuario gráfica, Aplicación, Word&#10;&#10;Descripción generada automáticamente"/>
-                    <pic:cNvPicPr>
-                      <a:picLocks noChangeAspect="1" noChangeArrowheads="1"/>
-                    </pic:cNvPicPr>
-                  </pic:nvPicPr>
-                  <pic:blipFill>
-                    <a:blip r:embed="rId34">
-                      <a:extLst>
-                        <a:ext uri="{28A0092B-C50C-407E-A947-70E740481C1C}">
-                          <a14:useLocalDpi xmlns:a14="http://schemas.microsoft.com/office/drawing/2010/main" val="0"/>
-                        </a:ext>
-                      </a:extLst>
-                    </a:blip>
-                    <a:srcRect/>
-                    <a:stretch>
-                      <a:fillRect/>
-                    </a:stretch>
-                  </pic:blipFill>
-                  <pic:spPr bwMode="auto">
-                    <a:xfrm>
-                      <a:off x="0" y="0"/>
-                      <a:ext cx="5612130" cy="1682750"/>
-                    </a:xfrm>
-                    <a:prstGeom prst="rect">
-                      <a:avLst/>
-                    </a:prstGeom>
-                    <a:noFill/>
-                    <a:ln>
-                      <a:noFill/>
-                    </a:ln>
-                  </pic:spPr>
-                </pic:pic>
-              </a:graphicData>
-            </a:graphic>
-          </wp:inline>
-        </w:drawing>
+      <w:pPr>
+        <w:pStyle w:val="Prrafodelista"/>
+        <w:numPr>
+          <w:ilvl w:val="0"/>
+          <w:numId w:val="8"/>
+        </w:numPr>
+        <w:spacing w:line="256" w:lineRule="auto"/>
+      </w:pPr>
+      <w:r>
+        <w:t>Observamos como se velos los archivos individuales en la rama principal</w:t>
       </w:r>
     </w:p>
     <w:p/>
-    <w:p>
-      <w:r>
-        <w:t>Cada miembro del equipo actualiza la rama principal del repositorio</w:t>
-      </w:r>
-    </w:p>
-    <w:p>
-      <w:r>
-        <w:rPr>
-          <w:noProof/>
-        </w:rPr>
-        <w:lastRenderedPageBreak/>
-        <w:drawing>
-          <wp:inline distT="0" distB="0" distL="0" distR="0" wp14:anchorId="218322F0" wp14:editId="29C7BF3A">
-            <wp:extent cx="5608320" cy="5105400"/>
-            <wp:effectExtent l="0" t="0" r="0" b="0"/>
-            <wp:docPr id="15" name="Imagen 15" descr="Texto&#10;&#10;Descripción generada automáticamente"/>
-            <wp:cNvGraphicFramePr>
-              <a:graphicFrameLocks xmlns:a="http://schemas.openxmlformats.org/drawingml/2006/main" noChangeAspect="1"/>
-            </wp:cNvGraphicFramePr>
-            <a:graphic xmlns:a="http://schemas.openxmlformats.org/drawingml/2006/main">
-              <a:graphicData uri="http://schemas.openxmlformats.org/drawingml/2006/picture">
-                <pic:pic xmlns:pic="http://schemas.openxmlformats.org/drawingml/2006/picture">
-                  <pic:nvPicPr>
-                    <pic:cNvPr id="0" name="Imagen 15" descr="Texto&#10;&#10;Descripción generada automáticamente"/>
-                    <pic:cNvPicPr>
-                      <a:picLocks noChangeAspect="1" noChangeArrowheads="1"/>
-                    </pic:cNvPicPr>
-                  </pic:nvPicPr>
-                  <pic:blipFill>
-                    <a:blip r:embed="rId35">
-                      <a:extLst>
-                        <a:ext uri="{28A0092B-C50C-407E-A947-70E740481C1C}">
-                          <a14:useLocalDpi xmlns:a14="http://schemas.microsoft.com/office/drawing/2010/main" val="0"/>
-                        </a:ext>
-                      </a:extLst>
-                    </a:blip>
-                    <a:srcRect/>
-                    <a:stretch>
-                      <a:fillRect/>
-                    </a:stretch>
-                  </pic:blipFill>
-                  <pic:spPr bwMode="auto">
-                    <a:xfrm>
-                      <a:off x="0" y="0"/>
-                      <a:ext cx="5608320" cy="5105400"/>
-                    </a:xfrm>
-                    <a:prstGeom prst="rect">
-                      <a:avLst/>
-                    </a:prstGeom>
-                    <a:noFill/>
-                    <a:ln>
-                      <a:noFill/>
-                    </a:ln>
-                  </pic:spPr>
-                </pic:pic>
-              </a:graphicData>
-            </a:graphic>
-          </wp:inline>
-        </w:drawing>
-      </w:r>
-    </w:p>
-    <w:p>
-      <w:r>
-        <w:rPr>
-          <w:noProof/>
-        </w:rPr>
-        <w:lastRenderedPageBreak/>
-        <w:drawing>
-          <wp:inline distT="0" distB="0" distL="0" distR="0" wp14:anchorId="3EE00DF4" wp14:editId="13CBC0DD">
-            <wp:extent cx="5612130" cy="3076575"/>
-            <wp:effectExtent l="0" t="0" r="7620" b="9525"/>
-            <wp:docPr id="11" name="Imagen 11" descr="Captura de pantalla de un celular&#10;&#10;Descripción generada automáticamente"/>
-            <wp:cNvGraphicFramePr>
-              <a:graphicFrameLocks xmlns:a="http://schemas.openxmlformats.org/drawingml/2006/main" noChangeAspect="1"/>
-            </wp:cNvGraphicFramePr>
-            <a:graphic xmlns:a="http://schemas.openxmlformats.org/drawingml/2006/main">
-              <a:graphicData uri="http://schemas.openxmlformats.org/drawingml/2006/picture">
-                <pic:pic xmlns:pic="http://schemas.openxmlformats.org/drawingml/2006/picture">
-                  <pic:nvPicPr>
-                    <pic:cNvPr id="0" name="Imagen 11" descr="Captura de pantalla de un celular&#10;&#10;Descripción generada automáticamente"/>
-                    <pic:cNvPicPr>
-                      <a:picLocks noChangeAspect="1" noChangeArrowheads="1"/>
-                    </pic:cNvPicPr>
-                  </pic:nvPicPr>
-                  <pic:blipFill>
-                    <a:blip r:embed="rId36">
-                      <a:extLst>
-                        <a:ext uri="{28A0092B-C50C-407E-A947-70E740481C1C}">
-                          <a14:useLocalDpi xmlns:a14="http://schemas.microsoft.com/office/drawing/2010/main" val="0"/>
-                        </a:ext>
-                      </a:extLst>
-                    </a:blip>
-                    <a:srcRect/>
-                    <a:stretch>
-                      <a:fillRect/>
-                    </a:stretch>
-                  </pic:blipFill>
-                  <pic:spPr bwMode="auto">
-                    <a:xfrm>
-                      <a:off x="0" y="0"/>
-                      <a:ext cx="5612130" cy="3076575"/>
-                    </a:xfrm>
-                    <a:prstGeom prst="rect">
-                      <a:avLst/>
-                    </a:prstGeom>
-                    <a:noFill/>
-                    <a:ln>
-                      <a:noFill/>
-                    </a:ln>
-                  </pic:spPr>
-                </pic:pic>
-              </a:graphicData>
-            </a:graphic>
-          </wp:inline>
-        </w:drawing>
-      </w:r>
-    </w:p>
-    <w:p>
-      <w:r>
-        <w:rPr>
-          <w:noProof/>
-        </w:rPr>
-        <w:lastRenderedPageBreak/>
-        <w:drawing>
-          <wp:inline distT="0" distB="0" distL="0" distR="0" wp14:anchorId="34842F65" wp14:editId="19795B7F">
-            <wp:extent cx="5612130" cy="5109845"/>
-            <wp:effectExtent l="0" t="0" r="7620" b="0"/>
-            <wp:docPr id="6" name="Imagen 6" descr="Texto&#10;&#10;Descripción generada automáticamente"/>
-            <wp:cNvGraphicFramePr>
-              <a:graphicFrameLocks xmlns:a="http://schemas.openxmlformats.org/drawingml/2006/main" noChangeAspect="1"/>
-            </wp:cNvGraphicFramePr>
-            <a:graphic xmlns:a="http://schemas.openxmlformats.org/drawingml/2006/main">
-              <a:graphicData uri="http://schemas.openxmlformats.org/drawingml/2006/picture">
-                <pic:pic xmlns:pic="http://schemas.openxmlformats.org/drawingml/2006/picture">
-                  <pic:nvPicPr>
-                    <pic:cNvPr id="0" name="Imagen 6" descr="Texto&#10;&#10;Descripción generada automáticamente"/>
-                    <pic:cNvPicPr>
-                      <a:picLocks noChangeAspect="1" noChangeArrowheads="1"/>
-                    </pic:cNvPicPr>
-                  </pic:nvPicPr>
-                  <pic:blipFill>
-                    <a:blip r:embed="rId37">
-                      <a:extLst>
-                        <a:ext uri="{28A0092B-C50C-407E-A947-70E740481C1C}">
-                          <a14:useLocalDpi xmlns:a14="http://schemas.microsoft.com/office/drawing/2010/main" val="0"/>
-                        </a:ext>
-                      </a:extLst>
-                    </a:blip>
-                    <a:srcRect/>
-                    <a:stretch>
-                      <a:fillRect/>
-                    </a:stretch>
-                  </pic:blipFill>
-                  <pic:spPr bwMode="auto">
-                    <a:xfrm>
-                      <a:off x="0" y="0"/>
-                      <a:ext cx="5612130" cy="5109845"/>
-                    </a:xfrm>
-                    <a:prstGeom prst="rect">
-                      <a:avLst/>
-                    </a:prstGeom>
-                    <a:noFill/>
-                    <a:ln>
-                      <a:noFill/>
-                    </a:ln>
-                  </pic:spPr>
-                </pic:pic>
-              </a:graphicData>
-            </a:graphic>
-          </wp:inline>
-        </w:drawing>
-      </w:r>
-    </w:p>
-    <w:p>
-      <w:r>
-        <w:t>¿Cómo se ven los archivos individuales en la rama principal después de la fusión?</w:t>
-      </w:r>
-    </w:p>
-    <w:p>
-      <w:r>
-        <w:rPr>
-          <w:noProof/>
-        </w:rPr>
-        <w:drawing>
-          <wp:inline distT="0" distB="0" distL="0" distR="0" wp14:anchorId="4E1B02CB" wp14:editId="402667A8">
-            <wp:extent cx="5608320" cy="2369820"/>
-            <wp:effectExtent l="0" t="0" r="0" b="0"/>
-            <wp:docPr id="4" name="Imagen 4" descr="Captura de pantalla de un celular&#10;&#10;Descripción generada automáticamente"/>
-            <wp:cNvGraphicFramePr>
-              <a:graphicFrameLocks xmlns:a="http://schemas.openxmlformats.org/drawingml/2006/main" noChangeAspect="1"/>
-            </wp:cNvGraphicFramePr>
-            <a:graphic xmlns:a="http://schemas.openxmlformats.org/drawingml/2006/main">
-              <a:graphicData uri="http://schemas.openxmlformats.org/drawingml/2006/picture">
-                <pic:pic xmlns:pic="http://schemas.openxmlformats.org/drawingml/2006/picture">
-                  <pic:nvPicPr>
-                    <pic:cNvPr id="0" name="Imagen 4" descr="Captura de pantalla de un celular&#10;&#10;Descripción generada automáticamente"/>
-                    <pic:cNvPicPr>
-                      <a:picLocks noChangeAspect="1" noChangeArrowheads="1"/>
-                    </pic:cNvPicPr>
-                  </pic:nvPicPr>
-                  <pic:blipFill>
-                    <a:blip r:embed="rId38">
-                      <a:extLst>
-                        <a:ext uri="{28A0092B-C50C-407E-A947-70E740481C1C}">
-                          <a14:useLocalDpi xmlns:a14="http://schemas.microsoft.com/office/drawing/2010/main" val="0"/>
-                        </a:ext>
-                      </a:extLst>
-                    </a:blip>
-                    <a:srcRect/>
-                    <a:stretch>
-                      <a:fillRect/>
-                    </a:stretch>
-                  </pic:blipFill>
-                  <pic:spPr bwMode="auto">
-                    <a:xfrm>
-                      <a:off x="0" y="0"/>
-                      <a:ext cx="5608320" cy="2369820"/>
-                    </a:xfrm>
-                    <a:prstGeom prst="rect">
-                      <a:avLst/>
-                    </a:prstGeom>
-                    <a:noFill/>
-                    <a:ln>
-                      <a:noFill/>
-                    </a:ln>
-                  </pic:spPr>
-                </pic:pic>
-              </a:graphicData>
-            </a:graphic>
-          </wp:inline>
-        </w:drawing>
-      </w:r>
-    </w:p>
-    <w:p>
-      <w:pPr>
-        <w:rPr>
-          <w:lang w:val="es-ES"/>
-        </w:rPr>
-      </w:pPr>
-    </w:p>
-    <w:p>
-      <w:r>
-        <w:rPr>
-          <w:lang w:val="es-ES"/>
-        </w:rPr>
-        <w:lastRenderedPageBreak/>
-        <w:t>asdasd</w:t>
-      </w:r>
-    </w:p>
     <w:sectPr>
       <w:pgSz w:w="12240" w:h="15840"/>
       <w:pgMar w:top="1417" w:right="1701" w:bottom="1417" w:left="1701" w:header="708" w:footer="708" w:gutter="0"/>
@@ -3138,7 +2792,7 @@
         <v:path o:extrusionok="f" gradientshapeok="t" o:connecttype="rect"/>
         <o:lock v:ext="edit" aspectratio="t"/>
       </v:shapetype>
-      <v:shape id="_x0000_i1037" type="#_x0000_t75" style="width:11.4pt;height:11.4pt" o:bullet="t">
+      <v:shape id="_x0000_i1071" type="#_x0000_t75" style="width:11.1pt;height:11.1pt" o:bullet="t">
         <v:imagedata r:id="rId1" o:title="msoED94"/>
       </v:shape>
     </w:pict>
@@ -3494,6 +3148,92 @@
     </w:lvl>
   </w:abstractNum>
   <w:abstractNum w:abstractNumId="4" w15:restartNumberingAfterBreak="0">
+    <w:nsid w:val="480D61ED"/>
+    <w:multiLevelType w:val="hybridMultilevel"/>
+    <w:tmpl w:val="F52E9C3A"/>
+    <w:lvl w:ilvl="0" w:tplc="240A0017">
+      <w:start w:val="1"/>
+      <w:numFmt w:val="lowerLetter"/>
+      <w:lvlText w:val="%1)"/>
+      <w:lvlJc w:val="left"/>
+      <w:pPr>
+        <w:ind w:left="720" w:hanging="360"/>
+      </w:pPr>
+    </w:lvl>
+    <w:lvl w:ilvl="1" w:tplc="240A0019">
+      <w:start w:val="1"/>
+      <w:numFmt w:val="lowerLetter"/>
+      <w:lvlText w:val="%2."/>
+      <w:lvlJc w:val="left"/>
+      <w:pPr>
+        <w:ind w:left="1440" w:hanging="360"/>
+      </w:pPr>
+    </w:lvl>
+    <w:lvl w:ilvl="2" w:tplc="240A001B">
+      <w:start w:val="1"/>
+      <w:numFmt w:val="lowerRoman"/>
+      <w:lvlText w:val="%3."/>
+      <w:lvlJc w:val="right"/>
+      <w:pPr>
+        <w:ind w:left="2160" w:hanging="180"/>
+      </w:pPr>
+    </w:lvl>
+    <w:lvl w:ilvl="3" w:tplc="240A000F">
+      <w:start w:val="1"/>
+      <w:numFmt w:val="decimal"/>
+      <w:lvlText w:val="%4."/>
+      <w:lvlJc w:val="left"/>
+      <w:pPr>
+        <w:ind w:left="2880" w:hanging="360"/>
+      </w:pPr>
+    </w:lvl>
+    <w:lvl w:ilvl="4" w:tplc="240A0019">
+      <w:start w:val="1"/>
+      <w:numFmt w:val="lowerLetter"/>
+      <w:lvlText w:val="%5."/>
+      <w:lvlJc w:val="left"/>
+      <w:pPr>
+        <w:ind w:left="3600" w:hanging="360"/>
+      </w:pPr>
+    </w:lvl>
+    <w:lvl w:ilvl="5" w:tplc="240A001B">
+      <w:start w:val="1"/>
+      <w:numFmt w:val="lowerRoman"/>
+      <w:lvlText w:val="%6."/>
+      <w:lvlJc w:val="right"/>
+      <w:pPr>
+        <w:ind w:left="4320" w:hanging="180"/>
+      </w:pPr>
+    </w:lvl>
+    <w:lvl w:ilvl="6" w:tplc="240A000F">
+      <w:start w:val="1"/>
+      <w:numFmt w:val="decimal"/>
+      <w:lvlText w:val="%7."/>
+      <w:lvlJc w:val="left"/>
+      <w:pPr>
+        <w:ind w:left="5040" w:hanging="360"/>
+      </w:pPr>
+    </w:lvl>
+    <w:lvl w:ilvl="7" w:tplc="240A0019">
+      <w:start w:val="1"/>
+      <w:numFmt w:val="lowerLetter"/>
+      <w:lvlText w:val="%8."/>
+      <w:lvlJc w:val="left"/>
+      <w:pPr>
+        <w:ind w:left="5760" w:hanging="360"/>
+      </w:pPr>
+    </w:lvl>
+    <w:lvl w:ilvl="8" w:tplc="240A001B">
+      <w:start w:val="1"/>
+      <w:numFmt w:val="lowerRoman"/>
+      <w:lvlText w:val="%9."/>
+      <w:lvlJc w:val="right"/>
+      <w:pPr>
+        <w:ind w:left="6480" w:hanging="180"/>
+      </w:pPr>
+    </w:lvl>
+  </w:abstractNum>
+  <w:abstractNum w:abstractNumId="5" w15:restartNumberingAfterBreak="0">
     <w:nsid w:val="69FD4D9E"/>
     <w:multiLevelType w:val="hybridMultilevel"/>
     <w:tmpl w:val="738A0A00"/>
@@ -3582,7 +3322,7 @@
       </w:pPr>
     </w:lvl>
   </w:abstractNum>
-  <w:abstractNum w:abstractNumId="5" w15:restartNumberingAfterBreak="0">
+  <w:abstractNum w:abstractNumId="6" w15:restartNumberingAfterBreak="0">
     <w:nsid w:val="6A1B6A0B"/>
     <w:multiLevelType w:val="hybridMultilevel"/>
     <w:tmpl w:val="B002C51C"/>
@@ -3696,7 +3436,7 @@
       </w:rPr>
     </w:lvl>
   </w:abstractNum>
-  <w:abstractNum w:abstractNumId="6" w15:restartNumberingAfterBreak="0">
+  <w:abstractNum w:abstractNumId="7" w15:restartNumberingAfterBreak="0">
     <w:nsid w:val="7D1D0CC2"/>
     <w:multiLevelType w:val="hybridMultilevel"/>
     <w:tmpl w:val="217E5354"/>
@@ -3810,7 +3550,7 @@
     </w:lvl>
   </w:abstractNum>
   <w:num w:numId="1" w16cid:durableId="1161430855">
-    <w:abstractNumId w:val="4"/>
+    <w:abstractNumId w:val="5"/>
   </w:num>
   <w:num w:numId="2" w16cid:durableId="1631008613">
     <w:abstractNumId w:val="2"/>
@@ -3825,10 +3565,40 @@
     <w:abstractNumId w:val="0"/>
   </w:num>
   <w:num w:numId="6" w16cid:durableId="156265685">
-    <w:abstractNumId w:val="5"/>
+    <w:abstractNumId w:val="6"/>
   </w:num>
   <w:num w:numId="7" w16cid:durableId="1690981219">
-    <w:abstractNumId w:val="6"/>
+    <w:abstractNumId w:val="7"/>
+  </w:num>
+  <w:num w:numId="8" w16cid:durableId="1100293778">
+    <w:abstractNumId w:val="4"/>
+    <w:lvlOverride w:ilvl="0">
+      <w:startOverride w:val="1"/>
+    </w:lvlOverride>
+    <w:lvlOverride w:ilvl="1">
+      <w:startOverride w:val="1"/>
+    </w:lvlOverride>
+    <w:lvlOverride w:ilvl="2">
+      <w:startOverride w:val="1"/>
+    </w:lvlOverride>
+    <w:lvlOverride w:ilvl="3">
+      <w:startOverride w:val="1"/>
+    </w:lvlOverride>
+    <w:lvlOverride w:ilvl="4">
+      <w:startOverride w:val="1"/>
+    </w:lvlOverride>
+    <w:lvlOverride w:ilvl="5">
+      <w:startOverride w:val="1"/>
+    </w:lvlOverride>
+    <w:lvlOverride w:ilvl="6">
+      <w:startOverride w:val="1"/>
+    </w:lvlOverride>
+    <w:lvlOverride w:ilvl="7">
+      <w:startOverride w:val="1"/>
+    </w:lvlOverride>
+    <w:lvlOverride w:ilvl="8">
+      <w:startOverride w:val="1"/>
+    </w:lvlOverride>
   </w:num>
 </w:numbering>
 </file>

--- a/general.docx
+++ b/general.docx
@@ -384,14 +384,7 @@
         <w:rPr>
           <w:lang w:val="es-ES"/>
         </w:rPr>
-        <w:t xml:space="preserve">Confirmar los cambios. Esto toma los archivos tal y como están en tu área de preparación y los almacena en la base de datos del </w:t>
-      </w:r>
-      <w:proofErr w:type="gramStart"/>
-      <w:r>
-        <w:rPr>
-          <w:lang w:val="es-ES"/>
-        </w:rPr>
-        <w:t>directorio .</w:t>
+        <w:t>Confirmar los cambios. Esto toma los archivos tal y como están en tu área de preparación y los almacena en la base de datos del directorio .</w:t>
       </w:r>
       <w:proofErr w:type="spellStart"/>
       <w:r>
@@ -401,7 +394,6 @@
         <w:t>git</w:t>
       </w:r>
       <w:proofErr w:type="spellEnd"/>
-      <w:proofErr w:type="gramEnd"/>
       <w:r>
         <w:rPr>
           <w:lang w:val="es-ES"/>
@@ -1226,14 +1218,7 @@
         <w:rPr>
           <w:lang w:val="es-ES"/>
         </w:rPr>
-        <w:t xml:space="preserve"> suministrada por el SO se puede apreciar que la carpeta contiene un </w:t>
-      </w:r>
-      <w:proofErr w:type="gramStart"/>
-      <w:r>
-        <w:rPr>
-          <w:lang w:val="es-ES"/>
-        </w:rPr>
-        <w:t>directorio .</w:t>
+        <w:t xml:space="preserve"> suministrada por el SO se puede apreciar que la carpeta contiene un directorio .</w:t>
       </w:r>
       <w:proofErr w:type="spellStart"/>
       <w:r>
@@ -1243,7 +1228,6 @@
         <w:t>git</w:t>
       </w:r>
       <w:proofErr w:type="spellEnd"/>
-      <w:proofErr w:type="gramEnd"/>
       <w:r>
         <w:rPr>
           <w:lang w:val="es-ES"/>
@@ -1468,25 +1452,7 @@
           <w:iCs/>
           <w:lang w:val="es-ES"/>
         </w:rPr>
-        <w:t xml:space="preserve"> </w:t>
-      </w:r>
-      <w:proofErr w:type="gramStart"/>
-      <w:r>
-        <w:rPr>
-          <w:i/>
-          <w:iCs/>
-          <w:lang w:val="es-ES"/>
-        </w:rPr>
-        <w:t>status</w:t>
-      </w:r>
-      <w:proofErr w:type="gramEnd"/>
-      <w:r>
-        <w:rPr>
-          <w:i/>
-          <w:iCs/>
-          <w:lang w:val="es-ES"/>
-        </w:rPr>
-        <w:t>.</w:t>
+        <w:t xml:space="preserve"> status.</w:t>
       </w:r>
     </w:p>
     <w:p>
@@ -2229,21 +2195,7 @@
         <w:rPr>
           <w:lang w:val="es-ES"/>
         </w:rPr>
-        <w:t xml:space="preserve">: es </w:t>
-      </w:r>
-      <w:proofErr w:type="gramStart"/>
-      <w:r>
-        <w:rPr>
-          <w:lang w:val="es-ES"/>
-        </w:rPr>
-        <w:t>el servidor a actualizar</w:t>
-      </w:r>
-      <w:proofErr w:type="gramEnd"/>
-      <w:r>
-        <w:rPr>
-          <w:lang w:val="es-ES"/>
-        </w:rPr>
-        <w:t xml:space="preserve">, se puede utilizar la </w:t>
+        <w:t xml:space="preserve">: es el servidor a actualizar, se puede utilizar la </w:t>
       </w:r>
       <w:r>
         <w:rPr>
@@ -2302,21 +2254,7 @@
         <w:rPr>
           <w:lang w:val="es-ES"/>
         </w:rPr>
-        <w:t xml:space="preserve">: es </w:t>
-      </w:r>
-      <w:proofErr w:type="gramStart"/>
-      <w:r>
-        <w:rPr>
-          <w:lang w:val="es-ES"/>
-        </w:rPr>
-        <w:t>la rama a actualizar</w:t>
-      </w:r>
-      <w:proofErr w:type="gramEnd"/>
-      <w:r>
-        <w:rPr>
-          <w:lang w:val="es-ES"/>
-        </w:rPr>
-        <w:t>.</w:t>
+        <w:t>: es la rama a actualizar.</w:t>
       </w:r>
     </w:p>
     <w:p>
@@ -2673,420 +2611,9 @@
         </w:drawing>
       </w:r>
     </w:p>
-    <w:p/>
-    <w:p>
-      <w:r>
-        <w:t>Cada miembro crea una rama</w:t>
-      </w:r>
-    </w:p>
-    <w:p>
-      <w:r>
-        <w:rPr>
-          <w:noProof/>
-        </w:rPr>
-        <w:drawing>
-          <wp:inline distT="0" distB="0" distL="0" distR="0" wp14:anchorId="5BB466FD" wp14:editId="4176D8EC">
-            <wp:extent cx="5612130" cy="898525"/>
-            <wp:effectExtent l="0" t="0" r="7620" b="0"/>
-            <wp:docPr id="20" name="Imagen 20" descr="Texto&#10;&#10;Descripción generada automáticamente"/>
-            <wp:cNvGraphicFramePr>
-              <a:graphicFrameLocks xmlns:a="http://schemas.openxmlformats.org/drawingml/2006/main" noChangeAspect="1"/>
-            </wp:cNvGraphicFramePr>
-            <a:graphic xmlns:a="http://schemas.openxmlformats.org/drawingml/2006/main">
-              <a:graphicData uri="http://schemas.openxmlformats.org/drawingml/2006/picture">
-                <pic:pic xmlns:pic="http://schemas.openxmlformats.org/drawingml/2006/picture">
-                  <pic:nvPicPr>
-                    <pic:cNvPr id="0" name="Imagen 20" descr="Texto&#10;&#10;Descripción generada automáticamente"/>
-                    <pic:cNvPicPr>
-                      <a:picLocks noChangeAspect="1" noChangeArrowheads="1"/>
-                    </pic:cNvPicPr>
-                  </pic:nvPicPr>
-                  <pic:blipFill>
-                    <a:blip r:embed="rId32">
-                      <a:extLst>
-                        <a:ext uri="{28A0092B-C50C-407E-A947-70E740481C1C}">
-                          <a14:useLocalDpi xmlns:a14="http://schemas.microsoft.com/office/drawing/2010/main" val="0"/>
-                        </a:ext>
-                      </a:extLst>
-                    </a:blip>
-                    <a:srcRect/>
-                    <a:stretch>
-                      <a:fillRect/>
-                    </a:stretch>
-                  </pic:blipFill>
-                  <pic:spPr bwMode="auto">
-                    <a:xfrm>
-                      <a:off x="0" y="0"/>
-                      <a:ext cx="5612130" cy="898525"/>
-                    </a:xfrm>
-                    <a:prstGeom prst="rect">
-                      <a:avLst/>
-                    </a:prstGeom>
-                    <a:noFill/>
-                    <a:ln>
-                      <a:noFill/>
-                    </a:ln>
-                  </pic:spPr>
-                </pic:pic>
-              </a:graphicData>
-            </a:graphic>
-          </wp:inline>
-        </w:drawing>
-      </w:r>
-    </w:p>
-    <w:p>
-      <w:r>
-        <w:lastRenderedPageBreak/>
-        <w:t>Observamos los archivos individuales en la rama principal</w:t>
-      </w:r>
-    </w:p>
-    <w:p>
-      <w:r>
-        <w:rPr>
-          <w:noProof/>
-        </w:rPr>
-        <w:drawing>
-          <wp:inline distT="0" distB="0" distL="0" distR="0" wp14:anchorId="32DFECF3" wp14:editId="662C9B7C">
-            <wp:extent cx="5608320" cy="525780"/>
-            <wp:effectExtent l="0" t="0" r="0" b="7620"/>
-            <wp:docPr id="19" name="Imagen 19"/>
-            <wp:cNvGraphicFramePr>
-              <a:graphicFrameLocks xmlns:a="http://schemas.openxmlformats.org/drawingml/2006/main" noChangeAspect="1"/>
-            </wp:cNvGraphicFramePr>
-            <a:graphic xmlns:a="http://schemas.openxmlformats.org/drawingml/2006/main">
-              <a:graphicData uri="http://schemas.openxmlformats.org/drawingml/2006/picture">
-                <pic:pic xmlns:pic="http://schemas.openxmlformats.org/drawingml/2006/picture">
-                  <pic:nvPicPr>
-                    <pic:cNvPr id="0" name="Imagen 19"/>
-                    <pic:cNvPicPr>
-                      <a:picLocks noChangeAspect="1" noChangeArrowheads="1"/>
-                    </pic:cNvPicPr>
-                  </pic:nvPicPr>
-                  <pic:blipFill>
-                    <a:blip r:embed="rId33">
-                      <a:extLst>
-                        <a:ext uri="{28A0092B-C50C-407E-A947-70E740481C1C}">
-                          <a14:useLocalDpi xmlns:a14="http://schemas.microsoft.com/office/drawing/2010/main" val="0"/>
-                        </a:ext>
-                      </a:extLst>
-                    </a:blip>
-                    <a:srcRect/>
-                    <a:stretch>
-                      <a:fillRect/>
-                    </a:stretch>
-                  </pic:blipFill>
-                  <pic:spPr bwMode="auto">
-                    <a:xfrm>
-                      <a:off x="0" y="0"/>
-                      <a:ext cx="5608320" cy="525780"/>
-                    </a:xfrm>
-                    <a:prstGeom prst="rect">
-                      <a:avLst/>
-                    </a:prstGeom>
-                    <a:noFill/>
-                    <a:ln>
-                      <a:noFill/>
-                    </a:ln>
-                  </pic:spPr>
-                </pic:pic>
-              </a:graphicData>
-            </a:graphic>
-          </wp:inline>
-        </w:drawing>
-      </w:r>
-    </w:p>
-    <w:p>
-      <w:r>
-        <w:t>Observamos el archivo general en la rama principal</w:t>
-      </w:r>
-    </w:p>
-    <w:p>
-      <w:r>
-        <w:rPr>
-          <w:noProof/>
-        </w:rPr>
-        <w:drawing>
-          <wp:inline distT="0" distB="0" distL="0" distR="0" wp14:anchorId="5391F57A" wp14:editId="35671259">
-            <wp:extent cx="5612130" cy="1682750"/>
-            <wp:effectExtent l="0" t="0" r="7620" b="0"/>
-            <wp:docPr id="17" name="Imagen 17" descr="Interfaz de usuario gráfica, Aplicación, Word&#10;&#10;Descripción generada automáticamente"/>
-            <wp:cNvGraphicFramePr>
-              <a:graphicFrameLocks xmlns:a="http://schemas.openxmlformats.org/drawingml/2006/main" noChangeAspect="1"/>
-            </wp:cNvGraphicFramePr>
-            <a:graphic xmlns:a="http://schemas.openxmlformats.org/drawingml/2006/main">
-              <a:graphicData uri="http://schemas.openxmlformats.org/drawingml/2006/picture">
-                <pic:pic xmlns:pic="http://schemas.openxmlformats.org/drawingml/2006/picture">
-                  <pic:nvPicPr>
-                    <pic:cNvPr id="0" name="Imagen 17" descr="Interfaz de usuario gráfica, Aplicación, Word&#10;&#10;Descripción generada automáticamente"/>
-                    <pic:cNvPicPr>
-                      <a:picLocks noChangeAspect="1" noChangeArrowheads="1"/>
-                    </pic:cNvPicPr>
-                  </pic:nvPicPr>
-                  <pic:blipFill>
-                    <a:blip r:embed="rId34">
-                      <a:extLst>
-                        <a:ext uri="{28A0092B-C50C-407E-A947-70E740481C1C}">
-                          <a14:useLocalDpi xmlns:a14="http://schemas.microsoft.com/office/drawing/2010/main" val="0"/>
-                        </a:ext>
-                      </a:extLst>
-                    </a:blip>
-                    <a:srcRect/>
-                    <a:stretch>
-                      <a:fillRect/>
-                    </a:stretch>
-                  </pic:blipFill>
-                  <pic:spPr bwMode="auto">
-                    <a:xfrm>
-                      <a:off x="0" y="0"/>
-                      <a:ext cx="5612130" cy="1682750"/>
-                    </a:xfrm>
-                    <a:prstGeom prst="rect">
-                      <a:avLst/>
-                    </a:prstGeom>
-                    <a:noFill/>
-                    <a:ln>
-                      <a:noFill/>
-                    </a:ln>
-                  </pic:spPr>
-                </pic:pic>
-              </a:graphicData>
-            </a:graphic>
-          </wp:inline>
-        </w:drawing>
-      </w:r>
-    </w:p>
-    <w:p/>
-    <w:p>
-      <w:r>
-        <w:t>Cada miembro del equipo actualiza la rama principal del repositorio</w:t>
-      </w:r>
-    </w:p>
-    <w:p>
-      <w:r>
-        <w:rPr>
-          <w:noProof/>
-        </w:rPr>
-        <w:lastRenderedPageBreak/>
-        <w:drawing>
-          <wp:inline distT="0" distB="0" distL="0" distR="0" wp14:anchorId="218322F0" wp14:editId="29C7BF3A">
-            <wp:extent cx="5608320" cy="5105400"/>
-            <wp:effectExtent l="0" t="0" r="0" b="0"/>
-            <wp:docPr id="15" name="Imagen 15" descr="Texto&#10;&#10;Descripción generada automáticamente"/>
-            <wp:cNvGraphicFramePr>
-              <a:graphicFrameLocks xmlns:a="http://schemas.openxmlformats.org/drawingml/2006/main" noChangeAspect="1"/>
-            </wp:cNvGraphicFramePr>
-            <a:graphic xmlns:a="http://schemas.openxmlformats.org/drawingml/2006/main">
-              <a:graphicData uri="http://schemas.openxmlformats.org/drawingml/2006/picture">
-                <pic:pic xmlns:pic="http://schemas.openxmlformats.org/drawingml/2006/picture">
-                  <pic:nvPicPr>
-                    <pic:cNvPr id="0" name="Imagen 15" descr="Texto&#10;&#10;Descripción generada automáticamente"/>
-                    <pic:cNvPicPr>
-                      <a:picLocks noChangeAspect="1" noChangeArrowheads="1"/>
-                    </pic:cNvPicPr>
-                  </pic:nvPicPr>
-                  <pic:blipFill>
-                    <a:blip r:embed="rId35">
-                      <a:extLst>
-                        <a:ext uri="{28A0092B-C50C-407E-A947-70E740481C1C}">
-                          <a14:useLocalDpi xmlns:a14="http://schemas.microsoft.com/office/drawing/2010/main" val="0"/>
-                        </a:ext>
-                      </a:extLst>
-                    </a:blip>
-                    <a:srcRect/>
-                    <a:stretch>
-                      <a:fillRect/>
-                    </a:stretch>
-                  </pic:blipFill>
-                  <pic:spPr bwMode="auto">
-                    <a:xfrm>
-                      <a:off x="0" y="0"/>
-                      <a:ext cx="5608320" cy="5105400"/>
-                    </a:xfrm>
-                    <a:prstGeom prst="rect">
-                      <a:avLst/>
-                    </a:prstGeom>
-                    <a:noFill/>
-                    <a:ln>
-                      <a:noFill/>
-                    </a:ln>
-                  </pic:spPr>
-                </pic:pic>
-              </a:graphicData>
-            </a:graphic>
-          </wp:inline>
-        </w:drawing>
-      </w:r>
-    </w:p>
-    <w:p>
-      <w:r>
-        <w:rPr>
-          <w:noProof/>
-        </w:rPr>
-        <w:lastRenderedPageBreak/>
-        <w:drawing>
-          <wp:inline distT="0" distB="0" distL="0" distR="0" wp14:anchorId="3EE00DF4" wp14:editId="13CBC0DD">
-            <wp:extent cx="5612130" cy="3076575"/>
-            <wp:effectExtent l="0" t="0" r="7620" b="9525"/>
-            <wp:docPr id="11" name="Imagen 11" descr="Captura de pantalla de un celular&#10;&#10;Descripción generada automáticamente"/>
-            <wp:cNvGraphicFramePr>
-              <a:graphicFrameLocks xmlns:a="http://schemas.openxmlformats.org/drawingml/2006/main" noChangeAspect="1"/>
-            </wp:cNvGraphicFramePr>
-            <a:graphic xmlns:a="http://schemas.openxmlformats.org/drawingml/2006/main">
-              <a:graphicData uri="http://schemas.openxmlformats.org/drawingml/2006/picture">
-                <pic:pic xmlns:pic="http://schemas.openxmlformats.org/drawingml/2006/picture">
-                  <pic:nvPicPr>
-                    <pic:cNvPr id="0" name="Imagen 11" descr="Captura de pantalla de un celular&#10;&#10;Descripción generada automáticamente"/>
-                    <pic:cNvPicPr>
-                      <a:picLocks noChangeAspect="1" noChangeArrowheads="1"/>
-                    </pic:cNvPicPr>
-                  </pic:nvPicPr>
-                  <pic:blipFill>
-                    <a:blip r:embed="rId36">
-                      <a:extLst>
-                        <a:ext uri="{28A0092B-C50C-407E-A947-70E740481C1C}">
-                          <a14:useLocalDpi xmlns:a14="http://schemas.microsoft.com/office/drawing/2010/main" val="0"/>
-                        </a:ext>
-                      </a:extLst>
-                    </a:blip>
-                    <a:srcRect/>
-                    <a:stretch>
-                      <a:fillRect/>
-                    </a:stretch>
-                  </pic:blipFill>
-                  <pic:spPr bwMode="auto">
-                    <a:xfrm>
-                      <a:off x="0" y="0"/>
-                      <a:ext cx="5612130" cy="3076575"/>
-                    </a:xfrm>
-                    <a:prstGeom prst="rect">
-                      <a:avLst/>
-                    </a:prstGeom>
-                    <a:noFill/>
-                    <a:ln>
-                      <a:noFill/>
-                    </a:ln>
-                  </pic:spPr>
-                </pic:pic>
-              </a:graphicData>
-            </a:graphic>
-          </wp:inline>
-        </w:drawing>
-      </w:r>
-    </w:p>
-    <w:p>
-      <w:r>
-        <w:rPr>
-          <w:noProof/>
-        </w:rPr>
-        <w:lastRenderedPageBreak/>
-        <w:drawing>
-          <wp:inline distT="0" distB="0" distL="0" distR="0" wp14:anchorId="34842F65" wp14:editId="19795B7F">
-            <wp:extent cx="5612130" cy="5109845"/>
-            <wp:effectExtent l="0" t="0" r="7620" b="0"/>
-            <wp:docPr id="6" name="Imagen 6" descr="Texto&#10;&#10;Descripción generada automáticamente"/>
-            <wp:cNvGraphicFramePr>
-              <a:graphicFrameLocks xmlns:a="http://schemas.openxmlformats.org/drawingml/2006/main" noChangeAspect="1"/>
-            </wp:cNvGraphicFramePr>
-            <a:graphic xmlns:a="http://schemas.openxmlformats.org/drawingml/2006/main">
-              <a:graphicData uri="http://schemas.openxmlformats.org/drawingml/2006/picture">
-                <pic:pic xmlns:pic="http://schemas.openxmlformats.org/drawingml/2006/picture">
-                  <pic:nvPicPr>
-                    <pic:cNvPr id="0" name="Imagen 6" descr="Texto&#10;&#10;Descripción generada automáticamente"/>
-                    <pic:cNvPicPr>
-                      <a:picLocks noChangeAspect="1" noChangeArrowheads="1"/>
-                    </pic:cNvPicPr>
-                  </pic:nvPicPr>
-                  <pic:blipFill>
-                    <a:blip r:embed="rId37">
-                      <a:extLst>
-                        <a:ext uri="{28A0092B-C50C-407E-A947-70E740481C1C}">
-                          <a14:useLocalDpi xmlns:a14="http://schemas.microsoft.com/office/drawing/2010/main" val="0"/>
-                        </a:ext>
-                      </a:extLst>
-                    </a:blip>
-                    <a:srcRect/>
-                    <a:stretch>
-                      <a:fillRect/>
-                    </a:stretch>
-                  </pic:blipFill>
-                  <pic:spPr bwMode="auto">
-                    <a:xfrm>
-                      <a:off x="0" y="0"/>
-                      <a:ext cx="5612130" cy="5109845"/>
-                    </a:xfrm>
-                    <a:prstGeom prst="rect">
-                      <a:avLst/>
-                    </a:prstGeom>
-                    <a:noFill/>
-                    <a:ln>
-                      <a:noFill/>
-                    </a:ln>
-                  </pic:spPr>
-                </pic:pic>
-              </a:graphicData>
-            </a:graphic>
-          </wp:inline>
-        </w:drawing>
-      </w:r>
-    </w:p>
-    <w:p>
-      <w:r>
-        <w:t>¿Cómo se ven los archivos individuales en la rama principal después de la fusión?</w:t>
-      </w:r>
-    </w:p>
-    <w:p>
-      <w:r>
-        <w:rPr>
-          <w:noProof/>
-        </w:rPr>
-        <w:drawing>
-          <wp:inline distT="0" distB="0" distL="0" distR="0" wp14:anchorId="4E1B02CB" wp14:editId="402667A8">
-            <wp:extent cx="5608320" cy="2369820"/>
-            <wp:effectExtent l="0" t="0" r="0" b="0"/>
-            <wp:docPr id="4" name="Imagen 4" descr="Captura de pantalla de un celular&#10;&#10;Descripción generada automáticamente"/>
-            <wp:cNvGraphicFramePr>
-              <a:graphicFrameLocks xmlns:a="http://schemas.openxmlformats.org/drawingml/2006/main" noChangeAspect="1"/>
-            </wp:cNvGraphicFramePr>
-            <a:graphic xmlns:a="http://schemas.openxmlformats.org/drawingml/2006/main">
-              <a:graphicData uri="http://schemas.openxmlformats.org/drawingml/2006/picture">
-                <pic:pic xmlns:pic="http://schemas.openxmlformats.org/drawingml/2006/picture">
-                  <pic:nvPicPr>
-                    <pic:cNvPr id="0" name="Imagen 4" descr="Captura de pantalla de un celular&#10;&#10;Descripción generada automáticamente"/>
-                    <pic:cNvPicPr>
-                      <a:picLocks noChangeAspect="1" noChangeArrowheads="1"/>
-                    </pic:cNvPicPr>
-                  </pic:nvPicPr>
-                  <pic:blipFill>
-                    <a:blip r:embed="rId38">
-                      <a:extLst>
-                        <a:ext uri="{28A0092B-C50C-407E-A947-70E740481C1C}">
-                          <a14:useLocalDpi xmlns:a14="http://schemas.microsoft.com/office/drawing/2010/main" val="0"/>
-                        </a:ext>
-                      </a:extLst>
-                    </a:blip>
-                    <a:srcRect/>
-                    <a:stretch>
-                      <a:fillRect/>
-                    </a:stretch>
-                  </pic:blipFill>
-                  <pic:spPr bwMode="auto">
-                    <a:xfrm>
-                      <a:off x="0" y="0"/>
-                      <a:ext cx="5608320" cy="2369820"/>
-                    </a:xfrm>
-                    <a:prstGeom prst="rect">
-                      <a:avLst/>
-                    </a:prstGeom>
-                    <a:noFill/>
-                    <a:ln>
-                      <a:noFill/>
-                    </a:ln>
-                  </pic:spPr>
-                </pic:pic>
-              </a:graphicData>
-            </a:graphic>
-          </wp:inline>
-        </w:drawing>
+    <w:p>
+      <w:r>
+        <w:br w:type="column"/>
       </w:r>
     </w:p>
     <w:p/>
@@ -3123,7 +2650,7 @@
         <v:path o:extrusionok="f" gradientshapeok="t" o:connecttype="rect"/>
         <o:lock v:ext="edit" aspectratio="t"/>
       </v:shapetype>
-      <v:shape id="_x0000_i1058" type="#_x0000_t75" style="width:11.1pt;height:11.1pt" o:bullet="t">
+      <v:shape id="_x0000_i1038" type="#_x0000_t75" style="width:11.1pt;height:11.1pt" o:bullet="t">
         <v:imagedata r:id="rId1" o:title="msoED94"/>
       </v:shape>
     </w:pict>

--- a/general.docx
+++ b/general.docx
@@ -384,7 +384,14 @@
         <w:rPr>
           <w:lang w:val="es-ES"/>
         </w:rPr>
-        <w:t>Confirmar los cambios. Esto toma los archivos tal y como están en tu área de preparación y los almacena en la base de datos del directorio .</w:t>
+        <w:t xml:space="preserve">Confirmar los cambios. Esto toma los archivos tal y como están en tu área de preparación y los almacena en la base de datos del </w:t>
+      </w:r>
+      <w:proofErr w:type="gramStart"/>
+      <w:r>
+        <w:rPr>
+          <w:lang w:val="es-ES"/>
+        </w:rPr>
+        <w:t>directorio .</w:t>
       </w:r>
       <w:proofErr w:type="spellStart"/>
       <w:r>
@@ -394,6 +401,7 @@
         <w:t>git</w:t>
       </w:r>
       <w:proofErr w:type="spellEnd"/>
+      <w:proofErr w:type="gramEnd"/>
       <w:r>
         <w:rPr>
           <w:lang w:val="es-ES"/>
@@ -1218,7 +1226,14 @@
         <w:rPr>
           <w:lang w:val="es-ES"/>
         </w:rPr>
-        <w:t xml:space="preserve"> suministrada por el SO se puede apreciar que la carpeta contiene un directorio .</w:t>
+        <w:t xml:space="preserve"> suministrada por el SO se puede apreciar que la carpeta contiene un </w:t>
+      </w:r>
+      <w:proofErr w:type="gramStart"/>
+      <w:r>
+        <w:rPr>
+          <w:lang w:val="es-ES"/>
+        </w:rPr>
+        <w:t>directorio .</w:t>
       </w:r>
       <w:proofErr w:type="spellStart"/>
       <w:r>
@@ -1228,6 +1243,7 @@
         <w:t>git</w:t>
       </w:r>
       <w:proofErr w:type="spellEnd"/>
+      <w:proofErr w:type="gramEnd"/>
       <w:r>
         <w:rPr>
           <w:lang w:val="es-ES"/>
@@ -1452,7 +1468,25 @@
           <w:iCs/>
           <w:lang w:val="es-ES"/>
         </w:rPr>
-        <w:t xml:space="preserve"> status.</w:t>
+        <w:t xml:space="preserve"> </w:t>
+      </w:r>
+      <w:proofErr w:type="gramStart"/>
+      <w:r>
+        <w:rPr>
+          <w:i/>
+          <w:iCs/>
+          <w:lang w:val="es-ES"/>
+        </w:rPr>
+        <w:t>status</w:t>
+      </w:r>
+      <w:proofErr w:type="gramEnd"/>
+      <w:r>
+        <w:rPr>
+          <w:i/>
+          <w:iCs/>
+          <w:lang w:val="es-ES"/>
+        </w:rPr>
+        <w:t>.</w:t>
       </w:r>
     </w:p>
     <w:p>
@@ -2195,7 +2229,21 @@
         <w:rPr>
           <w:lang w:val="es-ES"/>
         </w:rPr>
-        <w:t xml:space="preserve">: es el servidor a actualizar, se puede utilizar la </w:t>
+        <w:t xml:space="preserve">: es </w:t>
+      </w:r>
+      <w:proofErr w:type="gramStart"/>
+      <w:r>
+        <w:rPr>
+          <w:lang w:val="es-ES"/>
+        </w:rPr>
+        <w:t>el servidor a actualizar</w:t>
+      </w:r>
+      <w:proofErr w:type="gramEnd"/>
+      <w:r>
+        <w:rPr>
+          <w:lang w:val="es-ES"/>
+        </w:rPr>
+        <w:t xml:space="preserve">, se puede utilizar la </w:t>
       </w:r>
       <w:r>
         <w:rPr>
@@ -2254,7 +2302,21 @@
         <w:rPr>
           <w:lang w:val="es-ES"/>
         </w:rPr>
-        <w:t>: es la rama a actualizar.</w:t>
+        <w:t xml:space="preserve">: es </w:t>
+      </w:r>
+      <w:proofErr w:type="gramStart"/>
+      <w:r>
+        <w:rPr>
+          <w:lang w:val="es-ES"/>
+        </w:rPr>
+        <w:t>la rama a actualizar</w:t>
+      </w:r>
+      <w:proofErr w:type="gramEnd"/>
+      <w:r>
+        <w:rPr>
+          <w:lang w:val="es-ES"/>
+        </w:rPr>
+        <w:t>.</w:t>
       </w:r>
     </w:p>
     <w:p>
@@ -2612,11 +2674,160 @@
       </w:r>
     </w:p>
     <w:p>
+      <w:pPr>
+        <w:pStyle w:val="Prrafodelista"/>
+        <w:numPr>
+          <w:ilvl w:val="0"/>
+          <w:numId w:val="8"/>
+        </w:numPr>
+        <w:spacing w:line="256" w:lineRule="auto"/>
+      </w:pPr>
       <w:r>
         <w:br w:type="column"/>
       </w:r>
-    </w:p>
-    <w:p/>
+      <w:r>
+        <w:lastRenderedPageBreak/>
+        <w:t>Cada uno de los miembros crea una rama.</w:t>
+      </w:r>
+    </w:p>
+    <w:p>
+      <w:r>
+        <w:rPr>
+          <w:noProof/>
+        </w:rPr>
+        <w:drawing>
+          <wp:inline distT="0" distB="0" distL="0" distR="0" wp14:anchorId="6095D890" wp14:editId="6B8ABD75">
+            <wp:extent cx="5612130" cy="685165"/>
+            <wp:effectExtent l="0" t="0" r="7620" b="635"/>
+            <wp:docPr id="22" name="Imagen 22"/>
+            <wp:cNvGraphicFramePr>
+              <a:graphicFrameLocks xmlns:a="http://schemas.openxmlformats.org/drawingml/2006/main" noChangeAspect="1"/>
+            </wp:cNvGraphicFramePr>
+            <a:graphic xmlns:a="http://schemas.openxmlformats.org/drawingml/2006/main">
+              <a:graphicData uri="http://schemas.openxmlformats.org/drawingml/2006/picture">
+                <pic:pic xmlns:pic="http://schemas.openxmlformats.org/drawingml/2006/picture">
+                  <pic:nvPicPr>
+                    <pic:cNvPr id="0" name="Imagen 21"/>
+                    <pic:cNvPicPr>
+                      <a:picLocks noChangeAspect="1" noChangeArrowheads="1"/>
+                    </pic:cNvPicPr>
+                  </pic:nvPicPr>
+                  <pic:blipFill>
+                    <a:blip r:embed="rId32">
+                      <a:extLst>
+                        <a:ext uri="{28A0092B-C50C-407E-A947-70E740481C1C}">
+                          <a14:useLocalDpi xmlns:a14="http://schemas.microsoft.com/office/drawing/2010/main" val="0"/>
+                        </a:ext>
+                      </a:extLst>
+                    </a:blip>
+                    <a:srcRect/>
+                    <a:stretch>
+                      <a:fillRect/>
+                    </a:stretch>
+                  </pic:blipFill>
+                  <pic:spPr bwMode="auto">
+                    <a:xfrm>
+                      <a:off x="0" y="0"/>
+                      <a:ext cx="5612130" cy="685165"/>
+                    </a:xfrm>
+                    <a:prstGeom prst="rect">
+                      <a:avLst/>
+                    </a:prstGeom>
+                    <a:noFill/>
+                    <a:ln>
+                      <a:noFill/>
+                    </a:ln>
+                  </pic:spPr>
+                </pic:pic>
+              </a:graphicData>
+            </a:graphic>
+          </wp:inline>
+        </w:drawing>
+      </w:r>
+    </w:p>
+    <w:p>
+      <w:pPr>
+        <w:pStyle w:val="Prrafodelista"/>
+        <w:numPr>
+          <w:ilvl w:val="0"/>
+          <w:numId w:val="8"/>
+        </w:numPr>
+        <w:spacing w:line="256" w:lineRule="auto"/>
+      </w:pPr>
+      <w:r>
+        <w:t xml:space="preserve">Observamos como se ve </w:t>
+      </w:r>
+      <w:r>
+        <w:t>el</w:t>
+      </w:r>
+      <w:r>
+        <w:t xml:space="preserve"> archivo</w:t>
+      </w:r>
+      <w:r>
+        <w:t xml:space="preserve"> general en la rama principal</w:t>
+      </w:r>
+    </w:p>
+    <w:p>
+      <w:pPr>
+        <w:spacing w:line="256" w:lineRule="auto"/>
+        <w:ind w:left="360"/>
+      </w:pPr>
+    </w:p>
+    <w:p>
+      <w:pPr>
+        <w:pStyle w:val="Prrafodelista"/>
+        <w:numPr>
+          <w:ilvl w:val="0"/>
+          <w:numId w:val="8"/>
+        </w:numPr>
+        <w:spacing w:line="256" w:lineRule="auto"/>
+      </w:pPr>
+      <w:r>
+        <w:t>Observamos como quedo el archivo general en la rama principal</w:t>
+      </w:r>
+    </w:p>
+    <w:p>
+      <w:pPr>
+        <w:spacing w:line="256" w:lineRule="auto"/>
+      </w:pPr>
+      <w:r>
+        <w:drawing>
+          <wp:inline distT="0" distB="0" distL="0" distR="0" wp14:anchorId="6BBEAEC4" wp14:editId="326992C4">
+            <wp:extent cx="5612130" cy="1619250"/>
+            <wp:effectExtent l="0" t="0" r="7620" b="0"/>
+            <wp:docPr id="6" name="Imagen 6" descr="Interfaz de usuario gráfica, Aplicación, Word&#10;&#10;Descripción generada automáticamente"/>
+            <wp:cNvGraphicFramePr>
+              <a:graphicFrameLocks xmlns:a="http://schemas.openxmlformats.org/drawingml/2006/main" noChangeAspect="1"/>
+            </wp:cNvGraphicFramePr>
+            <a:graphic xmlns:a="http://schemas.openxmlformats.org/drawingml/2006/main">
+              <a:graphicData uri="http://schemas.openxmlformats.org/drawingml/2006/picture">
+                <pic:pic xmlns:pic="http://schemas.openxmlformats.org/drawingml/2006/picture">
+                  <pic:nvPicPr>
+                    <pic:cNvPr id="6" name="Imagen 6" descr="Interfaz de usuario gráfica, Aplicación, Word&#10;&#10;Descripción generada automáticamente"/>
+                    <pic:cNvPicPr/>
+                  </pic:nvPicPr>
+                  <pic:blipFill>
+                    <a:blip r:embed="rId33"/>
+                    <a:stretch>
+                      <a:fillRect/>
+                    </a:stretch>
+                  </pic:blipFill>
+                  <pic:spPr>
+                    <a:xfrm>
+                      <a:off x="0" y="0"/>
+                      <a:ext cx="5612130" cy="1619250"/>
+                    </a:xfrm>
+                    <a:prstGeom prst="rect">
+                      <a:avLst/>
+                    </a:prstGeom>
+                  </pic:spPr>
+                </pic:pic>
+              </a:graphicData>
+            </a:graphic>
+          </wp:inline>
+        </w:drawing>
+      </w:r>
+    </w:p>
     <w:sectPr>
       <w:pgSz w:w="12240" w:h="15840"/>
       <w:pgMar w:top="1417" w:right="1701" w:bottom="1417" w:left="1701" w:header="708" w:footer="708" w:gutter="0"/>
@@ -2650,7 +2861,7 @@
         <v:path o:extrusionok="f" gradientshapeok="t" o:connecttype="rect"/>
         <o:lock v:ext="edit" aspectratio="t"/>
       </v:shapetype>
-      <v:shape id="_x0000_i1038" type="#_x0000_t75" style="width:11.1pt;height:11.1pt" o:bullet="t">
+      <v:shape id="_x0000_i1051" type="#_x0000_t75" style="width:11.1pt;height:11.1pt" o:bullet="t">
         <v:imagedata r:id="rId1" o:title="msoED94"/>
       </v:shape>
     </w:pict>
@@ -3008,7 +3219,7 @@
   <w:abstractNum w:abstractNumId="4" w15:restartNumberingAfterBreak="0">
     <w:nsid w:val="480D61ED"/>
     <w:multiLevelType w:val="hybridMultilevel"/>
-    <w:tmpl w:val="F52E9C3A"/>
+    <w:tmpl w:val="739E113C"/>
     <w:lvl w:ilvl="0" w:tplc="240A0017">
       <w:start w:val="1"/>
       <w:numFmt w:val="lowerLetter"/>
@@ -3018,7 +3229,7 @@
         <w:ind w:left="720" w:hanging="360"/>
       </w:pPr>
     </w:lvl>
-    <w:lvl w:ilvl="1" w:tplc="240A0019" w:tentative="1">
+    <w:lvl w:ilvl="1" w:tplc="240A0019">
       <w:start w:val="1"/>
       <w:numFmt w:val="lowerLetter"/>
       <w:lvlText w:val="%2."/>
@@ -3027,7 +3238,7 @@
         <w:ind w:left="1440" w:hanging="360"/>
       </w:pPr>
     </w:lvl>
-    <w:lvl w:ilvl="2" w:tplc="240A001B" w:tentative="1">
+    <w:lvl w:ilvl="2" w:tplc="240A001B">
       <w:start w:val="1"/>
       <w:numFmt w:val="lowerRoman"/>
       <w:lvlText w:val="%3."/>
@@ -3036,7 +3247,7 @@
         <w:ind w:left="2160" w:hanging="180"/>
       </w:pPr>
     </w:lvl>
-    <w:lvl w:ilvl="3" w:tplc="240A000F" w:tentative="1">
+    <w:lvl w:ilvl="3" w:tplc="240A000F">
       <w:start w:val="1"/>
       <w:numFmt w:val="decimal"/>
       <w:lvlText w:val="%4."/>
@@ -3045,7 +3256,7 @@
         <w:ind w:left="2880" w:hanging="360"/>
       </w:pPr>
     </w:lvl>
-    <w:lvl w:ilvl="4" w:tplc="240A0019" w:tentative="1">
+    <w:lvl w:ilvl="4" w:tplc="240A0019">
       <w:start w:val="1"/>
       <w:numFmt w:val="lowerLetter"/>
       <w:lvlText w:val="%5."/>
@@ -3054,7 +3265,7 @@
         <w:ind w:left="3600" w:hanging="360"/>
       </w:pPr>
     </w:lvl>
-    <w:lvl w:ilvl="5" w:tplc="240A001B" w:tentative="1">
+    <w:lvl w:ilvl="5" w:tplc="240A001B">
       <w:start w:val="1"/>
       <w:numFmt w:val="lowerRoman"/>
       <w:lvlText w:val="%6."/>
@@ -3063,7 +3274,7 @@
         <w:ind w:left="4320" w:hanging="180"/>
       </w:pPr>
     </w:lvl>
-    <w:lvl w:ilvl="6" w:tplc="240A000F" w:tentative="1">
+    <w:lvl w:ilvl="6" w:tplc="240A000F">
       <w:start w:val="1"/>
       <w:numFmt w:val="decimal"/>
       <w:lvlText w:val="%7."/>
@@ -3072,7 +3283,7 @@
         <w:ind w:left="5040" w:hanging="360"/>
       </w:pPr>
     </w:lvl>
-    <w:lvl w:ilvl="7" w:tplc="240A0019" w:tentative="1">
+    <w:lvl w:ilvl="7" w:tplc="240A0019">
       <w:start w:val="1"/>
       <w:numFmt w:val="lowerLetter"/>
       <w:lvlText w:val="%8."/>
@@ -3081,7 +3292,7 @@
         <w:ind w:left="5760" w:hanging="360"/>
       </w:pPr>
     </w:lvl>
-    <w:lvl w:ilvl="8" w:tplc="240A001B" w:tentative="1">
+    <w:lvl w:ilvl="8" w:tplc="240A001B">
       <w:start w:val="1"/>
       <w:numFmt w:val="lowerRoman"/>
       <w:lvlText w:val="%9."/>
@@ -3428,7 +3639,10 @@
   <w:num w:numId="7" w16cid:durableId="1690981219">
     <w:abstractNumId w:val="7"/>
   </w:num>
-  <w:num w:numId="8" w16cid:durableId="591009134">
+  <w:num w:numId="8" w16cid:durableId="1100293778">
+    <w:abstractNumId w:val="4"/>
+  </w:num>
+  <w:num w:numId="9" w16cid:durableId="1728721276">
     <w:abstractNumId w:val="4"/>
   </w:num>
 </w:numbering>

--- a/general.docx
+++ b/general.docx
@@ -2755,7 +2755,127 @@
         <w:spacing w:line="256" w:lineRule="auto"/>
       </w:pPr>
       <w:r>
-        <w:t>Observamos como se velos los archivos individuales en la rama principal</w:t>
+        <w:t>Observamos como se ve</w:t>
+      </w:r>
+      <w:r>
+        <w:t xml:space="preserve">n </w:t>
+      </w:r>
+      <w:r>
+        <w:t>los archivos individuales en la rama principal</w:t>
+      </w:r>
+    </w:p>
+    <w:p>
+      <w:r>
+        <w:drawing>
+          <wp:inline distT="0" distB="0" distL="0" distR="0" wp14:anchorId="592CA4A1" wp14:editId="19F54068">
+            <wp:extent cx="5612130" cy="401955"/>
+            <wp:effectExtent l="0" t="0" r="7620" b="0"/>
+            <wp:docPr id="4" name="Imagen 4"/>
+            <wp:cNvGraphicFramePr>
+              <a:graphicFrameLocks xmlns:a="http://schemas.openxmlformats.org/drawingml/2006/main" noChangeAspect="1"/>
+            </wp:cNvGraphicFramePr>
+            <a:graphic xmlns:a="http://schemas.openxmlformats.org/drawingml/2006/main">
+              <a:graphicData uri="http://schemas.openxmlformats.org/drawingml/2006/picture">
+                <pic:pic xmlns:pic="http://schemas.openxmlformats.org/drawingml/2006/picture">
+                  <pic:nvPicPr>
+                    <pic:cNvPr id="1" name=""/>
+                    <pic:cNvPicPr/>
+                  </pic:nvPicPr>
+                  <pic:blipFill>
+                    <a:blip r:embed="rId33"/>
+                    <a:stretch>
+                      <a:fillRect/>
+                    </a:stretch>
+                  </pic:blipFill>
+                  <pic:spPr>
+                    <a:xfrm>
+                      <a:off x="0" y="0"/>
+                      <a:ext cx="5612130" cy="401955"/>
+                    </a:xfrm>
+                    <a:prstGeom prst="rect">
+                      <a:avLst/>
+                    </a:prstGeom>
+                  </pic:spPr>
+                </pic:pic>
+              </a:graphicData>
+            </a:graphic>
+          </wp:inline>
+        </w:drawing>
+      </w:r>
+    </w:p>
+    <w:p>
+      <w:pPr>
+        <w:pStyle w:val="Prrafodelista"/>
+        <w:numPr>
+          <w:ilvl w:val="0"/>
+          <w:numId w:val="8"/>
+        </w:numPr>
+      </w:pPr>
+      <w:r>
+        <w:t>Observamos como quedo el archivo general en la rama principal.</w:t>
+      </w:r>
+    </w:p>
+    <w:p>
+      <w:r>
+        <w:drawing>
+          <wp:inline distT="0" distB="0" distL="0" distR="0" wp14:anchorId="5E46C6F6" wp14:editId="1D9A8AA7">
+            <wp:extent cx="5612130" cy="1920240"/>
+            <wp:effectExtent l="0" t="0" r="7620" b="3810"/>
+            <wp:docPr id="6" name="Imagen 6" descr="Interfaz de usuario gráfica, Aplicación, Word&#10;&#10;Descripción generada automáticamente"/>
+            <wp:cNvGraphicFramePr>
+              <a:graphicFrameLocks xmlns:a="http://schemas.openxmlformats.org/drawingml/2006/main" noChangeAspect="1"/>
+            </wp:cNvGraphicFramePr>
+            <a:graphic xmlns:a="http://schemas.openxmlformats.org/drawingml/2006/main">
+              <a:graphicData uri="http://schemas.openxmlformats.org/drawingml/2006/picture">
+                <pic:pic xmlns:pic="http://schemas.openxmlformats.org/drawingml/2006/picture">
+                  <pic:nvPicPr>
+                    <pic:cNvPr id="6" name="Imagen 6" descr="Interfaz de usuario gráfica, Aplicación, Word&#10;&#10;Descripción generada automáticamente"/>
+                    <pic:cNvPicPr/>
+                  </pic:nvPicPr>
+                  <pic:blipFill>
+                    <a:blip r:embed="rId34"/>
+                    <a:stretch>
+                      <a:fillRect/>
+                    </a:stretch>
+                  </pic:blipFill>
+                  <pic:spPr>
+                    <a:xfrm>
+                      <a:off x="0" y="0"/>
+                      <a:ext cx="5612130" cy="1920240"/>
+                    </a:xfrm>
+                    <a:prstGeom prst="rect">
+                      <a:avLst/>
+                    </a:prstGeom>
+                  </pic:spPr>
+                </pic:pic>
+              </a:graphicData>
+            </a:graphic>
+          </wp:inline>
+        </w:drawing>
+      </w:r>
+    </w:p>
+    <w:p>
+      <w:pPr>
+        <w:pStyle w:val="Prrafodelista"/>
+        <w:numPr>
+          <w:ilvl w:val="0"/>
+          <w:numId w:val="8"/>
+        </w:numPr>
+      </w:pPr>
+      <w:r>
+        <w:t xml:space="preserve">Cada uno de los miembros del equipo </w:t>
+      </w:r>
+      <w:r>
+        <w:t>solicito</w:t>
+      </w:r>
+      <w:r>
+        <w:t xml:space="preserve"> actualizar la rama principal del</w:t>
+      </w:r>
+      <w:r>
+        <w:t xml:space="preserve"> </w:t>
+      </w:r>
+      <w:r>
+        <w:t>repositorio.</w:t>
       </w:r>
     </w:p>
     <w:p/>
@@ -2792,7 +2912,7 @@
         <v:path o:extrusionok="f" gradientshapeok="t" o:connecttype="rect"/>
         <o:lock v:ext="edit" aspectratio="t"/>
       </v:shapetype>
-      <v:shape id="_x0000_i1071" type="#_x0000_t75" style="width:11.1pt;height:11.1pt" o:bullet="t">
+      <v:shape id="_x0000_i1060" type="#_x0000_t75" style="width:11.1pt;height:11.1pt" o:bullet="t">
         <v:imagedata r:id="rId1" o:title="msoED94"/>
       </v:shape>
     </w:pict>
@@ -3150,7 +3270,7 @@
   <w:abstractNum w:abstractNumId="4" w15:restartNumberingAfterBreak="0">
     <w:nsid w:val="480D61ED"/>
     <w:multiLevelType w:val="hybridMultilevel"/>
-    <w:tmpl w:val="F52E9C3A"/>
+    <w:tmpl w:val="65AC0572"/>
     <w:lvl w:ilvl="0" w:tplc="240A0017">
       <w:start w:val="1"/>
       <w:numFmt w:val="lowerLetter"/>
@@ -3572,33 +3692,9 @@
   </w:num>
   <w:num w:numId="8" w16cid:durableId="1100293778">
     <w:abstractNumId w:val="4"/>
-    <w:lvlOverride w:ilvl="0">
-      <w:startOverride w:val="1"/>
-    </w:lvlOverride>
-    <w:lvlOverride w:ilvl="1">
-      <w:startOverride w:val="1"/>
-    </w:lvlOverride>
-    <w:lvlOverride w:ilvl="2">
-      <w:startOverride w:val="1"/>
-    </w:lvlOverride>
-    <w:lvlOverride w:ilvl="3">
-      <w:startOverride w:val="1"/>
-    </w:lvlOverride>
-    <w:lvlOverride w:ilvl="4">
-      <w:startOverride w:val="1"/>
-    </w:lvlOverride>
-    <w:lvlOverride w:ilvl="5">
-      <w:startOverride w:val="1"/>
-    </w:lvlOverride>
-    <w:lvlOverride w:ilvl="6">
-      <w:startOverride w:val="1"/>
-    </w:lvlOverride>
-    <w:lvlOverride w:ilvl="7">
-      <w:startOverride w:val="1"/>
-    </w:lvlOverride>
-    <w:lvlOverride w:ilvl="8">
-      <w:startOverride w:val="1"/>
-    </w:lvlOverride>
+  </w:num>
+  <w:num w:numId="9" w16cid:durableId="1511750992">
+    <w:abstractNumId w:val="4"/>
   </w:num>
 </w:numbering>
 </file>

--- a/general.docx
+++ b/general.docx
@@ -384,14 +384,7 @@
         <w:rPr>
           <w:lang w:val="es-ES"/>
         </w:rPr>
-        <w:t xml:space="preserve">Confirmar los cambios. Esto toma los archivos tal y como están en tu área de preparación y los almacena en la base de datos del </w:t>
-      </w:r>
-      <w:proofErr w:type="gramStart"/>
-      <w:r>
-        <w:rPr>
-          <w:lang w:val="es-ES"/>
-        </w:rPr>
-        <w:t>directorio .</w:t>
+        <w:t>Confirmar los cambios. Esto toma los archivos tal y como están en tu área de preparación y los almacena en la base de datos del directorio .</w:t>
       </w:r>
       <w:proofErr w:type="spellStart"/>
       <w:r>
@@ -401,7 +394,6 @@
         <w:t>git</w:t>
       </w:r>
       <w:proofErr w:type="spellEnd"/>
-      <w:proofErr w:type="gramEnd"/>
       <w:r>
         <w:rPr>
           <w:lang w:val="es-ES"/>
@@ -1226,14 +1218,7 @@
         <w:rPr>
           <w:lang w:val="es-ES"/>
         </w:rPr>
-        <w:t xml:space="preserve"> suministrada por el SO se puede apreciar que la carpeta contiene un </w:t>
-      </w:r>
-      <w:proofErr w:type="gramStart"/>
-      <w:r>
-        <w:rPr>
-          <w:lang w:val="es-ES"/>
-        </w:rPr>
-        <w:t>directorio .</w:t>
+        <w:t xml:space="preserve"> suministrada por el SO se puede apreciar que la carpeta contiene un directorio .</w:t>
       </w:r>
       <w:proofErr w:type="spellStart"/>
       <w:r>
@@ -1243,7 +1228,6 @@
         <w:t>git</w:t>
       </w:r>
       <w:proofErr w:type="spellEnd"/>
-      <w:proofErr w:type="gramEnd"/>
       <w:r>
         <w:rPr>
           <w:lang w:val="es-ES"/>
@@ -1468,25 +1452,7 @@
           <w:iCs/>
           <w:lang w:val="es-ES"/>
         </w:rPr>
-        <w:t xml:space="preserve"> </w:t>
-      </w:r>
-      <w:proofErr w:type="gramStart"/>
-      <w:r>
-        <w:rPr>
-          <w:i/>
-          <w:iCs/>
-          <w:lang w:val="es-ES"/>
-        </w:rPr>
-        <w:t>status</w:t>
-      </w:r>
-      <w:proofErr w:type="gramEnd"/>
-      <w:r>
-        <w:rPr>
-          <w:i/>
-          <w:iCs/>
-          <w:lang w:val="es-ES"/>
-        </w:rPr>
-        <w:t>.</w:t>
+        <w:t xml:space="preserve"> status.</w:t>
       </w:r>
     </w:p>
     <w:p>
@@ -2229,21 +2195,7 @@
         <w:rPr>
           <w:lang w:val="es-ES"/>
         </w:rPr>
-        <w:t xml:space="preserve">: es </w:t>
-      </w:r>
-      <w:proofErr w:type="gramStart"/>
-      <w:r>
-        <w:rPr>
-          <w:lang w:val="es-ES"/>
-        </w:rPr>
-        <w:t>el servidor a actualizar</w:t>
-      </w:r>
-      <w:proofErr w:type="gramEnd"/>
-      <w:r>
-        <w:rPr>
-          <w:lang w:val="es-ES"/>
-        </w:rPr>
-        <w:t xml:space="preserve">, se puede utilizar la </w:t>
+        <w:t xml:space="preserve">: es el servidor a actualizar, se puede utilizar la </w:t>
       </w:r>
       <w:r>
         <w:rPr>
@@ -2302,21 +2254,7 @@
         <w:rPr>
           <w:lang w:val="es-ES"/>
         </w:rPr>
-        <w:t xml:space="preserve">: es </w:t>
-      </w:r>
-      <w:proofErr w:type="gramStart"/>
-      <w:r>
-        <w:rPr>
-          <w:lang w:val="es-ES"/>
-        </w:rPr>
-        <w:t>la rama a actualizar</w:t>
-      </w:r>
-      <w:proofErr w:type="gramEnd"/>
-      <w:r>
-        <w:rPr>
-          <w:lang w:val="es-ES"/>
-        </w:rPr>
-        <w:t>.</w:t>
+        <w:t>: es la rama a actualizar.</w:t>
       </w:r>
     </w:p>
     <w:p>
@@ -2766,6 +2704,9 @@
     </w:p>
     <w:p>
       <w:r>
+        <w:rPr>
+          <w:noProof/>
+        </w:rPr>
         <w:drawing>
           <wp:inline distT="0" distB="0" distL="0" distR="0" wp14:anchorId="592CA4A1" wp14:editId="19F54068">
             <wp:extent cx="5612130" cy="401955"/>
@@ -2817,6 +2758,9 @@
     </w:p>
     <w:p>
       <w:r>
+        <w:rPr>
+          <w:noProof/>
+        </w:rPr>
         <w:drawing>
           <wp:inline distT="0" distB="0" distL="0" distR="0" wp14:anchorId="5E46C6F6" wp14:editId="1D9A8AA7">
             <wp:extent cx="5612130" cy="1920240"/>
@@ -2863,22 +2807,48 @@
         </w:numPr>
       </w:pPr>
       <w:r>
-        <w:t xml:space="preserve">Cada uno de los miembros del equipo </w:t>
-      </w:r>
-      <w:r>
-        <w:t>solicito</w:t>
-      </w:r>
-      <w:r>
-        <w:t xml:space="preserve"> actualizar la rama principal del</w:t>
-      </w:r>
-      <w:r>
-        <w:t xml:space="preserve"> </w:t>
-      </w:r>
-      <w:r>
-        <w:t>repositorio.</w:t>
-      </w:r>
-    </w:p>
-    <w:p/>
+        <w:t>Cada uno de los miembros del equipo solicito actualizar la rama principal del repositorio.</w:t>
+      </w:r>
+    </w:p>
+    <w:p>
+      <w:r>
+        <w:drawing>
+          <wp:inline distT="0" distB="0" distL="0" distR="0" wp14:anchorId="555A33DF" wp14:editId="094F5CF0">
+            <wp:extent cx="5612130" cy="422275"/>
+            <wp:effectExtent l="0" t="0" r="7620" b="0"/>
+            <wp:docPr id="11" name="Imagen 11"/>
+            <wp:cNvGraphicFramePr>
+              <a:graphicFrameLocks xmlns:a="http://schemas.openxmlformats.org/drawingml/2006/main" noChangeAspect="1"/>
+            </wp:cNvGraphicFramePr>
+            <a:graphic xmlns:a="http://schemas.openxmlformats.org/drawingml/2006/main">
+              <a:graphicData uri="http://schemas.openxmlformats.org/drawingml/2006/picture">
+                <pic:pic xmlns:pic="http://schemas.openxmlformats.org/drawingml/2006/picture">
+                  <pic:nvPicPr>
+                    <pic:cNvPr id="1" name=""/>
+                    <pic:cNvPicPr/>
+                  </pic:nvPicPr>
+                  <pic:blipFill>
+                    <a:blip r:embed="rId35"/>
+                    <a:stretch>
+                      <a:fillRect/>
+                    </a:stretch>
+                  </pic:blipFill>
+                  <pic:spPr>
+                    <a:xfrm>
+                      <a:off x="0" y="0"/>
+                      <a:ext cx="5612130" cy="422275"/>
+                    </a:xfrm>
+                    <a:prstGeom prst="rect">
+                      <a:avLst/>
+                    </a:prstGeom>
+                  </pic:spPr>
+                </pic:pic>
+              </a:graphicData>
+            </a:graphic>
+          </wp:inline>
+        </w:drawing>
+      </w:r>
+    </w:p>
     <w:sectPr>
       <w:pgSz w:w="12240" w:h="15840"/>
       <w:pgMar w:top="1417" w:right="1701" w:bottom="1417" w:left="1701" w:header="708" w:footer="708" w:gutter="0"/>
@@ -2912,7 +2882,7 @@
         <v:path o:extrusionok="f" gradientshapeok="t" o:connecttype="rect"/>
         <o:lock v:ext="edit" aspectratio="t"/>
       </v:shapetype>
-      <v:shape id="_x0000_i1060" type="#_x0000_t75" style="width:11.1pt;height:11.1pt" o:bullet="t">
+      <v:shape id="_x0000_i1037" type="#_x0000_t75" style="width:11.1pt;height:11.1pt" o:bullet="t">
         <v:imagedata r:id="rId1" o:title="msoED94"/>
       </v:shape>
     </w:pict>

--- a/general.docx
+++ b/general.docx
@@ -2813,10 +2813,10 @@
     <w:p>
       <w:r>
         <w:drawing>
-          <wp:inline distT="0" distB="0" distL="0" distR="0" wp14:anchorId="555A33DF" wp14:editId="094F5CF0">
-            <wp:extent cx="5612130" cy="422275"/>
+          <wp:inline distT="0" distB="0" distL="0" distR="0" wp14:anchorId="519BA016" wp14:editId="1521EBB6">
+            <wp:extent cx="5612130" cy="350520"/>
             <wp:effectExtent l="0" t="0" r="7620" b="0"/>
-            <wp:docPr id="11" name="Imagen 11"/>
+            <wp:docPr id="15" name="Imagen 15"/>
             <wp:cNvGraphicFramePr>
               <a:graphicFrameLocks xmlns:a="http://schemas.openxmlformats.org/drawingml/2006/main" noChangeAspect="1"/>
             </wp:cNvGraphicFramePr>
@@ -2836,6 +2836,68 @@
                   <pic:spPr>
                     <a:xfrm>
                       <a:off x="0" y="0"/>
+                      <a:ext cx="5612130" cy="350520"/>
+                    </a:xfrm>
+                    <a:prstGeom prst="rect">
+                      <a:avLst/>
+                    </a:prstGeom>
+                  </pic:spPr>
+                </pic:pic>
+              </a:graphicData>
+            </a:graphic>
+          </wp:inline>
+        </w:drawing>
+      </w:r>
+    </w:p>
+    <w:p>
+      <w:pPr>
+        <w:pStyle w:val="Prrafodelista"/>
+        <w:numPr>
+          <w:ilvl w:val="0"/>
+          <w:numId w:val="8"/>
+        </w:numPr>
+      </w:pPr>
+      <w:r>
+        <w:t>Deben realizar un “</w:t>
+      </w:r>
+      <w:proofErr w:type="spellStart"/>
+      <w:r>
+        <w:t>merge</w:t>
+      </w:r>
+      <w:proofErr w:type="spellEnd"/>
+      <w:r>
+        <w:t>” o fusión de las ramas con la rama principal.</w:t>
+      </w:r>
+    </w:p>
+    <w:p>
+      <w:r>
+        <w:rPr>
+          <w:noProof/>
+        </w:rPr>
+        <w:drawing>
+          <wp:inline distT="0" distB="0" distL="0" distR="0" wp14:anchorId="67444FAD" wp14:editId="1404676A">
+            <wp:extent cx="5612130" cy="422275"/>
+            <wp:effectExtent l="0" t="0" r="7620" b="0"/>
+            <wp:docPr id="11" name="Imagen 11"/>
+            <wp:cNvGraphicFramePr>
+              <a:graphicFrameLocks xmlns:a="http://schemas.openxmlformats.org/drawingml/2006/main" noChangeAspect="1"/>
+            </wp:cNvGraphicFramePr>
+            <a:graphic xmlns:a="http://schemas.openxmlformats.org/drawingml/2006/main">
+              <a:graphicData uri="http://schemas.openxmlformats.org/drawingml/2006/picture">
+                <pic:pic xmlns:pic="http://schemas.openxmlformats.org/drawingml/2006/picture">
+                  <pic:nvPicPr>
+                    <pic:cNvPr id="1" name=""/>
+                    <pic:cNvPicPr/>
+                  </pic:nvPicPr>
+                  <pic:blipFill>
+                    <a:blip r:embed="rId36"/>
+                    <a:stretch>
+                      <a:fillRect/>
+                    </a:stretch>
+                  </pic:blipFill>
+                  <pic:spPr>
+                    <a:xfrm>
+                      <a:off x="0" y="0"/>
                       <a:ext cx="5612130" cy="422275"/>
                     </a:xfrm>
                     <a:prstGeom prst="rect">
@@ -2849,6 +2911,7 @@
         </w:drawing>
       </w:r>
     </w:p>
+    <w:p/>
     <w:sectPr>
       <w:pgSz w:w="12240" w:h="15840"/>
       <w:pgMar w:top="1417" w:right="1701" w:bottom="1417" w:left="1701" w:header="708" w:footer="708" w:gutter="0"/>
@@ -2882,7 +2945,7 @@
         <v:path o:extrusionok="f" gradientshapeok="t" o:connecttype="rect"/>
         <o:lock v:ext="edit" aspectratio="t"/>
       </v:shapetype>
-      <v:shape id="_x0000_i1037" type="#_x0000_t75" style="width:11.1pt;height:11.1pt" o:bullet="t">
+      <v:shape id="_x0000_i1057" type="#_x0000_t75" style="width:11.1pt;height:11.1pt" o:bullet="t">
         <v:imagedata r:id="rId1" o:title="msoED94"/>
       </v:shape>
     </w:pict>
@@ -3240,7 +3303,7 @@
   <w:abstractNum w:abstractNumId="4" w15:restartNumberingAfterBreak="0">
     <w:nsid w:val="480D61ED"/>
     <w:multiLevelType w:val="hybridMultilevel"/>
-    <w:tmpl w:val="65AC0572"/>
+    <w:tmpl w:val="C9821904"/>
     <w:lvl w:ilvl="0" w:tplc="240A0017">
       <w:start w:val="1"/>
       <w:numFmt w:val="lowerLetter"/>
